--- a/Sjablonen/Sjablonen (Ruben)/Sjabloon 2 - User Stories.docx
+++ b/Sjablonen/Sjablonen (Ruben)/Sjabloon 2 - User Stories.docx
@@ -660,7 +660,7 @@
                 <w:rFonts w:ascii="Calibri" w:eastAsia="Times New Roman" w:hAnsi="Calibri" w:cs="Calibri"/>
                 <w:color w:val="000000"/>
               </w:rPr>
-              <w:t>Daniël Freriksen</w:t>
+              <w:t>Ruben Stender</w:t>
             </w:r>
           </w:p>
         </w:tc>
@@ -732,6 +732,11 @@
           </w:tcPr>
           <w:p>
             <w:pPr>
+              <w:pStyle w:val="ListParagraph"/>
+              <w:numPr>
+                <w:ilvl w:val="0"/>
+                <w:numId w:val="42"/>
+              </w:numPr>
               <w:spacing w:after="0" w:line="240" w:lineRule="auto"/>
               <w:rPr>
                 <w:rFonts w:ascii="Calibri" w:eastAsia="Times New Roman" w:hAnsi="Calibri" w:cs="Calibri"/>
@@ -743,7 +748,7 @@
                 <w:rFonts w:ascii="Calibri" w:eastAsia="Times New Roman" w:hAnsi="Calibri" w:cs="Calibri"/>
                 <w:color w:val="000000"/>
               </w:rPr>
-              <w:t>US01 - Wapen oppakken</w:t>
+              <w:t>Menu overzichtelijkheid</w:t>
             </w:r>
           </w:p>
         </w:tc>
@@ -825,7 +830,42 @@
                 <w:rFonts w:ascii="Calibri" w:eastAsia="Times New Roman" w:hAnsi="Calibri" w:cs="Calibri"/>
                 <w:color w:val="000000"/>
               </w:rPr>
-              <w:t>Als speler wil ik een paintball geweer kunnen oppakken zodat ik het spel kan starten en deelnemen aan de training.</w:t>
+              <w:t xml:space="preserve">Als </w:t>
+            </w:r>
+            <w:r>
+              <w:rPr>
+                <w:rFonts w:ascii="Calibri" w:eastAsia="Times New Roman" w:hAnsi="Calibri" w:cs="Calibri"/>
+                <w:color w:val="000000"/>
+              </w:rPr>
+              <w:t>speler van Rotborn</w:t>
+            </w:r>
+            <w:r>
+              <w:rPr>
+                <w:rFonts w:ascii="Calibri" w:eastAsia="Times New Roman" w:hAnsi="Calibri" w:cs="Calibri"/>
+                <w:color w:val="000000"/>
+              </w:rPr>
+              <w:t xml:space="preserve"> wil ik</w:t>
+            </w:r>
+            <w:r>
+              <w:rPr>
+                <w:rFonts w:ascii="Calibri" w:eastAsia="Times New Roman" w:hAnsi="Calibri" w:cs="Calibri"/>
+                <w:color w:val="000000"/>
+              </w:rPr>
+              <w:t xml:space="preserve"> dat de menu’s in de game goed overzichtelijk zijn, </w:t>
+            </w:r>
+            <w:r>
+              <w:rPr>
+                <w:rFonts w:ascii="Calibri" w:eastAsia="Times New Roman" w:hAnsi="Calibri" w:cs="Calibri"/>
+                <w:color w:val="000000"/>
+              </w:rPr>
+              <w:t xml:space="preserve">zodat </w:t>
+            </w:r>
+            <w:r>
+              <w:rPr>
+                <w:rFonts w:ascii="Calibri" w:eastAsia="Times New Roman" w:hAnsi="Calibri" w:cs="Calibri"/>
+                <w:color w:val="000000"/>
+              </w:rPr>
+              <w:t>ik met gemak kan rond navigeren rond de game zonder te verdwalen tussen menu’s</w:t>
             </w:r>
           </w:p>
         </w:tc>
@@ -895,7 +935,7 @@
                 <w:rFonts w:ascii="Calibri" w:eastAsia="Times New Roman" w:hAnsi="Calibri" w:cs="Calibri"/>
                 <w:color w:val="000000"/>
               </w:rPr>
-              <w:t>2</w:t>
+              <w:t>4</w:t>
             </w:r>
           </w:p>
         </w:tc>
@@ -1036,18 +1076,18 @@
                 <w:ilvl w:val="0"/>
                 <w:numId w:val="38"/>
               </w:numPr>
-              <w:spacing w:before="240"/>
-              <w:rPr>
-                <w:rFonts w:ascii="Calibri" w:eastAsia="Times New Roman" w:hAnsi="Calibri" w:cs="Calibri"/>
-                <w:color w:val="000000"/>
-              </w:rPr>
-            </w:pPr>
-            <w:r>
-              <w:rPr>
-                <w:rFonts w:ascii="Calibri" w:eastAsia="Times New Roman" w:hAnsi="Calibri" w:cs="Calibri"/>
-                <w:color w:val="000000"/>
-              </w:rPr>
-              <w:t xml:space="preserve">  Het wapen verschijnt zichtbaar in de speelwereld.</w:t>
+              <w:spacing w:before="240" w:line="240" w:lineRule="auto"/>
+              <w:rPr>
+                <w:rFonts w:ascii="Calibri" w:eastAsia="Times New Roman" w:hAnsi="Calibri" w:cs="Calibri"/>
+                <w:color w:val="000000"/>
+              </w:rPr>
+            </w:pPr>
+            <w:r>
+              <w:rPr>
+                <w:rFonts w:ascii="Calibri" w:eastAsia="Times New Roman" w:hAnsi="Calibri" w:cs="Calibri"/>
+                <w:color w:val="000000"/>
+              </w:rPr>
+              <w:t>Er moet makkelijk rond de menu’s heen bewogen kunnen worden</w:t>
             </w:r>
           </w:p>
           <w:p>
@@ -1057,18 +1097,18 @@
                 <w:ilvl w:val="0"/>
                 <w:numId w:val="38"/>
               </w:numPr>
-              <w:spacing w:before="240"/>
-              <w:rPr>
-                <w:rFonts w:ascii="Calibri" w:eastAsia="Times New Roman" w:hAnsi="Calibri" w:cs="Calibri"/>
-                <w:color w:val="000000"/>
-              </w:rPr>
-            </w:pPr>
-            <w:r>
-              <w:rPr>
-                <w:rFonts w:ascii="Calibri" w:eastAsia="Times New Roman" w:hAnsi="Calibri" w:cs="Calibri"/>
-                <w:color w:val="000000"/>
-              </w:rPr>
-              <w:t xml:space="preserve">  De speler kan met een knop op de controller het wapen oppakken.</w:t>
+              <w:spacing w:before="240" w:line="240" w:lineRule="auto"/>
+              <w:rPr>
+                <w:rFonts w:ascii="Calibri" w:eastAsia="Times New Roman" w:hAnsi="Calibri" w:cs="Calibri"/>
+                <w:color w:val="000000"/>
+              </w:rPr>
+            </w:pPr>
+            <w:r>
+              <w:rPr>
+                <w:rFonts w:ascii="Calibri" w:eastAsia="Times New Roman" w:hAnsi="Calibri" w:cs="Calibri"/>
+                <w:color w:val="000000"/>
+              </w:rPr>
+              <w:t>De knoppen moeten duidelijk aangeven wat ze doen</w:t>
             </w:r>
           </w:p>
           <w:p>
@@ -1078,29 +1118,142 @@
                 <w:ilvl w:val="0"/>
                 <w:numId w:val="38"/>
               </w:numPr>
-              <w:spacing w:before="240"/>
-              <w:rPr>
-                <w:rFonts w:ascii="Calibri" w:eastAsia="Times New Roman" w:hAnsi="Calibri" w:cs="Calibri"/>
-                <w:color w:val="000000"/>
-              </w:rPr>
-            </w:pPr>
-            <w:r>
-              <w:rPr>
-                <w:rFonts w:ascii="Calibri" w:eastAsia="Times New Roman" w:hAnsi="Calibri" w:cs="Calibri"/>
-                <w:color w:val="000000"/>
-              </w:rPr>
-              <w:t xml:space="preserve">  Na oppakken kan het wapen gebruikt worden om te schieten.</w:t>
-            </w:r>
-          </w:p>
+              <w:spacing w:before="240" w:line="240" w:lineRule="auto"/>
+              <w:rPr>
+                <w:rFonts w:ascii="Calibri" w:eastAsia="Times New Roman" w:hAnsi="Calibri" w:cs="Calibri"/>
+                <w:color w:val="000000"/>
+              </w:rPr>
+            </w:pPr>
+            <w:r>
+              <w:rPr>
+                <w:rFonts w:ascii="Calibri" w:eastAsia="Times New Roman" w:hAnsi="Calibri" w:cs="Calibri"/>
+                <w:color w:val="000000"/>
+              </w:rPr>
+              <w:t>De knoppen moeten makkelijk gevonden kunnen worden</w:t>
+            </w:r>
+          </w:p>
+        </w:tc>
+      </w:tr>
+      <w:tr>
+        <w:trPr>
+          <w:trHeight w:val="567"/>
+        </w:trPr>
+        <w:tc>
+          <w:tcPr>
+            <w:tcW w:w="9025" w:type="dxa"/>
+            <w:gridSpan w:val="4"/>
+            <w:tcBorders>
+              <w:top w:val="single" w:sz="4" w:space="0" w:color="auto"/>
+              <w:left w:val="single" w:sz="4" w:space="0" w:color="auto"/>
+              <w:bottom w:val="single" w:sz="4" w:space="0" w:color="auto"/>
+              <w:right w:val="single" w:sz="4" w:space="0" w:color="auto"/>
+            </w:tcBorders>
+            <w:shd w:val="clear" w:color="auto" w:fill="BFBFBF" w:themeFill="background1" w:themeFillShade="BF"/>
+            <w:noWrap/>
+            <w:vAlign w:val="center"/>
+          </w:tcPr>
+          <w:p>
+            <w:pPr>
+              <w:spacing w:before="240" w:line="240" w:lineRule="auto"/>
+              <w:rPr>
+                <w:rFonts w:ascii="Calibri" w:eastAsia="Times New Roman" w:hAnsi="Calibri" w:cs="Calibri"/>
+                <w:b/>
+                <w:bCs/>
+                <w:color w:val="000000"/>
+              </w:rPr>
+            </w:pPr>
+            <w:r>
+              <w:rPr>
+                <w:rFonts w:ascii="Calibri" w:eastAsia="Times New Roman" w:hAnsi="Calibri" w:cs="Calibri"/>
+                <w:b/>
+                <w:bCs/>
+                <w:color w:val="000000"/>
+              </w:rPr>
+              <w:t>Definition of done</w:t>
+            </w:r>
+          </w:p>
+        </w:tc>
+      </w:tr>
+      <w:tr>
+        <w:trPr>
+          <w:trHeight w:val="567"/>
+        </w:trPr>
+        <w:tc>
+          <w:tcPr>
+            <w:tcW w:w="9025" w:type="dxa"/>
+            <w:gridSpan w:val="4"/>
+            <w:tcBorders>
+              <w:top w:val="single" w:sz="4" w:space="0" w:color="auto"/>
+              <w:left w:val="single" w:sz="4" w:space="0" w:color="auto"/>
+              <w:bottom w:val="single" w:sz="4" w:space="0" w:color="auto"/>
+              <w:right w:val="single" w:sz="4" w:space="0" w:color="auto"/>
+            </w:tcBorders>
+            <w:shd w:val="clear" w:color="auto" w:fill="FFFFFF" w:themeFill="background1"/>
+            <w:noWrap/>
+            <w:vAlign w:val="center"/>
+          </w:tcPr>
           <w:p>
             <w:pPr>
               <w:pStyle w:val="ListParagraph"/>
+              <w:numPr>
+                <w:ilvl w:val="0"/>
+                <w:numId w:val="38"/>
+              </w:numPr>
               <w:spacing w:before="240" w:line="240" w:lineRule="auto"/>
               <w:rPr>
                 <w:rFonts w:ascii="Calibri" w:eastAsia="Times New Roman" w:hAnsi="Calibri" w:cs="Calibri"/>
                 <w:color w:val="000000"/>
               </w:rPr>
             </w:pPr>
+            <w:r>
+              <w:rPr>
+                <w:rFonts w:ascii="Calibri" w:eastAsia="Times New Roman" w:hAnsi="Calibri" w:cs="Calibri"/>
+                <w:color w:val="000000"/>
+              </w:rPr>
+              <w:t>Het moet minstens 3 keer getest worden om zeker te zijn dat de omschrijving behaald is</w:t>
+            </w:r>
+          </w:p>
+          <w:p>
+            <w:pPr>
+              <w:pStyle w:val="ListParagraph"/>
+              <w:numPr>
+                <w:ilvl w:val="0"/>
+                <w:numId w:val="38"/>
+              </w:numPr>
+              <w:spacing w:before="240" w:line="240" w:lineRule="auto"/>
+              <w:rPr>
+                <w:rFonts w:ascii="Calibri" w:eastAsia="Times New Roman" w:hAnsi="Calibri" w:cs="Calibri"/>
+                <w:color w:val="000000"/>
+              </w:rPr>
+            </w:pPr>
+            <w:r>
+              <w:rPr>
+                <w:rFonts w:ascii="Calibri" w:eastAsia="Times New Roman" w:hAnsi="Calibri" w:cs="Calibri"/>
+                <w:color w:val="000000"/>
+              </w:rPr>
+              <w:t>De knoppen moeten een duidelijke kleur verschil hebben van de achtergrond</w:t>
+            </w:r>
+          </w:p>
+          <w:p>
+            <w:pPr>
+              <w:pStyle w:val="ListParagraph"/>
+              <w:numPr>
+                <w:ilvl w:val="0"/>
+                <w:numId w:val="38"/>
+              </w:numPr>
+              <w:spacing w:before="240" w:line="240" w:lineRule="auto"/>
+              <w:rPr>
+                <w:rFonts w:ascii="Calibri" w:eastAsia="Times New Roman" w:hAnsi="Calibri" w:cs="Calibri"/>
+                <w:color w:val="000000"/>
+              </w:rPr>
+            </w:pPr>
+            <w:r>
+              <w:rPr>
+                <w:rFonts w:ascii="Calibri" w:eastAsia="Times New Roman" w:hAnsi="Calibri" w:cs="Calibri"/>
+                <w:color w:val="000000"/>
+              </w:rPr>
+              <w:t>Alle acceptatiecriteria moet allemaal verwerkt zijn</w:t>
+            </w:r>
           </w:p>
         </w:tc>
       </w:tr>
@@ -1188,7 +1341,7 @@
                 <w:rFonts w:ascii="Calibri" w:eastAsia="Times New Roman" w:hAnsi="Calibri" w:cs="Calibri"/>
                 <w:color w:val="000000"/>
               </w:rPr>
-              <w:t>Daniël Freriksen</w:t>
+              <w:t>Ruben Stender</w:t>
             </w:r>
           </w:p>
         </w:tc>
@@ -1260,6 +1413,11 @@
           </w:tcPr>
           <w:p>
             <w:pPr>
+              <w:pStyle w:val="ListParagraph"/>
+              <w:numPr>
+                <w:ilvl w:val="0"/>
+                <w:numId w:val="42"/>
+              </w:numPr>
               <w:spacing w:after="0" w:line="240" w:lineRule="auto"/>
               <w:rPr>
                 <w:rFonts w:ascii="Calibri" w:eastAsia="Times New Roman" w:hAnsi="Calibri" w:cs="Calibri"/>
@@ -1271,7 +1429,7 @@
                 <w:rFonts w:ascii="Calibri" w:eastAsia="Times New Roman" w:hAnsi="Calibri" w:cs="Calibri"/>
                 <w:color w:val="000000"/>
               </w:rPr>
-              <w:t>US02 - Schieten met het paintball geweer</w:t>
+              <w:t>Menu Aesthetics</w:t>
             </w:r>
           </w:p>
         </w:tc>
@@ -1353,7 +1511,42 @@
                 <w:rFonts w:ascii="Calibri" w:eastAsia="Times New Roman" w:hAnsi="Calibri" w:cs="Calibri"/>
                 <w:color w:val="000000"/>
               </w:rPr>
-              <w:t>Als speler wil ik paintballs kunnen afvuren zodat ik doelen kan raken en mijn score kan verhogen.</w:t>
+              <w:t xml:space="preserve">Als </w:t>
+            </w:r>
+            <w:r>
+              <w:rPr>
+                <w:rFonts w:ascii="Calibri" w:eastAsia="Times New Roman" w:hAnsi="Calibri" w:cs="Calibri"/>
+                <w:color w:val="000000"/>
+              </w:rPr>
+              <w:t>speler van Rotborn</w:t>
+            </w:r>
+            <w:r>
+              <w:rPr>
+                <w:rFonts w:ascii="Calibri" w:eastAsia="Times New Roman" w:hAnsi="Calibri" w:cs="Calibri"/>
+                <w:color w:val="000000"/>
+              </w:rPr>
+              <w:t xml:space="preserve"> wil ik </w:t>
+            </w:r>
+            <w:r>
+              <w:rPr>
+                <w:rFonts w:ascii="Calibri" w:eastAsia="Times New Roman" w:hAnsi="Calibri" w:cs="Calibri"/>
+                <w:color w:val="000000"/>
+              </w:rPr>
+              <w:t xml:space="preserve">dat de menu’s er mooi uitzien en fijn op de ogen is, </w:t>
+            </w:r>
+            <w:r>
+              <w:rPr>
+                <w:rFonts w:ascii="Calibri" w:eastAsia="Times New Roman" w:hAnsi="Calibri" w:cs="Calibri"/>
+                <w:color w:val="000000"/>
+              </w:rPr>
+              <w:t xml:space="preserve">zodat </w:t>
+            </w:r>
+            <w:r>
+              <w:rPr>
+                <w:rFonts w:ascii="Calibri" w:eastAsia="Times New Roman" w:hAnsi="Calibri" w:cs="Calibri"/>
+                <w:color w:val="000000"/>
+              </w:rPr>
+              <w:t>ik ook visueel van de game kan genieten voordat ik het spel al speel</w:t>
             </w:r>
           </w:p>
         </w:tc>
@@ -1423,7 +1616,7 @@
                 <w:rFonts w:ascii="Calibri" w:eastAsia="Times New Roman" w:hAnsi="Calibri" w:cs="Calibri"/>
                 <w:color w:val="000000"/>
               </w:rPr>
-              <w:t>5</w:t>
+              <w:t>3</w:t>
             </w:r>
           </w:p>
         </w:tc>
@@ -1488,7 +1681,7 @@
                 <w:rFonts w:ascii="Calibri" w:eastAsia="Times New Roman" w:hAnsi="Calibri" w:cs="Calibri"/>
                 <w:color w:val="000000"/>
               </w:rPr>
-              <w:t>3</w:t>
+              <w:t>13</w:t>
             </w:r>
           </w:p>
         </w:tc>
@@ -1564,18 +1757,18 @@
                 <w:ilvl w:val="0"/>
                 <w:numId w:val="38"/>
               </w:numPr>
-              <w:spacing w:before="240"/>
-              <w:rPr>
-                <w:rFonts w:ascii="Calibri" w:eastAsia="Times New Roman" w:hAnsi="Calibri" w:cs="Calibri"/>
-                <w:color w:val="000000"/>
-              </w:rPr>
-            </w:pPr>
-            <w:r>
-              <w:rPr>
-                <w:rFonts w:ascii="Calibri" w:eastAsia="Times New Roman" w:hAnsi="Calibri" w:cs="Calibri"/>
-                <w:color w:val="000000"/>
-              </w:rPr>
-              <w:t xml:space="preserve"> Het geweer vuurt een paintball af bij het indrukken van de schietknop.</w:t>
+              <w:spacing w:before="240" w:line="240" w:lineRule="auto"/>
+              <w:rPr>
+                <w:rFonts w:ascii="Calibri" w:eastAsia="Times New Roman" w:hAnsi="Calibri" w:cs="Calibri"/>
+                <w:color w:val="000000"/>
+              </w:rPr>
+            </w:pPr>
+            <w:r>
+              <w:rPr>
+                <w:rFonts w:ascii="Calibri" w:eastAsia="Times New Roman" w:hAnsi="Calibri" w:cs="Calibri"/>
+                <w:color w:val="000000"/>
+              </w:rPr>
+              <w:t>De menu’s van de game moeten niet te druk zijn</w:t>
             </w:r>
           </w:p>
           <w:p>
@@ -1585,18 +1778,18 @@
                 <w:ilvl w:val="0"/>
                 <w:numId w:val="38"/>
               </w:numPr>
-              <w:spacing w:before="240"/>
-              <w:rPr>
-                <w:rFonts w:ascii="Calibri" w:eastAsia="Times New Roman" w:hAnsi="Calibri" w:cs="Calibri"/>
-                <w:color w:val="FF0000"/>
-              </w:rPr>
-            </w:pPr>
-            <w:r>
-              <w:rPr>
-                <w:rFonts w:ascii="Calibri" w:eastAsia="Times New Roman" w:hAnsi="Calibri" w:cs="Calibri"/>
-                <w:color w:val="FF0000"/>
-              </w:rPr>
-              <w:t xml:space="preserve"> Er verschijnt een visueel effect (kleur, confetti, geluid) bij impact.</w:t>
+              <w:spacing w:before="240" w:line="240" w:lineRule="auto"/>
+              <w:rPr>
+                <w:rFonts w:ascii="Calibri" w:eastAsia="Times New Roman" w:hAnsi="Calibri" w:cs="Calibri"/>
+                <w:color w:val="000000"/>
+              </w:rPr>
+            </w:pPr>
+            <w:r>
+              <w:rPr>
+                <w:rFonts w:ascii="Calibri" w:eastAsia="Times New Roman" w:hAnsi="Calibri" w:cs="Calibri"/>
+                <w:color w:val="000000"/>
+              </w:rPr>
+              <w:t>Het moet een passende stijl van de game hebben</w:t>
             </w:r>
           </w:p>
           <w:p>
@@ -1606,18 +1799,142 @@
                 <w:ilvl w:val="0"/>
                 <w:numId w:val="38"/>
               </w:numPr>
-              <w:spacing w:before="240"/>
-              <w:rPr>
-                <w:rFonts w:ascii="Calibri" w:eastAsia="Times New Roman" w:hAnsi="Calibri" w:cs="Calibri"/>
-                <w:color w:val="000000"/>
-              </w:rPr>
-            </w:pPr>
-            <w:r>
-              <w:rPr>
-                <w:rFonts w:ascii="Calibri" w:eastAsia="Times New Roman" w:hAnsi="Calibri" w:cs="Calibri"/>
-                <w:color w:val="000000"/>
-              </w:rPr>
-              <w:t xml:space="preserve"> Er is een limiet van 40 paintballs waarna herladen nodig is.</w:t>
+              <w:spacing w:before="240" w:line="240" w:lineRule="auto"/>
+              <w:rPr>
+                <w:rFonts w:ascii="Calibri" w:eastAsia="Times New Roman" w:hAnsi="Calibri" w:cs="Calibri"/>
+                <w:color w:val="000000"/>
+              </w:rPr>
+            </w:pPr>
+            <w:r>
+              <w:rPr>
+                <w:rFonts w:ascii="Calibri" w:eastAsia="Times New Roman" w:hAnsi="Calibri" w:cs="Calibri"/>
+                <w:color w:val="000000"/>
+              </w:rPr>
+              <w:t>De menu’s mogen niet te leeg voelen</w:t>
+            </w:r>
+          </w:p>
+        </w:tc>
+      </w:tr>
+      <w:tr>
+        <w:trPr>
+          <w:trHeight w:val="567"/>
+        </w:trPr>
+        <w:tc>
+          <w:tcPr>
+            <w:tcW w:w="9025" w:type="dxa"/>
+            <w:gridSpan w:val="4"/>
+            <w:tcBorders>
+              <w:top w:val="single" w:sz="4" w:space="0" w:color="auto"/>
+              <w:left w:val="single" w:sz="4" w:space="0" w:color="auto"/>
+              <w:bottom w:val="single" w:sz="4" w:space="0" w:color="auto"/>
+              <w:right w:val="single" w:sz="4" w:space="0" w:color="auto"/>
+            </w:tcBorders>
+            <w:shd w:val="clear" w:color="auto" w:fill="BFBFBF" w:themeFill="background1" w:themeFillShade="BF"/>
+            <w:noWrap/>
+            <w:vAlign w:val="center"/>
+          </w:tcPr>
+          <w:p>
+            <w:pPr>
+              <w:spacing w:before="240" w:line="240" w:lineRule="auto"/>
+              <w:rPr>
+                <w:rFonts w:ascii="Calibri" w:eastAsia="Times New Roman" w:hAnsi="Calibri" w:cs="Calibri"/>
+                <w:b/>
+                <w:bCs/>
+                <w:color w:val="000000"/>
+              </w:rPr>
+            </w:pPr>
+            <w:r>
+              <w:rPr>
+                <w:rFonts w:ascii="Calibri" w:eastAsia="Times New Roman" w:hAnsi="Calibri" w:cs="Calibri"/>
+                <w:b/>
+                <w:bCs/>
+                <w:color w:val="000000"/>
+              </w:rPr>
+              <w:lastRenderedPageBreak/>
+              <w:t>Definition of done</w:t>
+            </w:r>
+          </w:p>
+        </w:tc>
+      </w:tr>
+      <w:tr>
+        <w:trPr>
+          <w:trHeight w:val="567"/>
+        </w:trPr>
+        <w:tc>
+          <w:tcPr>
+            <w:tcW w:w="9025" w:type="dxa"/>
+            <w:gridSpan w:val="4"/>
+            <w:tcBorders>
+              <w:top w:val="single" w:sz="4" w:space="0" w:color="auto"/>
+              <w:left w:val="single" w:sz="4" w:space="0" w:color="auto"/>
+              <w:bottom w:val="single" w:sz="4" w:space="0" w:color="auto"/>
+              <w:right w:val="single" w:sz="4" w:space="0" w:color="auto"/>
+            </w:tcBorders>
+            <w:shd w:val="clear" w:color="auto" w:fill="FFFFFF" w:themeFill="background1"/>
+            <w:noWrap/>
+            <w:vAlign w:val="center"/>
+          </w:tcPr>
+          <w:p>
+            <w:pPr>
+              <w:pStyle w:val="ListParagraph"/>
+              <w:numPr>
+                <w:ilvl w:val="0"/>
+                <w:numId w:val="38"/>
+              </w:numPr>
+              <w:spacing w:before="240" w:line="240" w:lineRule="auto"/>
+              <w:rPr>
+                <w:rFonts w:ascii="Calibri" w:eastAsia="Times New Roman" w:hAnsi="Calibri" w:cs="Calibri"/>
+                <w:color w:val="000000"/>
+              </w:rPr>
+            </w:pPr>
+            <w:r>
+              <w:rPr>
+                <w:rFonts w:ascii="Calibri" w:eastAsia="Times New Roman" w:hAnsi="Calibri" w:cs="Calibri"/>
+                <w:color w:val="000000"/>
+              </w:rPr>
+              <w:t>Het moet minstens 1 keer getest worden door iemand buiten de groep</w:t>
+            </w:r>
+          </w:p>
+          <w:p>
+            <w:pPr>
+              <w:pStyle w:val="ListParagraph"/>
+              <w:numPr>
+                <w:ilvl w:val="0"/>
+                <w:numId w:val="38"/>
+              </w:numPr>
+              <w:spacing w:before="240" w:line="240" w:lineRule="auto"/>
+              <w:rPr>
+                <w:rFonts w:ascii="Calibri" w:eastAsia="Times New Roman" w:hAnsi="Calibri" w:cs="Calibri"/>
+                <w:color w:val="000000"/>
+              </w:rPr>
+            </w:pPr>
+            <w:r>
+              <w:rPr>
+                <w:rFonts w:ascii="Calibri" w:eastAsia="Times New Roman" w:hAnsi="Calibri" w:cs="Calibri"/>
+                <w:color w:val="000000"/>
+              </w:rPr>
+              <w:t>De stijl moet bijpassend zijn aan de game aesthetics</w:t>
+            </w:r>
+          </w:p>
+          <w:p>
+            <w:pPr>
+              <w:pStyle w:val="ListParagraph"/>
+              <w:numPr>
+                <w:ilvl w:val="0"/>
+                <w:numId w:val="38"/>
+              </w:numPr>
+              <w:spacing w:before="240" w:line="240" w:lineRule="auto"/>
+              <w:rPr>
+                <w:rFonts w:ascii="Calibri" w:eastAsia="Times New Roman" w:hAnsi="Calibri" w:cs="Calibri"/>
+                <w:color w:val="000000"/>
+              </w:rPr>
+            </w:pPr>
+            <w:r>
+              <w:rPr>
+                <w:rFonts w:ascii="Calibri" w:eastAsia="Times New Roman" w:hAnsi="Calibri" w:cs="Calibri"/>
+                <w:color w:val="000000"/>
+              </w:rPr>
+              <w:t>De acceptatie criteria moeten er in verwerkt worden</w:t>
             </w:r>
           </w:p>
         </w:tc>
@@ -1706,7 +2023,7 @@
                 <w:rFonts w:ascii="Calibri" w:eastAsia="Times New Roman" w:hAnsi="Calibri" w:cs="Calibri"/>
                 <w:color w:val="000000"/>
               </w:rPr>
-              <w:t>Daniël Freriksen</w:t>
+              <w:t>Ruben Stender</w:t>
             </w:r>
           </w:p>
         </w:tc>
@@ -1778,6 +2095,11 @@
           </w:tcPr>
           <w:p>
             <w:pPr>
+              <w:pStyle w:val="ListParagraph"/>
+              <w:numPr>
+                <w:ilvl w:val="0"/>
+                <w:numId w:val="42"/>
+              </w:numPr>
               <w:spacing w:after="0" w:line="240" w:lineRule="auto"/>
               <w:rPr>
                 <w:rFonts w:ascii="Calibri" w:eastAsia="Times New Roman" w:hAnsi="Calibri" w:cs="Calibri"/>
@@ -1789,7 +2111,7 @@
                 <w:rFonts w:ascii="Calibri" w:eastAsia="Times New Roman" w:hAnsi="Calibri" w:cs="Calibri"/>
                 <w:color w:val="000000"/>
               </w:rPr>
-              <w:t>US03 - Herladen</w:t>
+              <w:t>Map Balancing</w:t>
             </w:r>
           </w:p>
         </w:tc>
@@ -1871,8 +2193,42 @@
                 <w:rFonts w:ascii="Calibri" w:eastAsia="Times New Roman" w:hAnsi="Calibri" w:cs="Calibri"/>
                 <w:color w:val="000000"/>
               </w:rPr>
-              <w:lastRenderedPageBreak/>
-              <w:t>Als speler wil ik mijn paintball geweer kunnen herladen zodat ik kan blijven spelen.</w:t>
+              <w:t xml:space="preserve">Als </w:t>
+            </w:r>
+            <w:r>
+              <w:rPr>
+                <w:rFonts w:ascii="Calibri" w:eastAsia="Times New Roman" w:hAnsi="Calibri" w:cs="Calibri"/>
+                <w:color w:val="000000"/>
+              </w:rPr>
+              <w:t>een speler van Rotborn</w:t>
+            </w:r>
+            <w:r>
+              <w:rPr>
+                <w:rFonts w:ascii="Calibri" w:eastAsia="Times New Roman" w:hAnsi="Calibri" w:cs="Calibri"/>
+                <w:color w:val="000000"/>
+              </w:rPr>
+              <w:t xml:space="preserve"> wil ik </w:t>
+            </w:r>
+            <w:r>
+              <w:rPr>
+                <w:rFonts w:ascii="Calibri" w:eastAsia="Times New Roman" w:hAnsi="Calibri" w:cs="Calibri"/>
+                <w:color w:val="000000"/>
+              </w:rPr>
+              <w:t xml:space="preserve">dat de maps gebalanceerd zijn, </w:t>
+            </w:r>
+            <w:r>
+              <w:rPr>
+                <w:rFonts w:ascii="Calibri" w:eastAsia="Times New Roman" w:hAnsi="Calibri" w:cs="Calibri"/>
+                <w:color w:val="000000"/>
+              </w:rPr>
+              <w:t xml:space="preserve">zodat </w:t>
+            </w:r>
+            <w:r>
+              <w:rPr>
+                <w:rFonts w:ascii="Calibri" w:eastAsia="Times New Roman" w:hAnsi="Calibri" w:cs="Calibri"/>
+                <w:color w:val="000000"/>
+              </w:rPr>
+              <w:t>de game niet onmogelijk word om te spelen. En ik met redelijk gemak me door de levels heen kan navigeren.</w:t>
             </w:r>
           </w:p>
         </w:tc>
@@ -1942,7 +2298,7 @@
                 <w:rFonts w:ascii="Calibri" w:eastAsia="Times New Roman" w:hAnsi="Calibri" w:cs="Calibri"/>
                 <w:color w:val="000000"/>
               </w:rPr>
-              <w:t>3</w:t>
+              <w:t>4</w:t>
             </w:r>
           </w:p>
         </w:tc>
@@ -2007,7 +2363,7 @@
                 <w:rFonts w:ascii="Calibri" w:eastAsia="Times New Roman" w:hAnsi="Calibri" w:cs="Calibri"/>
                 <w:color w:val="000000"/>
               </w:rPr>
-              <w:t>3</w:t>
+              <w:t>13</w:t>
             </w:r>
           </w:p>
         </w:tc>
@@ -2083,18 +2439,18 @@
                 <w:ilvl w:val="0"/>
                 <w:numId w:val="38"/>
               </w:numPr>
-              <w:spacing w:before="240"/>
-              <w:rPr>
-                <w:rFonts w:ascii="Calibri" w:eastAsia="Times New Roman" w:hAnsi="Calibri" w:cs="Calibri"/>
-                <w:color w:val="000000"/>
-              </w:rPr>
-            </w:pPr>
-            <w:r>
-              <w:rPr>
-                <w:rFonts w:ascii="Calibri" w:eastAsia="Times New Roman" w:hAnsi="Calibri" w:cs="Calibri"/>
-                <w:color w:val="000000"/>
-              </w:rPr>
-              <w:t>Na 40 schoten stopt het geweer met vuren.</w:t>
+              <w:spacing w:before="240" w:line="240" w:lineRule="auto"/>
+              <w:rPr>
+                <w:rFonts w:ascii="Calibri" w:eastAsia="Times New Roman" w:hAnsi="Calibri" w:cs="Calibri"/>
+                <w:color w:val="000000"/>
+              </w:rPr>
+            </w:pPr>
+            <w:r>
+              <w:rPr>
+                <w:rFonts w:ascii="Calibri" w:eastAsia="Times New Roman" w:hAnsi="Calibri" w:cs="Calibri"/>
+                <w:color w:val="000000"/>
+              </w:rPr>
+              <w:t>Spelers moeten kunnen navigeren rond de maps</w:t>
             </w:r>
           </w:p>
           <w:p>
@@ -2104,25 +2460,18 @@
                 <w:ilvl w:val="0"/>
                 <w:numId w:val="38"/>
               </w:numPr>
-              <w:spacing w:before="240"/>
-              <w:rPr>
-                <w:rFonts w:ascii="Calibri" w:eastAsia="Times New Roman" w:hAnsi="Calibri" w:cs="Calibri"/>
-                <w:color w:val="000000"/>
-              </w:rPr>
-            </w:pPr>
-            <w:r>
-              <w:rPr>
-                <w:rFonts w:ascii="Calibri" w:eastAsia="Times New Roman" w:hAnsi="Calibri" w:cs="Calibri"/>
-                <w:color w:val="000000"/>
-              </w:rPr>
-              <w:t xml:space="preserve">Door het </w:t>
-            </w:r>
-            <w:r>
-              <w:rPr>
-                <w:rFonts w:ascii="Calibri" w:eastAsia="Times New Roman" w:hAnsi="Calibri" w:cs="Calibri"/>
-                <w:color w:val="000000"/>
-              </w:rPr>
-              <w:t>drukken van een knop word het wapen herladen.</w:t>
+              <w:spacing w:before="240" w:line="240" w:lineRule="auto"/>
+              <w:rPr>
+                <w:rFonts w:ascii="Calibri" w:eastAsia="Times New Roman" w:hAnsi="Calibri" w:cs="Calibri"/>
+                <w:color w:val="000000"/>
+              </w:rPr>
+            </w:pPr>
+            <w:r>
+              <w:rPr>
+                <w:rFonts w:ascii="Calibri" w:eastAsia="Times New Roman" w:hAnsi="Calibri" w:cs="Calibri"/>
+                <w:color w:val="000000"/>
+              </w:rPr>
+              <w:t>Vijanden moeten niet in overvloed zijn</w:t>
             </w:r>
           </w:p>
           <w:p>
@@ -2132,18 +2481,18 @@
                 <w:ilvl w:val="0"/>
                 <w:numId w:val="38"/>
               </w:numPr>
-              <w:spacing w:before="240"/>
-              <w:rPr>
-                <w:rFonts w:ascii="Calibri" w:eastAsia="Times New Roman" w:hAnsi="Calibri" w:cs="Calibri"/>
-                <w:color w:val="000000"/>
-              </w:rPr>
-            </w:pPr>
-            <w:r>
-              <w:rPr>
-                <w:rFonts w:ascii="Calibri" w:eastAsia="Times New Roman" w:hAnsi="Calibri" w:cs="Calibri"/>
-                <w:color w:val="000000"/>
-              </w:rPr>
-              <w:t>Na herladen kan weer geschoten worden.</w:t>
+              <w:spacing w:before="240" w:line="240" w:lineRule="auto"/>
+              <w:rPr>
+                <w:rFonts w:ascii="Calibri" w:eastAsia="Times New Roman" w:hAnsi="Calibri" w:cs="Calibri"/>
+                <w:color w:val="000000"/>
+              </w:rPr>
+            </w:pPr>
+            <w:r>
+              <w:rPr>
+                <w:rFonts w:ascii="Calibri" w:eastAsia="Times New Roman" w:hAnsi="Calibri" w:cs="Calibri"/>
+                <w:color w:val="000000"/>
+              </w:rPr>
+              <w:t>Er moeten zich niet te weinig vijanden bevinden in de maps</w:t>
             </w:r>
           </w:p>
           <w:p>
@@ -2153,18 +2502,162 @@
                 <w:ilvl w:val="0"/>
                 <w:numId w:val="38"/>
               </w:numPr>
-              <w:spacing w:before="240"/>
-              <w:rPr>
-                <w:rFonts w:ascii="Calibri" w:eastAsia="Times New Roman" w:hAnsi="Calibri" w:cs="Calibri"/>
-                <w:color w:val="000000"/>
-              </w:rPr>
-            </w:pPr>
-            <w:r>
-              <w:rPr>
-                <w:rFonts w:ascii="Calibri" w:eastAsia="Times New Roman" w:hAnsi="Calibri" w:cs="Calibri"/>
-                <w:color w:val="000000"/>
-              </w:rPr>
-              <w:t>Het herladen van het wapen is pas klaar na X seconden</w:t>
+              <w:spacing w:before="240" w:line="240" w:lineRule="auto"/>
+              <w:rPr>
+                <w:rFonts w:ascii="Calibri" w:eastAsia="Times New Roman" w:hAnsi="Calibri" w:cs="Calibri"/>
+                <w:color w:val="000000"/>
+              </w:rPr>
+            </w:pPr>
+            <w:r>
+              <w:rPr>
+                <w:rFonts w:ascii="Calibri" w:eastAsia="Times New Roman" w:hAnsi="Calibri" w:cs="Calibri"/>
+                <w:color w:val="000000"/>
+              </w:rPr>
+              <w:t>De maps moeten groot genoeg zijn</w:t>
+            </w:r>
+          </w:p>
+          <w:p>
+            <w:pPr>
+              <w:pStyle w:val="ListParagraph"/>
+              <w:numPr>
+                <w:ilvl w:val="0"/>
+                <w:numId w:val="38"/>
+              </w:numPr>
+              <w:spacing w:before="240" w:line="240" w:lineRule="auto"/>
+              <w:rPr>
+                <w:rFonts w:ascii="Calibri" w:eastAsia="Times New Roman" w:hAnsi="Calibri" w:cs="Calibri"/>
+                <w:color w:val="000000"/>
+              </w:rPr>
+            </w:pPr>
+            <w:r>
+              <w:rPr>
+                <w:rFonts w:ascii="Calibri" w:eastAsia="Times New Roman" w:hAnsi="Calibri" w:cs="Calibri"/>
+                <w:color w:val="000000"/>
+              </w:rPr>
+              <w:t>Spelers mogen niet makkelijk verdwaald raken</w:t>
+            </w:r>
+          </w:p>
+        </w:tc>
+      </w:tr>
+      <w:tr>
+        <w:trPr>
+          <w:trHeight w:val="567"/>
+        </w:trPr>
+        <w:tc>
+          <w:tcPr>
+            <w:tcW w:w="9025" w:type="dxa"/>
+            <w:gridSpan w:val="4"/>
+            <w:tcBorders>
+              <w:top w:val="single" w:sz="4" w:space="0" w:color="auto"/>
+              <w:left w:val="single" w:sz="4" w:space="0" w:color="auto"/>
+              <w:bottom w:val="single" w:sz="4" w:space="0" w:color="auto"/>
+              <w:right w:val="single" w:sz="4" w:space="0" w:color="auto"/>
+            </w:tcBorders>
+            <w:shd w:val="clear" w:color="auto" w:fill="BFBFBF" w:themeFill="background1" w:themeFillShade="BF"/>
+            <w:noWrap/>
+            <w:vAlign w:val="center"/>
+          </w:tcPr>
+          <w:p>
+            <w:pPr>
+              <w:spacing w:before="240" w:line="240" w:lineRule="auto"/>
+              <w:rPr>
+                <w:rFonts w:ascii="Calibri" w:eastAsia="Times New Roman" w:hAnsi="Calibri" w:cs="Calibri"/>
+                <w:b/>
+                <w:bCs/>
+                <w:color w:val="000000"/>
+              </w:rPr>
+            </w:pPr>
+            <w:r>
+              <w:rPr>
+                <w:rFonts w:ascii="Calibri" w:eastAsia="Times New Roman" w:hAnsi="Calibri" w:cs="Calibri"/>
+                <w:b/>
+                <w:bCs/>
+                <w:color w:val="000000"/>
+              </w:rPr>
+              <w:t>Definition of done</w:t>
+            </w:r>
+          </w:p>
+        </w:tc>
+      </w:tr>
+      <w:tr>
+        <w:trPr>
+          <w:trHeight w:val="567"/>
+        </w:trPr>
+        <w:tc>
+          <w:tcPr>
+            <w:tcW w:w="9025" w:type="dxa"/>
+            <w:gridSpan w:val="4"/>
+            <w:tcBorders>
+              <w:top w:val="single" w:sz="4" w:space="0" w:color="auto"/>
+              <w:left w:val="single" w:sz="4" w:space="0" w:color="auto"/>
+              <w:bottom w:val="single" w:sz="4" w:space="0" w:color="auto"/>
+              <w:right w:val="single" w:sz="4" w:space="0" w:color="auto"/>
+            </w:tcBorders>
+            <w:shd w:val="clear" w:color="auto" w:fill="FFFFFF" w:themeFill="background1"/>
+            <w:noWrap/>
+            <w:vAlign w:val="center"/>
+          </w:tcPr>
+          <w:p>
+            <w:pPr>
+              <w:pStyle w:val="ListParagraph"/>
+              <w:numPr>
+                <w:ilvl w:val="0"/>
+                <w:numId w:val="38"/>
+              </w:numPr>
+              <w:spacing w:before="240" w:line="240" w:lineRule="auto"/>
+              <w:rPr>
+                <w:rFonts w:ascii="Calibri" w:eastAsia="Times New Roman" w:hAnsi="Calibri" w:cs="Calibri"/>
+                <w:color w:val="000000"/>
+              </w:rPr>
+            </w:pPr>
+            <w:r>
+              <w:rPr>
+                <w:rFonts w:ascii="Calibri" w:eastAsia="Times New Roman" w:hAnsi="Calibri" w:cs="Calibri"/>
+                <w:color w:val="000000"/>
+              </w:rPr>
+              <w:t>De map moet door minstens 3 mensen worden getest</w:t>
+            </w:r>
+          </w:p>
+          <w:p>
+            <w:pPr>
+              <w:pStyle w:val="ListParagraph"/>
+              <w:numPr>
+                <w:ilvl w:val="0"/>
+                <w:numId w:val="38"/>
+              </w:numPr>
+              <w:spacing w:before="240" w:line="240" w:lineRule="auto"/>
+              <w:rPr>
+                <w:rFonts w:ascii="Calibri" w:eastAsia="Times New Roman" w:hAnsi="Calibri" w:cs="Calibri"/>
+                <w:color w:val="000000"/>
+              </w:rPr>
+            </w:pPr>
+            <w:r>
+              <w:rPr>
+                <w:rFonts w:ascii="Calibri" w:eastAsia="Times New Roman" w:hAnsi="Calibri" w:cs="Calibri"/>
+                <w:color w:val="000000"/>
+              </w:rPr>
+              <w:t>De map moet minstens door 1 persoon buiten de groep worden getest</w:t>
+            </w:r>
+          </w:p>
+          <w:p>
+            <w:pPr>
+              <w:pStyle w:val="ListParagraph"/>
+              <w:numPr>
+                <w:ilvl w:val="0"/>
+                <w:numId w:val="38"/>
+              </w:numPr>
+              <w:spacing w:before="240" w:line="240" w:lineRule="auto"/>
+              <w:rPr>
+                <w:rFonts w:ascii="Calibri" w:eastAsia="Times New Roman" w:hAnsi="Calibri" w:cs="Calibri"/>
+                <w:color w:val="000000"/>
+              </w:rPr>
+            </w:pPr>
+            <w:r>
+              <w:rPr>
+                <w:rFonts w:ascii="Calibri" w:eastAsia="Times New Roman" w:hAnsi="Calibri" w:cs="Calibri"/>
+                <w:color w:val="000000"/>
+              </w:rPr>
+              <w:t>De acceptatiecriteria moet er in verwerkt zijn</w:t>
             </w:r>
           </w:p>
         </w:tc>
@@ -2253,7 +2746,7 @@
                 <w:rFonts w:ascii="Calibri" w:eastAsia="Times New Roman" w:hAnsi="Calibri" w:cs="Calibri"/>
                 <w:color w:val="000000"/>
               </w:rPr>
-              <w:t>Daniël Freriksen</w:t>
+              <w:t>Ruben Stender</w:t>
             </w:r>
           </w:p>
         </w:tc>
@@ -2325,6 +2818,11 @@
           </w:tcPr>
           <w:p>
             <w:pPr>
+              <w:pStyle w:val="ListParagraph"/>
+              <w:numPr>
+                <w:ilvl w:val="0"/>
+                <w:numId w:val="42"/>
+              </w:numPr>
               <w:spacing w:after="0" w:line="240" w:lineRule="auto"/>
               <w:rPr>
                 <w:rFonts w:ascii="Calibri" w:eastAsia="Times New Roman" w:hAnsi="Calibri" w:cs="Calibri"/>
@@ -2336,7 +2834,7 @@
                 <w:rFonts w:ascii="Calibri" w:eastAsia="Times New Roman" w:hAnsi="Calibri" w:cs="Calibri"/>
                 <w:color w:val="000000"/>
               </w:rPr>
-              <w:t>US04 - Bewegen in VR</w:t>
+              <w:t>Esthetische Map</w:t>
             </w:r>
           </w:p>
         </w:tc>
@@ -2418,7 +2916,42 @@
                 <w:rFonts w:ascii="Calibri" w:eastAsia="Times New Roman" w:hAnsi="Calibri" w:cs="Calibri"/>
                 <w:color w:val="000000"/>
               </w:rPr>
-              <w:t>Als speler wil ik vrij rond kunnen lopen en kijken zodat ik mijn positie kan kiezen tijdens de training.</w:t>
+              <w:t xml:space="preserve">Als </w:t>
+            </w:r>
+            <w:r>
+              <w:rPr>
+                <w:rFonts w:ascii="Calibri" w:eastAsia="Times New Roman" w:hAnsi="Calibri" w:cs="Calibri"/>
+                <w:color w:val="000000"/>
+              </w:rPr>
+              <w:t>een speler van Rotborn</w:t>
+            </w:r>
+            <w:r>
+              <w:rPr>
+                <w:rFonts w:ascii="Calibri" w:eastAsia="Times New Roman" w:hAnsi="Calibri" w:cs="Calibri"/>
+                <w:color w:val="000000"/>
+              </w:rPr>
+              <w:t xml:space="preserve"> wil ik</w:t>
+            </w:r>
+            <w:r>
+              <w:rPr>
+                <w:rFonts w:ascii="Calibri" w:eastAsia="Times New Roman" w:hAnsi="Calibri" w:cs="Calibri"/>
+                <w:color w:val="000000"/>
+              </w:rPr>
+              <w:t xml:space="preserve"> dat de map er mooi en gepolijst eruit ziet,</w:t>
+            </w:r>
+            <w:r>
+              <w:rPr>
+                <w:rFonts w:ascii="Calibri" w:eastAsia="Times New Roman" w:hAnsi="Calibri" w:cs="Calibri"/>
+                <w:color w:val="000000"/>
+              </w:rPr>
+              <w:t xml:space="preserve"> zodat </w:t>
+            </w:r>
+            <w:r>
+              <w:rPr>
+                <w:rFonts w:ascii="Calibri" w:eastAsia="Times New Roman" w:hAnsi="Calibri" w:cs="Calibri"/>
+                <w:color w:val="000000"/>
+              </w:rPr>
+              <w:t>de game ook visueel te genieten is en ik niet te snel afgeleid raak door de achtergrond.</w:t>
             </w:r>
           </w:p>
         </w:tc>
@@ -2488,7 +3021,7 @@
                 <w:rFonts w:ascii="Calibri" w:eastAsia="Times New Roman" w:hAnsi="Calibri" w:cs="Calibri"/>
                 <w:color w:val="000000"/>
               </w:rPr>
-              <w:t>5</w:t>
+              <w:t>3</w:t>
             </w:r>
           </w:p>
         </w:tc>
@@ -2553,7 +3086,7 @@
                 <w:rFonts w:ascii="Calibri" w:eastAsia="Times New Roman" w:hAnsi="Calibri" w:cs="Calibri"/>
                 <w:color w:val="000000"/>
               </w:rPr>
-              <w:t>5</w:t>
+              <w:t>13</w:t>
             </w:r>
           </w:p>
         </w:tc>
@@ -2629,18 +3162,19 @@
                 <w:ilvl w:val="0"/>
                 <w:numId w:val="38"/>
               </w:numPr>
-              <w:spacing w:before="240"/>
-              <w:rPr>
-                <w:rFonts w:ascii="Calibri" w:eastAsia="Times New Roman" w:hAnsi="Calibri" w:cs="Calibri"/>
-                <w:color w:val="000000"/>
-              </w:rPr>
-            </w:pPr>
-            <w:r>
-              <w:rPr>
-                <w:rFonts w:ascii="Calibri" w:eastAsia="Times New Roman" w:hAnsi="Calibri" w:cs="Calibri"/>
-                <w:color w:val="000000"/>
-              </w:rPr>
-              <w:t>De linkerstick beweegt de speler.</w:t>
+              <w:spacing w:before="240" w:line="240" w:lineRule="auto"/>
+              <w:rPr>
+                <w:rFonts w:ascii="Calibri" w:eastAsia="Times New Roman" w:hAnsi="Calibri" w:cs="Calibri"/>
+                <w:color w:val="000000"/>
+              </w:rPr>
+            </w:pPr>
+            <w:r>
+              <w:rPr>
+                <w:rFonts w:ascii="Calibri" w:eastAsia="Times New Roman" w:hAnsi="Calibri" w:cs="Calibri"/>
+                <w:color w:val="000000"/>
+              </w:rPr>
+              <w:lastRenderedPageBreak/>
+              <w:t>De game moet visueel fijn op de ogen zijn</w:t>
             </w:r>
           </w:p>
           <w:p>
@@ -2650,18 +3184,18 @@
                 <w:ilvl w:val="0"/>
                 <w:numId w:val="38"/>
               </w:numPr>
-              <w:spacing w:before="240"/>
-              <w:rPr>
-                <w:rFonts w:ascii="Calibri" w:eastAsia="Times New Roman" w:hAnsi="Calibri" w:cs="Calibri"/>
-                <w:color w:val="000000"/>
-              </w:rPr>
-            </w:pPr>
-            <w:r>
-              <w:rPr>
-                <w:rFonts w:ascii="Calibri" w:eastAsia="Times New Roman" w:hAnsi="Calibri" w:cs="Calibri"/>
-                <w:color w:val="000000"/>
-              </w:rPr>
-              <w:t>Het hoofd bepaalt de kijkrichting.</w:t>
+              <w:spacing w:before="240" w:line="240" w:lineRule="auto"/>
+              <w:rPr>
+                <w:rFonts w:ascii="Calibri" w:eastAsia="Times New Roman" w:hAnsi="Calibri" w:cs="Calibri"/>
+                <w:color w:val="000000"/>
+              </w:rPr>
+            </w:pPr>
+            <w:r>
+              <w:rPr>
+                <w:rFonts w:ascii="Calibri" w:eastAsia="Times New Roman" w:hAnsi="Calibri" w:cs="Calibri"/>
+                <w:color w:val="000000"/>
+              </w:rPr>
+              <w:t>De speler mag niet te veel afgeleid raken door de achtergrond</w:t>
             </w:r>
           </w:p>
           <w:p>
@@ -2671,18 +3205,141 @@
                 <w:ilvl w:val="0"/>
                 <w:numId w:val="38"/>
               </w:numPr>
-              <w:spacing w:before="240"/>
-              <w:rPr>
-                <w:rFonts w:ascii="Calibri" w:eastAsia="Times New Roman" w:hAnsi="Calibri" w:cs="Calibri"/>
-                <w:color w:val="000000"/>
-              </w:rPr>
-            </w:pPr>
-            <w:r>
-              <w:rPr>
-                <w:rFonts w:ascii="Calibri" w:eastAsia="Times New Roman" w:hAnsi="Calibri" w:cs="Calibri"/>
-                <w:color w:val="000000"/>
-              </w:rPr>
-              <w:t>Hurken werkt door fysiek te bukken.</w:t>
+              <w:spacing w:before="240" w:line="240" w:lineRule="auto"/>
+              <w:rPr>
+                <w:rFonts w:ascii="Calibri" w:eastAsia="Times New Roman" w:hAnsi="Calibri" w:cs="Calibri"/>
+                <w:color w:val="000000"/>
+              </w:rPr>
+            </w:pPr>
+            <w:r>
+              <w:rPr>
+                <w:rFonts w:ascii="Calibri" w:eastAsia="Times New Roman" w:hAnsi="Calibri" w:cs="Calibri"/>
+                <w:color w:val="000000"/>
+              </w:rPr>
+              <w:t xml:space="preserve">De achtergrond moet goed op elkaar inlopen  </w:t>
+            </w:r>
+          </w:p>
+        </w:tc>
+      </w:tr>
+      <w:tr>
+        <w:trPr>
+          <w:trHeight w:val="567"/>
+        </w:trPr>
+        <w:tc>
+          <w:tcPr>
+            <w:tcW w:w="9025" w:type="dxa"/>
+            <w:gridSpan w:val="4"/>
+            <w:tcBorders>
+              <w:top w:val="single" w:sz="4" w:space="0" w:color="auto"/>
+              <w:left w:val="single" w:sz="4" w:space="0" w:color="auto"/>
+              <w:bottom w:val="single" w:sz="4" w:space="0" w:color="auto"/>
+              <w:right w:val="single" w:sz="4" w:space="0" w:color="auto"/>
+            </w:tcBorders>
+            <w:shd w:val="clear" w:color="auto" w:fill="BFBFBF" w:themeFill="background1" w:themeFillShade="BF"/>
+            <w:noWrap/>
+            <w:vAlign w:val="center"/>
+          </w:tcPr>
+          <w:p>
+            <w:pPr>
+              <w:spacing w:before="240" w:line="240" w:lineRule="auto"/>
+              <w:rPr>
+                <w:rFonts w:ascii="Calibri" w:eastAsia="Times New Roman" w:hAnsi="Calibri" w:cs="Calibri"/>
+                <w:b/>
+                <w:bCs/>
+                <w:color w:val="000000"/>
+              </w:rPr>
+            </w:pPr>
+            <w:r>
+              <w:rPr>
+                <w:rFonts w:ascii="Calibri" w:eastAsia="Times New Roman" w:hAnsi="Calibri" w:cs="Calibri"/>
+                <w:b/>
+                <w:bCs/>
+                <w:color w:val="000000"/>
+              </w:rPr>
+              <w:t>Definition of done</w:t>
+            </w:r>
+          </w:p>
+        </w:tc>
+      </w:tr>
+      <w:tr>
+        <w:trPr>
+          <w:trHeight w:val="567"/>
+        </w:trPr>
+        <w:tc>
+          <w:tcPr>
+            <w:tcW w:w="9025" w:type="dxa"/>
+            <w:gridSpan w:val="4"/>
+            <w:tcBorders>
+              <w:top w:val="single" w:sz="4" w:space="0" w:color="auto"/>
+              <w:left w:val="single" w:sz="4" w:space="0" w:color="auto"/>
+              <w:bottom w:val="single" w:sz="4" w:space="0" w:color="auto"/>
+              <w:right w:val="single" w:sz="4" w:space="0" w:color="auto"/>
+            </w:tcBorders>
+            <w:shd w:val="clear" w:color="auto" w:fill="FFFFFF" w:themeFill="background1"/>
+            <w:noWrap/>
+            <w:vAlign w:val="center"/>
+          </w:tcPr>
+          <w:p>
+            <w:pPr>
+              <w:pStyle w:val="ListParagraph"/>
+              <w:numPr>
+                <w:ilvl w:val="0"/>
+                <w:numId w:val="38"/>
+              </w:numPr>
+              <w:spacing w:before="240" w:line="240" w:lineRule="auto"/>
+              <w:rPr>
+                <w:rFonts w:ascii="Calibri" w:eastAsia="Times New Roman" w:hAnsi="Calibri" w:cs="Calibri"/>
+                <w:color w:val="000000"/>
+              </w:rPr>
+            </w:pPr>
+            <w:r>
+              <w:rPr>
+                <w:rFonts w:ascii="Calibri" w:eastAsia="Times New Roman" w:hAnsi="Calibri" w:cs="Calibri"/>
+                <w:color w:val="000000"/>
+              </w:rPr>
+              <w:t>Er moeten schetsen/designs worden gemaakt voor het level</w:t>
+            </w:r>
+          </w:p>
+          <w:p>
+            <w:pPr>
+              <w:pStyle w:val="ListParagraph"/>
+              <w:numPr>
+                <w:ilvl w:val="0"/>
+                <w:numId w:val="38"/>
+              </w:numPr>
+              <w:spacing w:before="240" w:line="240" w:lineRule="auto"/>
+              <w:rPr>
+                <w:rFonts w:ascii="Calibri" w:eastAsia="Times New Roman" w:hAnsi="Calibri" w:cs="Calibri"/>
+                <w:color w:val="000000"/>
+              </w:rPr>
+            </w:pPr>
+            <w:r>
+              <w:rPr>
+                <w:rFonts w:ascii="Calibri" w:eastAsia="Times New Roman" w:hAnsi="Calibri" w:cs="Calibri"/>
+                <w:color w:val="000000"/>
+              </w:rPr>
+              <w:t>De levels moeten in dezelfde stijl zijn als het spel</w:t>
+            </w:r>
+          </w:p>
+          <w:p>
+            <w:pPr>
+              <w:pStyle w:val="ListParagraph"/>
+              <w:numPr>
+                <w:ilvl w:val="0"/>
+                <w:numId w:val="38"/>
+              </w:numPr>
+              <w:spacing w:before="240" w:line="240" w:lineRule="auto"/>
+              <w:rPr>
+                <w:rFonts w:ascii="Calibri" w:eastAsia="Times New Roman" w:hAnsi="Calibri" w:cs="Calibri"/>
+                <w:color w:val="000000"/>
+              </w:rPr>
+            </w:pPr>
+            <w:r>
+              <w:rPr>
+                <w:rFonts w:ascii="Calibri" w:eastAsia="Times New Roman" w:hAnsi="Calibri" w:cs="Calibri"/>
+                <w:color w:val="000000"/>
+              </w:rPr>
+              <w:t>De acceptatiecriteria moet zijn verwerkt</w:t>
             </w:r>
           </w:p>
         </w:tc>
@@ -2771,7 +3428,7 @@
                 <w:rFonts w:ascii="Calibri" w:eastAsia="Times New Roman" w:hAnsi="Calibri" w:cs="Calibri"/>
                 <w:color w:val="000000"/>
               </w:rPr>
-              <w:t>Daniël Freriksen</w:t>
+              <w:t>Ruben Stender</w:t>
             </w:r>
           </w:p>
         </w:tc>
@@ -2843,6 +3500,11 @@
           </w:tcPr>
           <w:p>
             <w:pPr>
+              <w:pStyle w:val="ListParagraph"/>
+              <w:numPr>
+                <w:ilvl w:val="0"/>
+                <w:numId w:val="42"/>
+              </w:numPr>
               <w:spacing w:after="0" w:line="240" w:lineRule="auto"/>
               <w:rPr>
                 <w:rFonts w:ascii="Calibri" w:eastAsia="Times New Roman" w:hAnsi="Calibri" w:cs="Calibri"/>
@@ -2854,7 +3516,14 @@
                 <w:rFonts w:ascii="Calibri" w:eastAsia="Times New Roman" w:hAnsi="Calibri" w:cs="Calibri"/>
                 <w:color w:val="000000"/>
               </w:rPr>
-              <w:t>US05 - Richten</w:t>
+              <w:t>Ma</w:t>
+            </w:r>
+            <w:r>
+              <w:rPr>
+                <w:rFonts w:ascii="Calibri" w:eastAsia="Times New Roman" w:hAnsi="Calibri" w:cs="Calibri"/>
+                <w:color w:val="000000"/>
+              </w:rPr>
+              <w:t>p Huisdier gangen</w:t>
             </w:r>
           </w:p>
         </w:tc>
@@ -2936,7 +3605,42 @@
                 <w:rFonts w:ascii="Calibri" w:eastAsia="Times New Roman" w:hAnsi="Calibri" w:cs="Calibri"/>
                 <w:color w:val="000000"/>
               </w:rPr>
-              <w:t>Als speler wil ik met mijn handen kunnen richten zodat ik nauwkeurig targets kan raken.</w:t>
+              <w:t xml:space="preserve">Als </w:t>
+            </w:r>
+            <w:r>
+              <w:rPr>
+                <w:rFonts w:ascii="Calibri" w:eastAsia="Times New Roman" w:hAnsi="Calibri" w:cs="Calibri"/>
+                <w:color w:val="000000"/>
+              </w:rPr>
+              <w:t>speler van Rotborn</w:t>
+            </w:r>
+            <w:r>
+              <w:rPr>
+                <w:rFonts w:ascii="Calibri" w:eastAsia="Times New Roman" w:hAnsi="Calibri" w:cs="Calibri"/>
+                <w:color w:val="000000"/>
+              </w:rPr>
+              <w:t xml:space="preserve"> wil ik </w:t>
+            </w:r>
+            <w:r>
+              <w:rPr>
+                <w:rFonts w:ascii="Calibri" w:eastAsia="Times New Roman" w:hAnsi="Calibri" w:cs="Calibri"/>
+                <w:color w:val="000000"/>
+              </w:rPr>
+              <w:t>dat er geheime gangen zijn waar je met je huisdier doorheen kan,</w:t>
+            </w:r>
+            <w:r>
+              <w:rPr>
+                <w:rFonts w:ascii="Calibri" w:eastAsia="Times New Roman" w:hAnsi="Calibri" w:cs="Calibri"/>
+                <w:color w:val="000000"/>
+              </w:rPr>
+              <w:t xml:space="preserve"> zodat </w:t>
+            </w:r>
+            <w:r>
+              <w:rPr>
+                <w:rFonts w:ascii="Calibri" w:eastAsia="Times New Roman" w:hAnsi="Calibri" w:cs="Calibri"/>
+                <w:color w:val="000000"/>
+              </w:rPr>
+              <w:t>de game een extra dimensie aan interessante en leuke mechanics heeft</w:t>
             </w:r>
           </w:p>
         </w:tc>
@@ -3006,7 +3710,7 @@
                 <w:rFonts w:ascii="Calibri" w:eastAsia="Times New Roman" w:hAnsi="Calibri" w:cs="Calibri"/>
                 <w:color w:val="000000"/>
               </w:rPr>
-              <w:t>4</w:t>
+              <w:t>2</w:t>
             </w:r>
           </w:p>
         </w:tc>
@@ -3147,18 +3851,18 @@
                 <w:ilvl w:val="0"/>
                 <w:numId w:val="38"/>
               </w:numPr>
-              <w:spacing w:before="240"/>
-              <w:rPr>
-                <w:rFonts w:ascii="Calibri" w:eastAsia="Times New Roman" w:hAnsi="Calibri" w:cs="Calibri"/>
-                <w:color w:val="000000"/>
-              </w:rPr>
-            </w:pPr>
-            <w:r>
-              <w:rPr>
-                <w:rFonts w:ascii="Calibri" w:eastAsia="Times New Roman" w:hAnsi="Calibri" w:cs="Calibri"/>
-                <w:color w:val="000000"/>
-              </w:rPr>
-              <w:t>Richten gebeurt met de handbeweging van de speler.</w:t>
+              <w:spacing w:before="240" w:line="240" w:lineRule="auto"/>
+              <w:rPr>
+                <w:rFonts w:ascii="Calibri" w:eastAsia="Times New Roman" w:hAnsi="Calibri" w:cs="Calibri"/>
+                <w:color w:val="000000"/>
+              </w:rPr>
+            </w:pPr>
+            <w:r>
+              <w:rPr>
+                <w:rFonts w:ascii="Calibri" w:eastAsia="Times New Roman" w:hAnsi="Calibri" w:cs="Calibri"/>
+                <w:color w:val="000000"/>
+              </w:rPr>
+              <w:t>Er moeten gangen zijn waar alleen het huisdier/Summon doorheen kan</w:t>
             </w:r>
           </w:p>
           <w:p>
@@ -3168,18 +3872,183 @@
                 <w:ilvl w:val="0"/>
                 <w:numId w:val="38"/>
               </w:numPr>
-              <w:spacing w:before="240"/>
-              <w:rPr>
-                <w:rFonts w:ascii="Calibri" w:eastAsia="Times New Roman" w:hAnsi="Calibri" w:cs="Calibri"/>
-                <w:color w:val="000000"/>
-              </w:rPr>
-            </w:pPr>
-            <w:r>
-              <w:rPr>
-                <w:rFonts w:ascii="Calibri" w:eastAsia="Times New Roman" w:hAnsi="Calibri" w:cs="Calibri"/>
-                <w:color w:val="000000"/>
-              </w:rPr>
-              <w:t>Het schot volgt de richting van de loop van het wapen.</w:t>
+              <w:spacing w:before="240" w:line="240" w:lineRule="auto"/>
+              <w:rPr>
+                <w:rFonts w:ascii="Calibri" w:eastAsia="Times New Roman" w:hAnsi="Calibri" w:cs="Calibri"/>
+                <w:color w:val="000000"/>
+              </w:rPr>
+            </w:pPr>
+            <w:r>
+              <w:rPr>
+                <w:rFonts w:ascii="Calibri" w:eastAsia="Times New Roman" w:hAnsi="Calibri" w:cs="Calibri"/>
+                <w:color w:val="000000"/>
+              </w:rPr>
+              <w:t>De uiteinde van de gang moet naar iets leiden die de speler helpt</w:t>
+            </w:r>
+          </w:p>
+          <w:p>
+            <w:pPr>
+              <w:pStyle w:val="ListParagraph"/>
+              <w:numPr>
+                <w:ilvl w:val="0"/>
+                <w:numId w:val="38"/>
+              </w:numPr>
+              <w:spacing w:before="240" w:line="240" w:lineRule="auto"/>
+              <w:rPr>
+                <w:rFonts w:ascii="Calibri" w:eastAsia="Times New Roman" w:hAnsi="Calibri" w:cs="Calibri"/>
+                <w:color w:val="000000"/>
+              </w:rPr>
+            </w:pPr>
+            <w:r>
+              <w:rPr>
+                <w:rFonts w:ascii="Calibri" w:eastAsia="Times New Roman" w:hAnsi="Calibri" w:cs="Calibri"/>
+                <w:color w:val="000000"/>
+              </w:rPr>
+              <w:t>De doorgangen moeten duidelijk te zien zijn</w:t>
+            </w:r>
+          </w:p>
+          <w:p>
+            <w:pPr>
+              <w:pStyle w:val="ListParagraph"/>
+              <w:numPr>
+                <w:ilvl w:val="0"/>
+                <w:numId w:val="38"/>
+              </w:numPr>
+              <w:spacing w:before="240" w:line="240" w:lineRule="auto"/>
+              <w:rPr>
+                <w:rFonts w:ascii="Calibri" w:eastAsia="Times New Roman" w:hAnsi="Calibri" w:cs="Calibri"/>
+                <w:color w:val="000000"/>
+              </w:rPr>
+            </w:pPr>
+            <w:r>
+              <w:rPr>
+                <w:rFonts w:ascii="Calibri" w:eastAsia="Times New Roman" w:hAnsi="Calibri" w:cs="Calibri"/>
+                <w:color w:val="000000"/>
+              </w:rPr>
+              <w:t>De gangen moeten vijanden en de speler tegenhouden</w:t>
+            </w:r>
+          </w:p>
+        </w:tc>
+      </w:tr>
+      <w:tr>
+        <w:trPr>
+          <w:trHeight w:val="567"/>
+        </w:trPr>
+        <w:tc>
+          <w:tcPr>
+            <w:tcW w:w="9025" w:type="dxa"/>
+            <w:gridSpan w:val="4"/>
+            <w:tcBorders>
+              <w:top w:val="single" w:sz="4" w:space="0" w:color="auto"/>
+              <w:left w:val="single" w:sz="4" w:space="0" w:color="auto"/>
+              <w:bottom w:val="single" w:sz="4" w:space="0" w:color="auto"/>
+              <w:right w:val="single" w:sz="4" w:space="0" w:color="auto"/>
+            </w:tcBorders>
+            <w:shd w:val="clear" w:color="auto" w:fill="BFBFBF" w:themeFill="background1" w:themeFillShade="BF"/>
+            <w:noWrap/>
+            <w:vAlign w:val="center"/>
+          </w:tcPr>
+          <w:p>
+            <w:pPr>
+              <w:spacing w:before="240" w:line="240" w:lineRule="auto"/>
+              <w:rPr>
+                <w:rFonts w:ascii="Calibri" w:eastAsia="Times New Roman" w:hAnsi="Calibri" w:cs="Calibri"/>
+                <w:b/>
+                <w:bCs/>
+                <w:color w:val="000000"/>
+              </w:rPr>
+            </w:pPr>
+            <w:r>
+              <w:rPr>
+                <w:rFonts w:ascii="Calibri" w:eastAsia="Times New Roman" w:hAnsi="Calibri" w:cs="Calibri"/>
+                <w:b/>
+                <w:bCs/>
+                <w:color w:val="000000"/>
+              </w:rPr>
+              <w:t>Definition of done</w:t>
+            </w:r>
+          </w:p>
+        </w:tc>
+      </w:tr>
+      <w:tr>
+        <w:trPr>
+          <w:trHeight w:val="567"/>
+        </w:trPr>
+        <w:tc>
+          <w:tcPr>
+            <w:tcW w:w="9025" w:type="dxa"/>
+            <w:gridSpan w:val="4"/>
+            <w:tcBorders>
+              <w:top w:val="single" w:sz="4" w:space="0" w:color="auto"/>
+              <w:left w:val="single" w:sz="4" w:space="0" w:color="auto"/>
+              <w:bottom w:val="single" w:sz="4" w:space="0" w:color="auto"/>
+              <w:right w:val="single" w:sz="4" w:space="0" w:color="auto"/>
+            </w:tcBorders>
+            <w:shd w:val="clear" w:color="auto" w:fill="FFFFFF" w:themeFill="background1"/>
+            <w:noWrap/>
+            <w:vAlign w:val="center"/>
+          </w:tcPr>
+          <w:p>
+            <w:pPr>
+              <w:pStyle w:val="ListParagraph"/>
+              <w:numPr>
+                <w:ilvl w:val="0"/>
+                <w:numId w:val="38"/>
+              </w:numPr>
+              <w:spacing w:before="240" w:line="240" w:lineRule="auto"/>
+              <w:rPr>
+                <w:rFonts w:ascii="Calibri" w:eastAsia="Times New Roman" w:hAnsi="Calibri" w:cs="Calibri"/>
+                <w:color w:val="000000"/>
+              </w:rPr>
+            </w:pPr>
+            <w:r>
+              <w:rPr>
+                <w:rFonts w:ascii="Calibri" w:eastAsia="Times New Roman" w:hAnsi="Calibri" w:cs="Calibri"/>
+                <w:color w:val="000000"/>
+              </w:rPr>
+              <w:t>De duidelijkheid van de gangen moet door minstens 3 mensen getest worden om te kijken of het aan de acceptatiecriteria voldoet</w:t>
+            </w:r>
+          </w:p>
+          <w:p>
+            <w:pPr>
+              <w:pStyle w:val="ListParagraph"/>
+              <w:numPr>
+                <w:ilvl w:val="0"/>
+                <w:numId w:val="38"/>
+              </w:numPr>
+              <w:spacing w:before="240" w:line="240" w:lineRule="auto"/>
+              <w:rPr>
+                <w:rFonts w:ascii="Calibri" w:eastAsia="Times New Roman" w:hAnsi="Calibri" w:cs="Calibri"/>
+                <w:color w:val="000000"/>
+              </w:rPr>
+            </w:pPr>
+            <w:r>
+              <w:rPr>
+                <w:rFonts w:ascii="Calibri" w:eastAsia="Times New Roman" w:hAnsi="Calibri" w:cs="Calibri"/>
+                <w:color w:val="000000"/>
+              </w:rPr>
+              <w:t>Alleen de summon mag door deze gangen heen kunnnen</w:t>
+            </w:r>
+          </w:p>
+          <w:p>
+            <w:pPr>
+              <w:pStyle w:val="ListParagraph"/>
+              <w:numPr>
+                <w:ilvl w:val="0"/>
+                <w:numId w:val="38"/>
+              </w:numPr>
+              <w:spacing w:before="240" w:line="240" w:lineRule="auto"/>
+              <w:rPr>
+                <w:rFonts w:ascii="Calibri" w:eastAsia="Times New Roman" w:hAnsi="Calibri" w:cs="Calibri"/>
+                <w:color w:val="000000"/>
+              </w:rPr>
+            </w:pPr>
+            <w:r>
+              <w:rPr>
+                <w:rFonts w:ascii="Calibri" w:eastAsia="Times New Roman" w:hAnsi="Calibri" w:cs="Calibri"/>
+                <w:color w:val="000000"/>
+              </w:rPr>
+              <w:t>Het zal moeten voldoen aan de Acceptatiecriteria</w:t>
             </w:r>
           </w:p>
         </w:tc>
@@ -3239,7 +4108,6 @@
                 <w:bCs/>
                 <w:color w:val="000000"/>
               </w:rPr>
-              <w:lastRenderedPageBreak/>
               <w:t>Naam student:</w:t>
             </w:r>
           </w:p>
@@ -3269,7 +4137,7 @@
                 <w:rFonts w:ascii="Calibri" w:eastAsia="Times New Roman" w:hAnsi="Calibri" w:cs="Calibri"/>
                 <w:color w:val="000000"/>
               </w:rPr>
-              <w:t>Daniël Freriksen</w:t>
+              <w:t>Ruben Stender</w:t>
             </w:r>
           </w:p>
         </w:tc>
@@ -3341,6 +4209,11 @@
           </w:tcPr>
           <w:p>
             <w:pPr>
+              <w:pStyle w:val="ListParagraph"/>
+              <w:numPr>
+                <w:ilvl w:val="0"/>
+                <w:numId w:val="42"/>
+              </w:numPr>
               <w:spacing w:after="0" w:line="240" w:lineRule="auto"/>
               <w:rPr>
                 <w:rFonts w:ascii="Calibri" w:eastAsia="Times New Roman" w:hAnsi="Calibri" w:cs="Calibri"/>
@@ -3352,7 +4225,7 @@
                 <w:rFonts w:ascii="Calibri" w:eastAsia="Times New Roman" w:hAnsi="Calibri" w:cs="Calibri"/>
                 <w:color w:val="000000"/>
               </w:rPr>
-              <w:t>US06 - Scorebord</w:t>
+              <w:t>GUI Overzichtelijkheid</w:t>
             </w:r>
           </w:p>
         </w:tc>
@@ -3434,7 +4307,42 @@
                 <w:rFonts w:ascii="Calibri" w:eastAsia="Times New Roman" w:hAnsi="Calibri" w:cs="Calibri"/>
                 <w:color w:val="000000"/>
               </w:rPr>
-              <w:t>Als speler wil ik mijn eigen score kunnen zien zodat ik mijn progressie kan volgen.</w:t>
+              <w:t xml:space="preserve">Als </w:t>
+            </w:r>
+            <w:r>
+              <w:rPr>
+                <w:rFonts w:ascii="Calibri" w:eastAsia="Times New Roman" w:hAnsi="Calibri" w:cs="Calibri"/>
+                <w:color w:val="000000"/>
+              </w:rPr>
+              <w:t>speler van Rotborn</w:t>
+            </w:r>
+            <w:r>
+              <w:rPr>
+                <w:rFonts w:ascii="Calibri" w:eastAsia="Times New Roman" w:hAnsi="Calibri" w:cs="Calibri"/>
+                <w:color w:val="000000"/>
+              </w:rPr>
+              <w:t xml:space="preserve"> wil ik </w:t>
+            </w:r>
+            <w:r>
+              <w:rPr>
+                <w:rFonts w:ascii="Calibri" w:eastAsia="Times New Roman" w:hAnsi="Calibri" w:cs="Calibri"/>
+                <w:color w:val="000000"/>
+              </w:rPr>
+              <w:t>dat de in game UI er duidelijk en overzichtelijk uitziet,</w:t>
+            </w:r>
+            <w:r>
+              <w:rPr>
+                <w:rFonts w:ascii="Calibri" w:eastAsia="Times New Roman" w:hAnsi="Calibri" w:cs="Calibri"/>
+                <w:color w:val="000000"/>
+              </w:rPr>
+              <w:t xml:space="preserve"> zodat </w:t>
+            </w:r>
+            <w:r>
+              <w:rPr>
+                <w:rFonts w:ascii="Calibri" w:eastAsia="Times New Roman" w:hAnsi="Calibri" w:cs="Calibri"/>
+                <w:color w:val="000000"/>
+              </w:rPr>
+              <w:t>ik gemakkelijk kan zien hoe mijn karakter er voor staat en ik niet verward raak door wat ik kan doen.</w:t>
             </w:r>
           </w:p>
         </w:tc>
@@ -3474,6 +4382,7 @@
                 <w:bCs/>
                 <w:color w:val="000000"/>
               </w:rPr>
+              <w:lastRenderedPageBreak/>
               <w:t>Business Value:</w:t>
             </w:r>
           </w:p>
@@ -3504,7 +4413,7 @@
                 <w:rFonts w:ascii="Calibri" w:eastAsia="Times New Roman" w:hAnsi="Calibri" w:cs="Calibri"/>
                 <w:color w:val="000000"/>
               </w:rPr>
-              <w:t>2</w:t>
+              <w:t>4</w:t>
             </w:r>
           </w:p>
         </w:tc>
@@ -3569,7 +4478,7 @@
                 <w:rFonts w:ascii="Calibri" w:eastAsia="Times New Roman" w:hAnsi="Calibri" w:cs="Calibri"/>
                 <w:color w:val="000000"/>
               </w:rPr>
-              <w:t>3</w:t>
+              <w:t>5</w:t>
             </w:r>
           </w:p>
         </w:tc>
@@ -3645,18 +4554,18 @@
                 <w:ilvl w:val="0"/>
                 <w:numId w:val="38"/>
               </w:numPr>
-              <w:spacing w:before="240"/>
-              <w:rPr>
-                <w:rFonts w:ascii="Calibri" w:eastAsia="Times New Roman" w:hAnsi="Calibri" w:cs="Calibri"/>
-                <w:color w:val="000000"/>
-              </w:rPr>
-            </w:pPr>
-            <w:r>
-              <w:rPr>
-                <w:rFonts w:ascii="Calibri" w:eastAsia="Times New Roman" w:hAnsi="Calibri" w:cs="Calibri"/>
-                <w:color w:val="000000"/>
-              </w:rPr>
-              <w:t>Elke target hit verhoogt de score.</w:t>
+              <w:spacing w:before="240" w:line="240" w:lineRule="auto"/>
+              <w:rPr>
+                <w:rFonts w:ascii="Calibri" w:eastAsia="Times New Roman" w:hAnsi="Calibri" w:cs="Calibri"/>
+                <w:color w:val="000000"/>
+              </w:rPr>
+            </w:pPr>
+            <w:r>
+              <w:rPr>
+                <w:rFonts w:ascii="Calibri" w:eastAsia="Times New Roman" w:hAnsi="Calibri" w:cs="Calibri"/>
+                <w:color w:val="000000"/>
+              </w:rPr>
+              <w:t>De GUI moet passen bij de stijl van het spel</w:t>
             </w:r>
           </w:p>
           <w:p>
@@ -3666,18 +4575,18 @@
                 <w:ilvl w:val="0"/>
                 <w:numId w:val="38"/>
               </w:numPr>
-              <w:spacing w:before="240"/>
-              <w:rPr>
-                <w:rFonts w:ascii="Calibri" w:eastAsia="Times New Roman" w:hAnsi="Calibri" w:cs="Calibri"/>
-                <w:color w:val="000000"/>
-              </w:rPr>
-            </w:pPr>
-            <w:r>
-              <w:rPr>
-                <w:rFonts w:ascii="Calibri" w:eastAsia="Times New Roman" w:hAnsi="Calibri" w:cs="Calibri"/>
-                <w:color w:val="000000"/>
-              </w:rPr>
-              <w:t>Scores worden per sessie opgeslagen en getoond.</w:t>
+              <w:spacing w:before="240" w:line="240" w:lineRule="auto"/>
+              <w:rPr>
+                <w:rFonts w:ascii="Calibri" w:eastAsia="Times New Roman" w:hAnsi="Calibri" w:cs="Calibri"/>
+                <w:color w:val="000000"/>
+              </w:rPr>
+            </w:pPr>
+            <w:r>
+              <w:rPr>
+                <w:rFonts w:ascii="Calibri" w:eastAsia="Times New Roman" w:hAnsi="Calibri" w:cs="Calibri"/>
+                <w:color w:val="000000"/>
+              </w:rPr>
+              <w:t>De GUI moet duidelijk en overzichtelijk zijn voor de speler</w:t>
             </w:r>
           </w:p>
           <w:p>
@@ -3687,18 +4596,141 @@
                 <w:ilvl w:val="0"/>
                 <w:numId w:val="38"/>
               </w:numPr>
-              <w:spacing w:before="240"/>
-              <w:rPr>
-                <w:rFonts w:ascii="Calibri" w:eastAsia="Times New Roman" w:hAnsi="Calibri" w:cs="Calibri"/>
-                <w:color w:val="000000"/>
-              </w:rPr>
-            </w:pPr>
-            <w:r>
-              <w:rPr>
-                <w:rFonts w:ascii="Calibri" w:eastAsia="Times New Roman" w:hAnsi="Calibri" w:cs="Calibri"/>
-                <w:color w:val="000000"/>
-              </w:rPr>
-              <w:t>Alleen persoonlijke scores zichtbaar (geen online leaderboard).</w:t>
+              <w:spacing w:before="240" w:line="240" w:lineRule="auto"/>
+              <w:rPr>
+                <w:rFonts w:ascii="Calibri" w:eastAsia="Times New Roman" w:hAnsi="Calibri" w:cs="Calibri"/>
+                <w:color w:val="000000"/>
+              </w:rPr>
+            </w:pPr>
+            <w:r>
+              <w:rPr>
+                <w:rFonts w:ascii="Calibri" w:eastAsia="Times New Roman" w:hAnsi="Calibri" w:cs="Calibri"/>
+                <w:color w:val="000000"/>
+              </w:rPr>
+              <w:t>De GUI moet duidelijk laten zien wat er allemaal gedaan kan worden</w:t>
+            </w:r>
+          </w:p>
+        </w:tc>
+      </w:tr>
+      <w:tr>
+        <w:trPr>
+          <w:trHeight w:val="567"/>
+        </w:trPr>
+        <w:tc>
+          <w:tcPr>
+            <w:tcW w:w="9025" w:type="dxa"/>
+            <w:gridSpan w:val="4"/>
+            <w:tcBorders>
+              <w:top w:val="single" w:sz="4" w:space="0" w:color="auto"/>
+              <w:left w:val="single" w:sz="4" w:space="0" w:color="auto"/>
+              <w:bottom w:val="single" w:sz="4" w:space="0" w:color="auto"/>
+              <w:right w:val="single" w:sz="4" w:space="0" w:color="auto"/>
+            </w:tcBorders>
+            <w:shd w:val="clear" w:color="auto" w:fill="BFBFBF" w:themeFill="background1" w:themeFillShade="BF"/>
+            <w:noWrap/>
+            <w:vAlign w:val="center"/>
+          </w:tcPr>
+          <w:p>
+            <w:pPr>
+              <w:spacing w:before="240" w:line="240" w:lineRule="auto"/>
+              <w:rPr>
+                <w:rFonts w:ascii="Calibri" w:eastAsia="Times New Roman" w:hAnsi="Calibri" w:cs="Calibri"/>
+                <w:b/>
+                <w:bCs/>
+                <w:color w:val="000000"/>
+              </w:rPr>
+            </w:pPr>
+            <w:r>
+              <w:rPr>
+                <w:rFonts w:ascii="Calibri" w:eastAsia="Times New Roman" w:hAnsi="Calibri" w:cs="Calibri"/>
+                <w:b/>
+                <w:bCs/>
+                <w:color w:val="000000"/>
+              </w:rPr>
+              <w:t>Definition of done</w:t>
+            </w:r>
+          </w:p>
+        </w:tc>
+      </w:tr>
+      <w:tr>
+        <w:trPr>
+          <w:trHeight w:val="567"/>
+        </w:trPr>
+        <w:tc>
+          <w:tcPr>
+            <w:tcW w:w="9025" w:type="dxa"/>
+            <w:gridSpan w:val="4"/>
+            <w:tcBorders>
+              <w:top w:val="single" w:sz="4" w:space="0" w:color="auto"/>
+              <w:left w:val="single" w:sz="4" w:space="0" w:color="auto"/>
+              <w:bottom w:val="single" w:sz="4" w:space="0" w:color="auto"/>
+              <w:right w:val="single" w:sz="4" w:space="0" w:color="auto"/>
+            </w:tcBorders>
+            <w:shd w:val="clear" w:color="auto" w:fill="FFFFFF" w:themeFill="background1"/>
+            <w:noWrap/>
+            <w:vAlign w:val="center"/>
+          </w:tcPr>
+          <w:p>
+            <w:pPr>
+              <w:pStyle w:val="ListParagraph"/>
+              <w:numPr>
+                <w:ilvl w:val="0"/>
+                <w:numId w:val="38"/>
+              </w:numPr>
+              <w:spacing w:before="240" w:line="240" w:lineRule="auto"/>
+              <w:rPr>
+                <w:rFonts w:ascii="Calibri" w:eastAsia="Times New Roman" w:hAnsi="Calibri" w:cs="Calibri"/>
+                <w:color w:val="000000"/>
+              </w:rPr>
+            </w:pPr>
+            <w:r>
+              <w:rPr>
+                <w:rFonts w:ascii="Calibri" w:eastAsia="Times New Roman" w:hAnsi="Calibri" w:cs="Calibri"/>
+                <w:color w:val="000000"/>
+              </w:rPr>
+              <w:t>Er moet door minstens 1 persoon uit de groep getest worden</w:t>
+            </w:r>
+          </w:p>
+          <w:p>
+            <w:pPr>
+              <w:pStyle w:val="ListParagraph"/>
+              <w:numPr>
+                <w:ilvl w:val="0"/>
+                <w:numId w:val="38"/>
+              </w:numPr>
+              <w:spacing w:before="240" w:line="240" w:lineRule="auto"/>
+              <w:rPr>
+                <w:rFonts w:ascii="Calibri" w:eastAsia="Times New Roman" w:hAnsi="Calibri" w:cs="Calibri"/>
+                <w:color w:val="000000"/>
+              </w:rPr>
+            </w:pPr>
+            <w:r>
+              <w:rPr>
+                <w:rFonts w:ascii="Calibri" w:eastAsia="Times New Roman" w:hAnsi="Calibri" w:cs="Calibri"/>
+                <w:color w:val="000000"/>
+              </w:rPr>
+              <w:t>Er moet door minstens 3 personen getest worden</w:t>
+            </w:r>
+          </w:p>
+          <w:p>
+            <w:pPr>
+              <w:pStyle w:val="ListParagraph"/>
+              <w:numPr>
+                <w:ilvl w:val="0"/>
+                <w:numId w:val="38"/>
+              </w:numPr>
+              <w:spacing w:before="240" w:line="240" w:lineRule="auto"/>
+              <w:rPr>
+                <w:rFonts w:ascii="Calibri" w:eastAsia="Times New Roman" w:hAnsi="Calibri" w:cs="Calibri"/>
+                <w:color w:val="000000"/>
+              </w:rPr>
+            </w:pPr>
+            <w:r>
+              <w:rPr>
+                <w:rFonts w:ascii="Calibri" w:eastAsia="Times New Roman" w:hAnsi="Calibri" w:cs="Calibri"/>
+                <w:color w:val="000000"/>
+              </w:rPr>
+              <w:t>De acceptatiecriteria moet duidelijk verwerkt zijn</w:t>
             </w:r>
           </w:p>
         </w:tc>
@@ -3787,7 +4819,7 @@
                 <w:rFonts w:ascii="Calibri" w:eastAsia="Times New Roman" w:hAnsi="Calibri" w:cs="Calibri"/>
                 <w:color w:val="000000"/>
               </w:rPr>
-              <w:t>Daniël Freriksen</w:t>
+              <w:t>Ruben Stender</w:t>
             </w:r>
           </w:p>
         </w:tc>
@@ -3859,6 +4891,11 @@
           </w:tcPr>
           <w:p>
             <w:pPr>
+              <w:pStyle w:val="ListParagraph"/>
+              <w:numPr>
+                <w:ilvl w:val="0"/>
+                <w:numId w:val="42"/>
+              </w:numPr>
               <w:spacing w:after="0" w:line="240" w:lineRule="auto"/>
               <w:rPr>
                 <w:rFonts w:ascii="Calibri" w:eastAsia="Times New Roman" w:hAnsi="Calibri" w:cs="Calibri"/>
@@ -3870,7 +4907,7 @@
                 <w:rFonts w:ascii="Calibri" w:eastAsia="Times New Roman" w:hAnsi="Calibri" w:cs="Calibri"/>
                 <w:color w:val="000000"/>
               </w:rPr>
-              <w:t>US07 - Shooting Range Mode</w:t>
+              <w:t xml:space="preserve">Esthetische GUI </w:t>
             </w:r>
           </w:p>
         </w:tc>
@@ -3952,7 +4989,42 @@
                 <w:rFonts w:ascii="Calibri" w:eastAsia="Times New Roman" w:hAnsi="Calibri" w:cs="Calibri"/>
                 <w:color w:val="000000"/>
               </w:rPr>
-              <w:t>Als speler wil ik een schietbaan kunnen spelen zodat ik mijn reflexen en aim kan trainen.</w:t>
+              <w:t>Als</w:t>
+            </w:r>
+            <w:r>
+              <w:rPr>
+                <w:rFonts w:ascii="Calibri" w:eastAsia="Times New Roman" w:hAnsi="Calibri" w:cs="Calibri"/>
+                <w:color w:val="000000"/>
+              </w:rPr>
+              <w:t xml:space="preserve"> een speler van Rotborn </w:t>
+            </w:r>
+            <w:r>
+              <w:rPr>
+                <w:rFonts w:ascii="Calibri" w:eastAsia="Times New Roman" w:hAnsi="Calibri" w:cs="Calibri"/>
+                <w:color w:val="000000"/>
+              </w:rPr>
+              <w:t xml:space="preserve">wil ik </w:t>
+            </w:r>
+            <w:r>
+              <w:rPr>
+                <w:rFonts w:ascii="Calibri" w:eastAsia="Times New Roman" w:hAnsi="Calibri" w:cs="Calibri"/>
+                <w:color w:val="000000"/>
+              </w:rPr>
+              <w:t>dat de GUI goed past bij de game. En er fijn uitziet om naar te kijken,</w:t>
+            </w:r>
+            <w:r>
+              <w:rPr>
+                <w:rFonts w:ascii="Calibri" w:eastAsia="Times New Roman" w:hAnsi="Calibri" w:cs="Calibri"/>
+                <w:color w:val="000000"/>
+              </w:rPr>
+              <w:t xml:space="preserve"> zodat </w:t>
+            </w:r>
+            <w:r>
+              <w:rPr>
+                <w:rFonts w:ascii="Calibri" w:eastAsia="Times New Roman" w:hAnsi="Calibri" w:cs="Calibri"/>
+                <w:color w:val="000000"/>
+              </w:rPr>
+              <w:t>de game overzichtelijk en visueel mooi en gepolijst eruit ziet</w:t>
             </w:r>
           </w:p>
         </w:tc>
@@ -4087,7 +5159,7 @@
                 <w:rFonts w:ascii="Calibri" w:eastAsia="Times New Roman" w:hAnsi="Calibri" w:cs="Calibri"/>
                 <w:color w:val="000000"/>
               </w:rPr>
-              <w:t>3</w:t>
+              <w:t>8</w:t>
             </w:r>
           </w:p>
         </w:tc>
@@ -4163,18 +5235,18 @@
                 <w:ilvl w:val="0"/>
                 <w:numId w:val="38"/>
               </w:numPr>
-              <w:spacing w:before="240"/>
-              <w:rPr>
-                <w:rFonts w:ascii="Calibri" w:eastAsia="Times New Roman" w:hAnsi="Calibri" w:cs="Calibri"/>
-                <w:color w:val="000000"/>
-              </w:rPr>
-            </w:pPr>
-            <w:r>
-              <w:rPr>
-                <w:rFonts w:ascii="Calibri" w:eastAsia="Times New Roman" w:hAnsi="Calibri" w:cs="Calibri"/>
-                <w:color w:val="000000"/>
-              </w:rPr>
-              <w:t>Er zijn bewegende en stilstaande dummy’s.</w:t>
+              <w:spacing w:before="240" w:line="240" w:lineRule="auto"/>
+              <w:rPr>
+                <w:rFonts w:ascii="Calibri" w:eastAsia="Times New Roman" w:hAnsi="Calibri" w:cs="Calibri"/>
+                <w:color w:val="000000"/>
+              </w:rPr>
+            </w:pPr>
+            <w:r>
+              <w:rPr>
+                <w:rFonts w:ascii="Calibri" w:eastAsia="Times New Roman" w:hAnsi="Calibri" w:cs="Calibri"/>
+                <w:color w:val="000000"/>
+              </w:rPr>
+              <w:t>De stijl moet overeenkomen met de rest van het spel</w:t>
             </w:r>
           </w:p>
           <w:p>
@@ -4184,18 +5256,162 @@
                 <w:ilvl w:val="0"/>
                 <w:numId w:val="38"/>
               </w:numPr>
-              <w:spacing w:before="240"/>
-              <w:rPr>
-                <w:rFonts w:ascii="Calibri" w:eastAsia="Times New Roman" w:hAnsi="Calibri" w:cs="Calibri"/>
-                <w:color w:val="000000"/>
-              </w:rPr>
-            </w:pPr>
-            <w:r>
-              <w:rPr>
-                <w:rFonts w:ascii="Calibri" w:eastAsia="Times New Roman" w:hAnsi="Calibri" w:cs="Calibri"/>
-                <w:color w:val="000000"/>
-              </w:rPr>
-              <w:t>Aan het einde wordt de score weergegeven.</w:t>
+              <w:spacing w:before="240" w:line="240" w:lineRule="auto"/>
+              <w:rPr>
+                <w:rFonts w:ascii="Calibri" w:eastAsia="Times New Roman" w:hAnsi="Calibri" w:cs="Calibri"/>
+                <w:color w:val="000000"/>
+              </w:rPr>
+            </w:pPr>
+            <w:r>
+              <w:rPr>
+                <w:rFonts w:ascii="Calibri" w:eastAsia="Times New Roman" w:hAnsi="Calibri" w:cs="Calibri"/>
+                <w:color w:val="000000"/>
+              </w:rPr>
+              <w:t>De GUI moet overzichtelijk blijven maar ook esthetisch</w:t>
+            </w:r>
+          </w:p>
+          <w:p>
+            <w:pPr>
+              <w:pStyle w:val="ListParagraph"/>
+              <w:numPr>
+                <w:ilvl w:val="0"/>
+                <w:numId w:val="38"/>
+              </w:numPr>
+              <w:spacing w:before="240" w:line="240" w:lineRule="auto"/>
+              <w:rPr>
+                <w:rFonts w:ascii="Calibri" w:eastAsia="Times New Roman" w:hAnsi="Calibri" w:cs="Calibri"/>
+                <w:color w:val="000000"/>
+              </w:rPr>
+            </w:pPr>
+            <w:r>
+              <w:rPr>
+                <w:rFonts w:ascii="Calibri" w:eastAsia="Times New Roman" w:hAnsi="Calibri" w:cs="Calibri"/>
+                <w:color w:val="000000"/>
+              </w:rPr>
+              <w:t>Het moet visueel duidelijk zijn wat het UI doet</w:t>
+            </w:r>
+          </w:p>
+        </w:tc>
+      </w:tr>
+      <w:tr>
+        <w:trPr>
+          <w:trHeight w:val="567"/>
+        </w:trPr>
+        <w:tc>
+          <w:tcPr>
+            <w:tcW w:w="9025" w:type="dxa"/>
+            <w:gridSpan w:val="4"/>
+            <w:tcBorders>
+              <w:top w:val="single" w:sz="4" w:space="0" w:color="auto"/>
+              <w:left w:val="single" w:sz="4" w:space="0" w:color="auto"/>
+              <w:bottom w:val="single" w:sz="4" w:space="0" w:color="auto"/>
+              <w:right w:val="single" w:sz="4" w:space="0" w:color="auto"/>
+            </w:tcBorders>
+            <w:shd w:val="clear" w:color="auto" w:fill="BFBFBF" w:themeFill="background1" w:themeFillShade="BF"/>
+            <w:noWrap/>
+            <w:vAlign w:val="center"/>
+          </w:tcPr>
+          <w:p>
+            <w:pPr>
+              <w:spacing w:before="240" w:line="240" w:lineRule="auto"/>
+              <w:rPr>
+                <w:rFonts w:ascii="Calibri" w:eastAsia="Times New Roman" w:hAnsi="Calibri" w:cs="Calibri"/>
+                <w:b/>
+                <w:bCs/>
+                <w:color w:val="000000"/>
+              </w:rPr>
+            </w:pPr>
+            <w:r>
+              <w:rPr>
+                <w:rFonts w:ascii="Calibri" w:eastAsia="Times New Roman" w:hAnsi="Calibri" w:cs="Calibri"/>
+                <w:b/>
+                <w:bCs/>
+                <w:color w:val="000000"/>
+              </w:rPr>
+              <w:t>Definition of done</w:t>
+            </w:r>
+          </w:p>
+        </w:tc>
+      </w:tr>
+      <w:tr>
+        <w:trPr>
+          <w:trHeight w:val="567"/>
+        </w:trPr>
+        <w:tc>
+          <w:tcPr>
+            <w:tcW w:w="9025" w:type="dxa"/>
+            <w:gridSpan w:val="4"/>
+            <w:tcBorders>
+              <w:top w:val="single" w:sz="4" w:space="0" w:color="auto"/>
+              <w:left w:val="single" w:sz="4" w:space="0" w:color="auto"/>
+              <w:bottom w:val="single" w:sz="4" w:space="0" w:color="auto"/>
+              <w:right w:val="single" w:sz="4" w:space="0" w:color="auto"/>
+            </w:tcBorders>
+            <w:shd w:val="clear" w:color="auto" w:fill="FFFFFF" w:themeFill="background1"/>
+            <w:noWrap/>
+            <w:vAlign w:val="center"/>
+          </w:tcPr>
+          <w:p>
+            <w:pPr>
+              <w:pStyle w:val="ListParagraph"/>
+              <w:numPr>
+                <w:ilvl w:val="0"/>
+                <w:numId w:val="38"/>
+              </w:numPr>
+              <w:spacing w:before="240" w:line="240" w:lineRule="auto"/>
+              <w:rPr>
+                <w:rFonts w:ascii="Calibri" w:eastAsia="Times New Roman" w:hAnsi="Calibri" w:cs="Calibri"/>
+                <w:color w:val="000000"/>
+              </w:rPr>
+            </w:pPr>
+            <w:r>
+              <w:rPr>
+                <w:rFonts w:ascii="Calibri" w:eastAsia="Times New Roman" w:hAnsi="Calibri" w:cs="Calibri"/>
+                <w:color w:val="000000"/>
+              </w:rPr>
+              <w:t>Het moet door minstens 2 persoon worden getest</w:t>
+            </w:r>
+          </w:p>
+          <w:p>
+            <w:pPr>
+              <w:pStyle w:val="ListParagraph"/>
+              <w:numPr>
+                <w:ilvl w:val="0"/>
+                <w:numId w:val="38"/>
+              </w:numPr>
+              <w:spacing w:before="240" w:line="240" w:lineRule="auto"/>
+              <w:rPr>
+                <w:rFonts w:ascii="Calibri" w:eastAsia="Times New Roman" w:hAnsi="Calibri" w:cs="Calibri"/>
+                <w:color w:val="000000"/>
+              </w:rPr>
+            </w:pPr>
+            <w:r>
+              <w:rPr>
+                <w:rFonts w:ascii="Calibri" w:eastAsia="Times New Roman" w:hAnsi="Calibri" w:cs="Calibri"/>
+                <w:color w:val="000000"/>
+              </w:rPr>
+              <w:t>Het moet door minstens 1 persoon van de groep worden getest</w:t>
+            </w:r>
+          </w:p>
+          <w:p>
+            <w:pPr>
+              <w:pStyle w:val="ListParagraph"/>
+              <w:numPr>
+                <w:ilvl w:val="0"/>
+                <w:numId w:val="38"/>
+              </w:numPr>
+              <w:spacing w:before="240" w:line="240" w:lineRule="auto"/>
+              <w:rPr>
+                <w:rFonts w:ascii="Calibri" w:eastAsia="Times New Roman" w:hAnsi="Calibri" w:cs="Calibri"/>
+                <w:color w:val="000000"/>
+              </w:rPr>
+            </w:pPr>
+            <w:r>
+              <w:rPr>
+                <w:rFonts w:ascii="Calibri" w:eastAsia="Times New Roman" w:hAnsi="Calibri" w:cs="Calibri"/>
+                <w:color w:val="000000"/>
+              </w:rPr>
+              <w:t>Het moet alle acceptatiecriteria bevatten</w:t>
             </w:r>
           </w:p>
         </w:tc>
@@ -4284,7 +5500,7 @@
                 <w:rFonts w:ascii="Calibri" w:eastAsia="Times New Roman" w:hAnsi="Calibri" w:cs="Calibri"/>
                 <w:color w:val="000000"/>
               </w:rPr>
-              <w:t>Daniël Freriksen</w:t>
+              <w:t>Ruben Stender</w:t>
             </w:r>
           </w:p>
         </w:tc>
@@ -4356,6 +5572,11 @@
           </w:tcPr>
           <w:p>
             <w:pPr>
+              <w:pStyle w:val="ListParagraph"/>
+              <w:numPr>
+                <w:ilvl w:val="0"/>
+                <w:numId w:val="42"/>
+              </w:numPr>
               <w:spacing w:after="0" w:line="240" w:lineRule="auto"/>
               <w:rPr>
                 <w:rFonts w:ascii="Calibri" w:eastAsia="Times New Roman" w:hAnsi="Calibri" w:cs="Calibri"/>
@@ -4367,7 +5588,7 @@
                 <w:rFonts w:ascii="Calibri" w:eastAsia="Times New Roman" w:hAnsi="Calibri" w:cs="Calibri"/>
                 <w:color w:val="000000"/>
               </w:rPr>
-              <w:t>US08 - Painting Mode</w:t>
+              <w:t>Esthetische game</w:t>
             </w:r>
           </w:p>
         </w:tc>
@@ -4449,7 +5670,50 @@
                 <w:rFonts w:ascii="Calibri" w:eastAsia="Times New Roman" w:hAnsi="Calibri" w:cs="Calibri"/>
                 <w:color w:val="000000"/>
               </w:rPr>
-              <w:t>Als speler wil ik op een witte muur kunnen tekenen met paintball kogels zodat ik creatief bezig kan zijn.</w:t>
+              <w:lastRenderedPageBreak/>
+              <w:t xml:space="preserve">Als </w:t>
+            </w:r>
+            <w:r>
+              <w:rPr>
+                <w:rFonts w:ascii="Calibri" w:eastAsia="Times New Roman" w:hAnsi="Calibri" w:cs="Calibri"/>
+                <w:color w:val="000000"/>
+              </w:rPr>
+              <w:t xml:space="preserve">speler van Rotborn </w:t>
+            </w:r>
+            <w:r>
+              <w:rPr>
+                <w:rFonts w:ascii="Calibri" w:eastAsia="Times New Roman" w:hAnsi="Calibri" w:cs="Calibri"/>
+                <w:color w:val="000000"/>
+              </w:rPr>
+              <w:t xml:space="preserve">wil ik </w:t>
+            </w:r>
+            <w:r>
+              <w:rPr>
+                <w:rFonts w:ascii="Calibri" w:eastAsia="Times New Roman" w:hAnsi="Calibri" w:cs="Calibri"/>
+                <w:color w:val="000000"/>
+              </w:rPr>
+              <w:t xml:space="preserve">dat de game er esthetisch en gepolijst uitziet </w:t>
+            </w:r>
+            <w:r>
+              <w:rPr>
+                <w:rFonts w:ascii="Calibri" w:eastAsia="Times New Roman" w:hAnsi="Calibri" w:cs="Calibri"/>
+                <w:color w:val="000000"/>
+              </w:rPr>
+              <w:t xml:space="preserve">zodat </w:t>
+            </w:r>
+            <w:r>
+              <w:rPr>
+                <w:rFonts w:ascii="Calibri" w:eastAsia="Times New Roman" w:hAnsi="Calibri" w:cs="Calibri"/>
+                <w:color w:val="000000"/>
+              </w:rPr>
+              <w:t>ik ook visueel kan geniet</w:t>
+            </w:r>
+            <w:r>
+              <w:rPr>
+                <w:rFonts w:ascii="Calibri" w:eastAsia="Times New Roman" w:hAnsi="Calibri" w:cs="Calibri"/>
+                <w:color w:val="000000"/>
+              </w:rPr>
+              <w:t>en van de game en mij er helemaal in kan leven.</w:t>
             </w:r>
           </w:p>
         </w:tc>
@@ -4519,7 +5783,7 @@
                 <w:rFonts w:ascii="Calibri" w:eastAsia="Times New Roman" w:hAnsi="Calibri" w:cs="Calibri"/>
                 <w:color w:val="000000"/>
               </w:rPr>
-              <w:t>1</w:t>
+              <w:t>4</w:t>
             </w:r>
           </w:p>
         </w:tc>
@@ -4584,7 +5848,7 @@
                 <w:rFonts w:ascii="Calibri" w:eastAsia="Times New Roman" w:hAnsi="Calibri" w:cs="Calibri"/>
                 <w:color w:val="000000"/>
               </w:rPr>
-              <w:t>5</w:t>
+              <w:t>20</w:t>
             </w:r>
           </w:p>
         </w:tc>
@@ -4660,19 +5924,18 @@
                 <w:ilvl w:val="0"/>
                 <w:numId w:val="38"/>
               </w:numPr>
-              <w:spacing w:before="240"/>
-              <w:rPr>
-                <w:rFonts w:ascii="Calibri" w:eastAsia="Times New Roman" w:hAnsi="Calibri" w:cs="Calibri"/>
-                <w:color w:val="000000"/>
-              </w:rPr>
-            </w:pPr>
-            <w:r>
-              <w:rPr>
-                <w:rFonts w:ascii="Calibri" w:eastAsia="Times New Roman" w:hAnsi="Calibri" w:cs="Calibri"/>
-                <w:color w:val="000000"/>
-              </w:rPr>
-              <w:lastRenderedPageBreak/>
-              <w:t>Er is een witte muur beschikbaar in het level.</w:t>
+              <w:spacing w:before="240" w:line="240" w:lineRule="auto"/>
+              <w:rPr>
+                <w:rFonts w:ascii="Calibri" w:eastAsia="Times New Roman" w:hAnsi="Calibri" w:cs="Calibri"/>
+                <w:color w:val="000000"/>
+              </w:rPr>
+            </w:pPr>
+            <w:r>
+              <w:rPr>
+                <w:rFonts w:ascii="Calibri" w:eastAsia="Times New Roman" w:hAnsi="Calibri" w:cs="Calibri"/>
+                <w:color w:val="000000"/>
+              </w:rPr>
+              <w:t>De hele game moet in een gelijke stijl zijn</w:t>
             </w:r>
           </w:p>
           <w:p>
@@ -4682,18 +5945,18 @@
                 <w:ilvl w:val="0"/>
                 <w:numId w:val="38"/>
               </w:numPr>
-              <w:spacing w:before="240"/>
-              <w:rPr>
-                <w:rFonts w:ascii="Calibri" w:eastAsia="Times New Roman" w:hAnsi="Calibri" w:cs="Calibri"/>
-                <w:color w:val="000000"/>
-              </w:rPr>
-            </w:pPr>
-            <w:r>
-              <w:rPr>
-                <w:rFonts w:ascii="Calibri" w:eastAsia="Times New Roman" w:hAnsi="Calibri" w:cs="Calibri"/>
-                <w:color w:val="000000"/>
-              </w:rPr>
-              <w:t>Paintball impacts blijven zichtbaar als verf.</w:t>
+              <w:spacing w:before="240" w:line="240" w:lineRule="auto"/>
+              <w:rPr>
+                <w:rFonts w:ascii="Calibri" w:eastAsia="Times New Roman" w:hAnsi="Calibri" w:cs="Calibri"/>
+                <w:color w:val="000000"/>
+              </w:rPr>
+            </w:pPr>
+            <w:r>
+              <w:rPr>
+                <w:rFonts w:ascii="Calibri" w:eastAsia="Times New Roman" w:hAnsi="Calibri" w:cs="Calibri"/>
+                <w:color w:val="000000"/>
+              </w:rPr>
+              <w:t>De game moet niet vervelend zijn op de ogen</w:t>
             </w:r>
           </w:p>
           <w:p>
@@ -4703,190 +5966,18 @@
                 <w:ilvl w:val="0"/>
                 <w:numId w:val="38"/>
               </w:numPr>
-              <w:spacing w:before="240"/>
-              <w:rPr>
-                <w:rFonts w:ascii="Calibri" w:eastAsia="Times New Roman" w:hAnsi="Calibri" w:cs="Calibri"/>
-                <w:color w:val="000000"/>
-              </w:rPr>
-            </w:pPr>
-            <w:r>
-              <w:rPr>
-                <w:rFonts w:ascii="Calibri" w:eastAsia="Times New Roman" w:hAnsi="Calibri" w:cs="Calibri"/>
-                <w:color w:val="000000"/>
-              </w:rPr>
-              <w:t>De muur kan volledig worden gevuld met verf.</w:t>
-            </w:r>
-          </w:p>
-        </w:tc>
-      </w:tr>
-    </w:tbl>
-    <w:p>
-      <w:pPr>
-        <w:rPr>
-          <w:rFonts w:cstheme="minorHAnsi"/>
-          <w:i/>
-          <w:iCs/>
-        </w:rPr>
-      </w:pPr>
-    </w:p>
-    <w:tbl>
-      <w:tblPr>
-        <w:tblW w:w="9025" w:type="dxa"/>
-        <w:tblLook w:val="04A0" w:firstRow="1" w:lastRow="0" w:firstColumn="1" w:lastColumn="0" w:noHBand="0" w:noVBand="1"/>
-      </w:tblPr>
-      <w:tblGrid>
-        <w:gridCol w:w="1980"/>
-        <w:gridCol w:w="2551"/>
-        <w:gridCol w:w="1985"/>
-        <w:gridCol w:w="2509"/>
-      </w:tblGrid>
-      <w:tr>
-        <w:trPr>
-          <w:trHeight w:val="567"/>
-        </w:trPr>
-        <w:tc>
-          <w:tcPr>
-            <w:tcW w:w="1980" w:type="dxa"/>
-            <w:tcBorders>
-              <w:top w:val="single" w:sz="4" w:space="0" w:color="auto"/>
-              <w:left w:val="single" w:sz="4" w:space="0" w:color="auto"/>
-              <w:bottom w:val="single" w:sz="4" w:space="0" w:color="auto"/>
-              <w:right w:val="single" w:sz="4" w:space="0" w:color="auto"/>
-            </w:tcBorders>
-            <w:shd w:val="clear" w:color="auto" w:fill="BFBFBF" w:themeFill="background1" w:themeFillShade="BF"/>
-            <w:noWrap/>
-            <w:vAlign w:val="center"/>
-          </w:tcPr>
-          <w:p>
-            <w:pPr>
-              <w:spacing w:after="0" w:line="240" w:lineRule="auto"/>
-              <w:rPr>
-                <w:rFonts w:ascii="Calibri" w:eastAsia="Times New Roman" w:hAnsi="Calibri" w:cs="Calibri"/>
-                <w:b/>
-                <w:bCs/>
-                <w:color w:val="000000"/>
-              </w:rPr>
-            </w:pPr>
-            <w:r>
-              <w:rPr>
-                <w:rFonts w:ascii="Calibri" w:eastAsia="Times New Roman" w:hAnsi="Calibri" w:cs="Calibri"/>
-                <w:b/>
-                <w:bCs/>
-                <w:color w:val="000000"/>
-              </w:rPr>
-              <w:t>Naam student:</w:t>
-            </w:r>
-          </w:p>
-        </w:tc>
-        <w:tc>
-          <w:tcPr>
-            <w:tcW w:w="7045" w:type="dxa"/>
-            <w:gridSpan w:val="3"/>
-            <w:tcBorders>
-              <w:top w:val="single" w:sz="4" w:space="0" w:color="auto"/>
-              <w:left w:val="single" w:sz="4" w:space="0" w:color="auto"/>
-              <w:bottom w:val="single" w:sz="4" w:space="0" w:color="auto"/>
-              <w:right w:val="single" w:sz="4" w:space="0" w:color="auto"/>
-            </w:tcBorders>
-            <w:vAlign w:val="center"/>
-          </w:tcPr>
-          <w:p>
-            <w:pPr>
-              <w:spacing w:after="0" w:line="240" w:lineRule="auto"/>
-              <w:rPr>
-                <w:rFonts w:ascii="Calibri" w:eastAsia="Times New Roman" w:hAnsi="Calibri" w:cs="Calibri"/>
-                <w:color w:val="000000"/>
-              </w:rPr>
-            </w:pPr>
-            <w:r>
-              <w:rPr>
-                <w:rFonts w:ascii="Calibri" w:eastAsia="Times New Roman" w:hAnsi="Calibri" w:cs="Calibri"/>
-                <w:color w:val="000000"/>
-              </w:rPr>
-              <w:t>Daniël Freriksen</w:t>
-            </w:r>
-          </w:p>
-        </w:tc>
-      </w:tr>
-      <w:tr>
-        <w:trPr>
-          <w:trHeight w:val="567"/>
-        </w:trPr>
-        <w:tc>
-          <w:tcPr>
-            <w:tcW w:w="1980" w:type="dxa"/>
-            <w:tcBorders>
-              <w:top w:val="single" w:sz="4" w:space="0" w:color="auto"/>
-              <w:left w:val="single" w:sz="4" w:space="0" w:color="auto"/>
-              <w:bottom w:val="single" w:sz="4" w:space="0" w:color="auto"/>
-              <w:right w:val="single" w:sz="4" w:space="0" w:color="auto"/>
-            </w:tcBorders>
-            <w:shd w:val="clear" w:color="auto" w:fill="BFBFBF" w:themeFill="background1" w:themeFillShade="BF"/>
-            <w:noWrap/>
-            <w:vAlign w:val="center"/>
-            <w:hideMark/>
-          </w:tcPr>
-          <w:p>
-            <w:pPr>
-              <w:spacing w:after="0" w:line="240" w:lineRule="auto"/>
-              <w:rPr>
-                <w:rFonts w:ascii="Calibri" w:eastAsia="Times New Roman" w:hAnsi="Calibri" w:cs="Calibri"/>
-                <w:color w:val="000000"/>
-              </w:rPr>
-            </w:pPr>
-            <w:r>
-              <w:rPr>
-                <w:rFonts w:ascii="Calibri" w:eastAsia="Times New Roman" w:hAnsi="Calibri" w:cs="Calibri"/>
-                <w:b/>
-                <w:bCs/>
-                <w:color w:val="000000"/>
-              </w:rPr>
-              <w:t>Nummer &amp; T</w:t>
-            </w:r>
-            <w:r>
-              <w:rPr>
-                <w:rFonts w:ascii="Calibri" w:eastAsia="Times New Roman" w:hAnsi="Calibri" w:cs="Calibri"/>
-                <w:b/>
-                <w:bCs/>
-                <w:color w:val="000000"/>
-              </w:rPr>
-              <w:t>itel</w:t>
-            </w:r>
-            <w:r>
-              <w:rPr>
-                <w:rFonts w:ascii="Calibri" w:eastAsia="Times New Roman" w:hAnsi="Calibri" w:cs="Calibri"/>
-                <w:color w:val="000000"/>
-              </w:rPr>
-              <w:t>:</w:t>
-            </w:r>
-          </w:p>
-        </w:tc>
-        <w:tc>
-          <w:tcPr>
-            <w:tcW w:w="7045" w:type="dxa"/>
-            <w:gridSpan w:val="3"/>
-            <w:tcBorders>
-              <w:top w:val="single" w:sz="4" w:space="0" w:color="auto"/>
-              <w:left w:val="single" w:sz="4" w:space="0" w:color="auto"/>
-              <w:bottom w:val="single" w:sz="4" w:space="0" w:color="auto"/>
-              <w:right w:val="single" w:sz="4" w:space="0" w:color="auto"/>
-            </w:tcBorders>
-            <w:vAlign w:val="center"/>
-          </w:tcPr>
-          <w:p>
-            <w:pPr>
-              <w:spacing w:after="0" w:line="240" w:lineRule="auto"/>
-              <w:rPr>
-                <w:rFonts w:ascii="Calibri" w:eastAsia="Times New Roman" w:hAnsi="Calibri" w:cs="Calibri"/>
-                <w:color w:val="000000"/>
-              </w:rPr>
-            </w:pPr>
-            <w:r>
-              <w:rPr>
-                <w:rFonts w:ascii="Calibri" w:eastAsia="Times New Roman" w:hAnsi="Calibri" w:cs="Calibri"/>
-                <w:color w:val="000000"/>
-              </w:rPr>
-              <w:t>US09 - Obstakels &amp; Dummies</w:t>
+              <w:spacing w:before="240" w:line="240" w:lineRule="auto"/>
+              <w:rPr>
+                <w:rFonts w:ascii="Calibri" w:eastAsia="Times New Roman" w:hAnsi="Calibri" w:cs="Calibri"/>
+                <w:color w:val="000000"/>
+              </w:rPr>
+            </w:pPr>
+            <w:r>
+              <w:rPr>
+                <w:rFonts w:ascii="Calibri" w:eastAsia="Times New Roman" w:hAnsi="Calibri" w:cs="Calibri"/>
+                <w:color w:val="000000"/>
+              </w:rPr>
+              <w:t>De game moet een gepolijst gevoel geven</w:t>
             </w:r>
           </w:p>
         </w:tc>
@@ -4908,31 +5999,25 @@
             <w:shd w:val="clear" w:color="auto" w:fill="BFBFBF" w:themeFill="background1" w:themeFillShade="BF"/>
             <w:noWrap/>
             <w:vAlign w:val="center"/>
-            <w:hideMark/>
           </w:tcPr>
           <w:p>
             <w:pPr>
-              <w:spacing w:after="0" w:line="240" w:lineRule="auto"/>
-              <w:rPr>
-                <w:rFonts w:ascii="Calibri" w:eastAsia="Times New Roman" w:hAnsi="Calibri" w:cs="Calibri"/>
-                <w:color w:val="000000"/>
-              </w:rPr>
-            </w:pPr>
-            <w:r>
+              <w:spacing w:before="240" w:line="240" w:lineRule="auto"/>
               <w:rPr>
                 <w:rFonts w:ascii="Calibri" w:eastAsia="Times New Roman" w:hAnsi="Calibri" w:cs="Calibri"/>
                 <w:b/>
                 <w:bCs/>
                 <w:color w:val="000000"/>
               </w:rPr>
-              <w:t>Omschrijving</w:t>
-            </w:r>
-            <w:r>
-              <w:rPr>
-                <w:rFonts w:ascii="Calibri" w:eastAsia="Times New Roman" w:hAnsi="Calibri" w:cs="Calibri"/>
-                <w:color w:val="000000"/>
-              </w:rPr>
-              <w:t>:</w:t>
+            </w:pPr>
+            <w:r>
+              <w:rPr>
+                <w:rFonts w:ascii="Calibri" w:eastAsia="Times New Roman" w:hAnsi="Calibri" w:cs="Calibri"/>
+                <w:b/>
+                <w:bCs/>
+                <w:color w:val="000000"/>
+              </w:rPr>
+              <w:t>Definition of done</w:t>
             </w:r>
           </w:p>
         </w:tc>
@@ -4951,1256 +6036,9 @@
               <w:bottom w:val="single" w:sz="4" w:space="0" w:color="auto"/>
               <w:right w:val="single" w:sz="4" w:space="0" w:color="auto"/>
             </w:tcBorders>
+            <w:shd w:val="clear" w:color="auto" w:fill="FFFFFF" w:themeFill="background1"/>
             <w:noWrap/>
             <w:vAlign w:val="center"/>
-            <w:hideMark/>
-          </w:tcPr>
-          <w:p>
-            <w:pPr>
-              <w:spacing w:after="0" w:line="240" w:lineRule="auto"/>
-              <w:rPr>
-                <w:rFonts w:ascii="Calibri" w:eastAsia="Times New Roman" w:hAnsi="Calibri" w:cs="Calibri"/>
-                <w:color w:val="000000"/>
-              </w:rPr>
-            </w:pPr>
-            <w:r>
-              <w:rPr>
-                <w:rFonts w:ascii="Calibri" w:eastAsia="Times New Roman" w:hAnsi="Calibri" w:cs="Calibri"/>
-                <w:color w:val="000000"/>
-              </w:rPr>
-              <w:t>Als speler wil ik obstakels en dummy’s in de omgeving hebben zodat het uitdagender wordt om te trainen.</w:t>
-            </w:r>
-          </w:p>
-        </w:tc>
-      </w:tr>
-      <w:tr>
-        <w:trPr>
-          <w:trHeight w:val="567"/>
-        </w:trPr>
-        <w:tc>
-          <w:tcPr>
-            <w:tcW w:w="1980" w:type="dxa"/>
-            <w:tcBorders>
-              <w:top w:val="single" w:sz="4" w:space="0" w:color="auto"/>
-              <w:left w:val="single" w:sz="4" w:space="0" w:color="auto"/>
-              <w:bottom w:val="single" w:sz="4" w:space="0" w:color="auto"/>
-              <w:right w:val="single" w:sz="4" w:space="0" w:color="auto"/>
-            </w:tcBorders>
-            <w:shd w:val="clear" w:color="auto" w:fill="BFBFBF" w:themeFill="background1" w:themeFillShade="BF"/>
-            <w:noWrap/>
-            <w:vAlign w:val="center"/>
-            <w:hideMark/>
-          </w:tcPr>
-          <w:p>
-            <w:pPr>
-              <w:spacing w:after="0" w:line="240" w:lineRule="auto"/>
-              <w:rPr>
-                <w:rFonts w:ascii="Calibri" w:eastAsia="Times New Roman" w:hAnsi="Calibri" w:cs="Calibri"/>
-                <w:b/>
-                <w:bCs/>
-                <w:color w:val="000000"/>
-              </w:rPr>
-            </w:pPr>
-            <w:r>
-              <w:rPr>
-                <w:rFonts w:ascii="Calibri" w:eastAsia="Times New Roman" w:hAnsi="Calibri" w:cs="Calibri"/>
-                <w:b/>
-                <w:bCs/>
-                <w:color w:val="000000"/>
-              </w:rPr>
-              <w:t>Business Value:</w:t>
-            </w:r>
-          </w:p>
-        </w:tc>
-        <w:tc>
-          <w:tcPr>
-            <w:tcW w:w="2551" w:type="dxa"/>
-            <w:tcBorders>
-              <w:top w:val="nil"/>
-              <w:left w:val="nil"/>
-              <w:bottom w:val="single" w:sz="4" w:space="0" w:color="auto"/>
-              <w:right w:val="single" w:sz="4" w:space="0" w:color="auto"/>
-            </w:tcBorders>
-            <w:noWrap/>
-            <w:vAlign w:val="center"/>
-            <w:hideMark/>
-          </w:tcPr>
-          <w:p>
-            <w:pPr>
-              <w:spacing w:after="0" w:line="240" w:lineRule="auto"/>
-              <w:rPr>
-                <w:rFonts w:ascii="Calibri" w:eastAsia="Times New Roman" w:hAnsi="Calibri" w:cs="Calibri"/>
-                <w:color w:val="000000"/>
-              </w:rPr>
-            </w:pPr>
-            <w:r>
-              <w:rPr>
-                <w:rFonts w:ascii="Calibri" w:eastAsia="Times New Roman" w:hAnsi="Calibri" w:cs="Calibri"/>
-                <w:color w:val="000000"/>
-              </w:rPr>
-              <w:t>4</w:t>
-            </w:r>
-          </w:p>
-        </w:tc>
-        <w:tc>
-          <w:tcPr>
-            <w:tcW w:w="1985" w:type="dxa"/>
-            <w:tcBorders>
-              <w:top w:val="nil"/>
-              <w:left w:val="nil"/>
-              <w:bottom w:val="single" w:sz="4" w:space="0" w:color="auto"/>
-              <w:right w:val="single" w:sz="4" w:space="0" w:color="auto"/>
-            </w:tcBorders>
-            <w:shd w:val="clear" w:color="auto" w:fill="BFBFBF" w:themeFill="background1" w:themeFillShade="BF"/>
-            <w:noWrap/>
-            <w:vAlign w:val="center"/>
-            <w:hideMark/>
-          </w:tcPr>
-          <w:p>
-            <w:pPr>
-              <w:spacing w:after="0" w:line="240" w:lineRule="auto"/>
-              <w:rPr>
-                <w:rFonts w:ascii="Calibri" w:eastAsia="Times New Roman" w:hAnsi="Calibri" w:cs="Calibri"/>
-                <w:b/>
-                <w:bCs/>
-                <w:color w:val="000000"/>
-              </w:rPr>
-            </w:pPr>
-            <w:r>
-              <w:rPr>
-                <w:rFonts w:ascii="Calibri" w:eastAsia="Times New Roman" w:hAnsi="Calibri" w:cs="Calibri"/>
-                <w:b/>
-                <w:bCs/>
-                <w:color w:val="000000"/>
-              </w:rPr>
-              <w:t>Story Points:</w:t>
-            </w:r>
-          </w:p>
-        </w:tc>
-        <w:tc>
-          <w:tcPr>
-            <w:tcW w:w="2509" w:type="dxa"/>
-            <w:tcBorders>
-              <w:top w:val="nil"/>
-              <w:left w:val="nil"/>
-              <w:bottom w:val="single" w:sz="4" w:space="0" w:color="auto"/>
-              <w:right w:val="single" w:sz="4" w:space="0" w:color="auto"/>
-            </w:tcBorders>
-            <w:noWrap/>
-            <w:vAlign w:val="center"/>
-            <w:hideMark/>
-          </w:tcPr>
-          <w:p>
-            <w:pPr>
-              <w:spacing w:after="0" w:line="240" w:lineRule="auto"/>
-              <w:rPr>
-                <w:rFonts w:ascii="Calibri" w:eastAsia="Times New Roman" w:hAnsi="Calibri" w:cs="Calibri"/>
-                <w:color w:val="000000"/>
-              </w:rPr>
-            </w:pPr>
-            <w:r>
-              <w:rPr>
-                <w:rFonts w:ascii="Calibri" w:eastAsia="Times New Roman" w:hAnsi="Calibri" w:cs="Calibri"/>
-                <w:color w:val="000000"/>
-              </w:rPr>
-              <w:t>5</w:t>
-            </w:r>
-          </w:p>
-        </w:tc>
-      </w:tr>
-      <w:tr>
-        <w:trPr>
-          <w:trHeight w:val="567"/>
-        </w:trPr>
-        <w:tc>
-          <w:tcPr>
-            <w:tcW w:w="9025" w:type="dxa"/>
-            <w:gridSpan w:val="4"/>
-            <w:tcBorders>
-              <w:top w:val="single" w:sz="4" w:space="0" w:color="auto"/>
-              <w:left w:val="single" w:sz="4" w:space="0" w:color="auto"/>
-              <w:bottom w:val="single" w:sz="4" w:space="0" w:color="auto"/>
-              <w:right w:val="single" w:sz="4" w:space="0" w:color="auto"/>
-            </w:tcBorders>
-            <w:shd w:val="clear" w:color="auto" w:fill="BFBFBF" w:themeFill="background1" w:themeFillShade="BF"/>
-            <w:noWrap/>
-            <w:vAlign w:val="center"/>
-            <w:hideMark/>
-          </w:tcPr>
-          <w:p>
-            <w:pPr>
-              <w:spacing w:after="0" w:line="240" w:lineRule="auto"/>
-              <w:rPr>
-                <w:rFonts w:ascii="Calibri" w:eastAsia="Times New Roman" w:hAnsi="Calibri" w:cs="Calibri"/>
-                <w:color w:val="000000"/>
-              </w:rPr>
-            </w:pPr>
-            <w:r>
-              <w:rPr>
-                <w:rFonts w:ascii="Calibri" w:eastAsia="Times New Roman" w:hAnsi="Calibri" w:cs="Calibri"/>
-                <w:b/>
-                <w:bCs/>
-                <w:color w:val="000000"/>
-              </w:rPr>
-              <w:t>Acceptatiecriteria</w:t>
-            </w:r>
-            <w:r>
-              <w:rPr>
-                <w:rFonts w:ascii="Calibri" w:eastAsia="Times New Roman" w:hAnsi="Calibri" w:cs="Calibri"/>
-                <w:color w:val="000000"/>
-              </w:rPr>
-              <w:t>:</w:t>
-            </w:r>
-          </w:p>
-        </w:tc>
-      </w:tr>
-      <w:tr>
-        <w:trPr>
-          <w:trHeight w:val="567"/>
-        </w:trPr>
-        <w:tc>
-          <w:tcPr>
-            <w:tcW w:w="9025" w:type="dxa"/>
-            <w:gridSpan w:val="4"/>
-            <w:tcBorders>
-              <w:top w:val="single" w:sz="4" w:space="0" w:color="auto"/>
-              <w:left w:val="single" w:sz="4" w:space="0" w:color="auto"/>
-              <w:bottom w:val="single" w:sz="4" w:space="0" w:color="auto"/>
-              <w:right w:val="single" w:sz="4" w:space="0" w:color="auto"/>
-            </w:tcBorders>
-            <w:noWrap/>
-            <w:vAlign w:val="center"/>
-            <w:hideMark/>
-          </w:tcPr>
-          <w:p>
-            <w:pPr>
-              <w:pStyle w:val="ListParagraph"/>
-              <w:numPr>
-                <w:ilvl w:val="0"/>
-                <w:numId w:val="38"/>
-              </w:numPr>
-              <w:spacing w:before="240"/>
-              <w:rPr>
-                <w:rFonts w:ascii="Calibri" w:eastAsia="Times New Roman" w:hAnsi="Calibri" w:cs="Calibri"/>
-                <w:color w:val="000000"/>
-              </w:rPr>
-            </w:pPr>
-            <w:r>
-              <w:rPr>
-                <w:rFonts w:ascii="Calibri" w:eastAsia="Times New Roman" w:hAnsi="Calibri" w:cs="Calibri"/>
-                <w:color w:val="000000"/>
-              </w:rPr>
-              <w:t>Dummy’s bewegen heen en weer en vallen om bij een hit.</w:t>
-            </w:r>
-          </w:p>
-          <w:p>
-            <w:pPr>
-              <w:pStyle w:val="ListParagraph"/>
-              <w:numPr>
-                <w:ilvl w:val="0"/>
-                <w:numId w:val="38"/>
-              </w:numPr>
-              <w:spacing w:before="240"/>
-              <w:rPr>
-                <w:rFonts w:ascii="Calibri" w:eastAsia="Times New Roman" w:hAnsi="Calibri" w:cs="Calibri"/>
-                <w:color w:val="000000"/>
-              </w:rPr>
-            </w:pPr>
-            <w:r>
-              <w:rPr>
-                <w:rFonts w:ascii="Calibri" w:eastAsia="Times New Roman" w:hAnsi="Calibri" w:cs="Calibri"/>
-                <w:color w:val="000000"/>
-              </w:rPr>
-              <w:t>Obstakels zoals muren en meubels blokkeren zicht.</w:t>
-            </w:r>
-          </w:p>
-          <w:p>
-            <w:pPr>
-              <w:pStyle w:val="ListParagraph"/>
-              <w:numPr>
-                <w:ilvl w:val="0"/>
-                <w:numId w:val="38"/>
-              </w:numPr>
-              <w:spacing w:before="240"/>
-              <w:rPr>
-                <w:rFonts w:ascii="Calibri" w:eastAsia="Times New Roman" w:hAnsi="Calibri" w:cs="Calibri"/>
-                <w:color w:val="000000"/>
-              </w:rPr>
-            </w:pPr>
-            <w:r>
-              <w:rPr>
-                <w:rFonts w:ascii="Calibri" w:eastAsia="Times New Roman" w:hAnsi="Calibri" w:cs="Calibri"/>
-                <w:color w:val="000000"/>
-              </w:rPr>
-              <w:t>De speler moet om obstakels heen bewegen om doelen te raken.</w:t>
-            </w:r>
-          </w:p>
-        </w:tc>
-      </w:tr>
-    </w:tbl>
-    <w:p>
-      <w:pPr>
-        <w:rPr>
-          <w:rFonts w:cstheme="minorHAnsi"/>
-          <w:i/>
-          <w:iCs/>
-        </w:rPr>
-      </w:pPr>
-    </w:p>
-    <w:tbl>
-      <w:tblPr>
-        <w:tblW w:w="9025" w:type="dxa"/>
-        <w:tblLook w:val="04A0" w:firstRow="1" w:lastRow="0" w:firstColumn="1" w:lastColumn="0" w:noHBand="0" w:noVBand="1"/>
-      </w:tblPr>
-      <w:tblGrid>
-        <w:gridCol w:w="1980"/>
-        <w:gridCol w:w="2551"/>
-        <w:gridCol w:w="1985"/>
-        <w:gridCol w:w="2509"/>
-      </w:tblGrid>
-      <w:tr>
-        <w:trPr>
-          <w:trHeight w:val="567"/>
-        </w:trPr>
-        <w:tc>
-          <w:tcPr>
-            <w:tcW w:w="1980" w:type="dxa"/>
-            <w:tcBorders>
-              <w:top w:val="single" w:sz="4" w:space="0" w:color="auto"/>
-              <w:left w:val="single" w:sz="4" w:space="0" w:color="auto"/>
-              <w:bottom w:val="single" w:sz="4" w:space="0" w:color="auto"/>
-              <w:right w:val="single" w:sz="4" w:space="0" w:color="auto"/>
-            </w:tcBorders>
-            <w:shd w:val="clear" w:color="auto" w:fill="BFBFBF" w:themeFill="background1" w:themeFillShade="BF"/>
-            <w:noWrap/>
-            <w:vAlign w:val="center"/>
-          </w:tcPr>
-          <w:p>
-            <w:pPr>
-              <w:spacing w:after="0" w:line="240" w:lineRule="auto"/>
-              <w:rPr>
-                <w:rFonts w:ascii="Calibri" w:eastAsia="Times New Roman" w:hAnsi="Calibri" w:cs="Calibri"/>
-                <w:b/>
-                <w:bCs/>
-                <w:color w:val="000000"/>
-              </w:rPr>
-            </w:pPr>
-            <w:r>
-              <w:rPr>
-                <w:rFonts w:ascii="Calibri" w:eastAsia="Times New Roman" w:hAnsi="Calibri" w:cs="Calibri"/>
-                <w:b/>
-                <w:bCs/>
-                <w:color w:val="000000"/>
-              </w:rPr>
-              <w:t>Naam student:</w:t>
-            </w:r>
-          </w:p>
-        </w:tc>
-        <w:tc>
-          <w:tcPr>
-            <w:tcW w:w="7045" w:type="dxa"/>
-            <w:gridSpan w:val="3"/>
-            <w:tcBorders>
-              <w:top w:val="single" w:sz="4" w:space="0" w:color="auto"/>
-              <w:left w:val="single" w:sz="4" w:space="0" w:color="auto"/>
-              <w:bottom w:val="single" w:sz="4" w:space="0" w:color="auto"/>
-              <w:right w:val="single" w:sz="4" w:space="0" w:color="auto"/>
-            </w:tcBorders>
-            <w:vAlign w:val="center"/>
-          </w:tcPr>
-          <w:p>
-            <w:pPr>
-              <w:spacing w:after="0" w:line="240" w:lineRule="auto"/>
-              <w:rPr>
-                <w:rFonts w:ascii="Calibri" w:eastAsia="Times New Roman" w:hAnsi="Calibri" w:cs="Calibri"/>
-                <w:color w:val="000000"/>
-              </w:rPr>
-            </w:pPr>
-            <w:r>
-              <w:rPr>
-                <w:rFonts w:ascii="Calibri" w:eastAsia="Times New Roman" w:hAnsi="Calibri" w:cs="Calibri"/>
-                <w:color w:val="000000"/>
-              </w:rPr>
-              <w:t>Daniël Freriksen</w:t>
-            </w:r>
-          </w:p>
-        </w:tc>
-      </w:tr>
-      <w:tr>
-        <w:trPr>
-          <w:trHeight w:val="567"/>
-        </w:trPr>
-        <w:tc>
-          <w:tcPr>
-            <w:tcW w:w="1980" w:type="dxa"/>
-            <w:tcBorders>
-              <w:top w:val="single" w:sz="4" w:space="0" w:color="auto"/>
-              <w:left w:val="single" w:sz="4" w:space="0" w:color="auto"/>
-              <w:bottom w:val="single" w:sz="4" w:space="0" w:color="auto"/>
-              <w:right w:val="single" w:sz="4" w:space="0" w:color="auto"/>
-            </w:tcBorders>
-            <w:shd w:val="clear" w:color="auto" w:fill="BFBFBF" w:themeFill="background1" w:themeFillShade="BF"/>
-            <w:noWrap/>
-            <w:vAlign w:val="center"/>
-            <w:hideMark/>
-          </w:tcPr>
-          <w:p>
-            <w:pPr>
-              <w:spacing w:after="0" w:line="240" w:lineRule="auto"/>
-              <w:rPr>
-                <w:rFonts w:ascii="Calibri" w:eastAsia="Times New Roman" w:hAnsi="Calibri" w:cs="Calibri"/>
-                <w:color w:val="000000"/>
-              </w:rPr>
-            </w:pPr>
-            <w:r>
-              <w:rPr>
-                <w:rFonts w:ascii="Calibri" w:eastAsia="Times New Roman" w:hAnsi="Calibri" w:cs="Calibri"/>
-                <w:b/>
-                <w:bCs/>
-                <w:color w:val="000000"/>
-              </w:rPr>
-              <w:t>Nummer &amp; T</w:t>
-            </w:r>
-            <w:r>
-              <w:rPr>
-                <w:rFonts w:ascii="Calibri" w:eastAsia="Times New Roman" w:hAnsi="Calibri" w:cs="Calibri"/>
-                <w:b/>
-                <w:bCs/>
-                <w:color w:val="000000"/>
-              </w:rPr>
-              <w:t>itel</w:t>
-            </w:r>
-            <w:r>
-              <w:rPr>
-                <w:rFonts w:ascii="Calibri" w:eastAsia="Times New Roman" w:hAnsi="Calibri" w:cs="Calibri"/>
-                <w:color w:val="000000"/>
-              </w:rPr>
-              <w:t>:</w:t>
-            </w:r>
-          </w:p>
-        </w:tc>
-        <w:tc>
-          <w:tcPr>
-            <w:tcW w:w="7045" w:type="dxa"/>
-            <w:gridSpan w:val="3"/>
-            <w:tcBorders>
-              <w:top w:val="single" w:sz="4" w:space="0" w:color="auto"/>
-              <w:left w:val="single" w:sz="4" w:space="0" w:color="auto"/>
-              <w:bottom w:val="single" w:sz="4" w:space="0" w:color="auto"/>
-              <w:right w:val="single" w:sz="4" w:space="0" w:color="auto"/>
-            </w:tcBorders>
-            <w:vAlign w:val="center"/>
-          </w:tcPr>
-          <w:p>
-            <w:pPr>
-              <w:spacing w:after="0" w:line="240" w:lineRule="auto"/>
-              <w:rPr>
-                <w:rFonts w:ascii="Calibri" w:eastAsia="Times New Roman" w:hAnsi="Calibri" w:cs="Calibri"/>
-                <w:color w:val="000000"/>
-              </w:rPr>
-            </w:pPr>
-            <w:r>
-              <w:rPr>
-                <w:rFonts w:ascii="Calibri" w:eastAsia="Times New Roman" w:hAnsi="Calibri" w:cs="Calibri"/>
-                <w:color w:val="000000"/>
-              </w:rPr>
-              <w:t>US10 - Menu &amp; Instellingen</w:t>
-            </w:r>
-          </w:p>
-        </w:tc>
-      </w:tr>
-      <w:tr>
-        <w:trPr>
-          <w:trHeight w:val="567"/>
-        </w:trPr>
-        <w:tc>
-          <w:tcPr>
-            <w:tcW w:w="9025" w:type="dxa"/>
-            <w:gridSpan w:val="4"/>
-            <w:tcBorders>
-              <w:top w:val="single" w:sz="4" w:space="0" w:color="auto"/>
-              <w:left w:val="single" w:sz="4" w:space="0" w:color="auto"/>
-              <w:bottom w:val="single" w:sz="4" w:space="0" w:color="auto"/>
-              <w:right w:val="single" w:sz="4" w:space="0" w:color="auto"/>
-            </w:tcBorders>
-            <w:shd w:val="clear" w:color="auto" w:fill="BFBFBF" w:themeFill="background1" w:themeFillShade="BF"/>
-            <w:noWrap/>
-            <w:vAlign w:val="center"/>
-            <w:hideMark/>
-          </w:tcPr>
-          <w:p>
-            <w:pPr>
-              <w:spacing w:after="0" w:line="240" w:lineRule="auto"/>
-              <w:rPr>
-                <w:rFonts w:ascii="Calibri" w:eastAsia="Times New Roman" w:hAnsi="Calibri" w:cs="Calibri"/>
-                <w:color w:val="000000"/>
-              </w:rPr>
-            </w:pPr>
-            <w:r>
-              <w:rPr>
-                <w:rFonts w:ascii="Calibri" w:eastAsia="Times New Roman" w:hAnsi="Calibri" w:cs="Calibri"/>
-                <w:b/>
-                <w:bCs/>
-                <w:color w:val="000000"/>
-              </w:rPr>
-              <w:t>Omschrijving</w:t>
-            </w:r>
-            <w:r>
-              <w:rPr>
-                <w:rFonts w:ascii="Calibri" w:eastAsia="Times New Roman" w:hAnsi="Calibri" w:cs="Calibri"/>
-                <w:color w:val="000000"/>
-              </w:rPr>
-              <w:t>:</w:t>
-            </w:r>
-          </w:p>
-        </w:tc>
-      </w:tr>
-      <w:tr>
-        <w:trPr>
-          <w:trHeight w:val="567"/>
-        </w:trPr>
-        <w:tc>
-          <w:tcPr>
-            <w:tcW w:w="9025" w:type="dxa"/>
-            <w:gridSpan w:val="4"/>
-            <w:tcBorders>
-              <w:top w:val="single" w:sz="4" w:space="0" w:color="auto"/>
-              <w:left w:val="single" w:sz="4" w:space="0" w:color="auto"/>
-              <w:bottom w:val="single" w:sz="4" w:space="0" w:color="auto"/>
-              <w:right w:val="single" w:sz="4" w:space="0" w:color="auto"/>
-            </w:tcBorders>
-            <w:noWrap/>
-            <w:vAlign w:val="center"/>
-            <w:hideMark/>
-          </w:tcPr>
-          <w:p>
-            <w:pPr>
-              <w:spacing w:after="0" w:line="240" w:lineRule="auto"/>
-              <w:rPr>
-                <w:rFonts w:ascii="Calibri" w:eastAsia="Times New Roman" w:hAnsi="Calibri" w:cs="Calibri"/>
-                <w:color w:val="000000"/>
-              </w:rPr>
-            </w:pPr>
-            <w:r>
-              <w:rPr>
-                <w:rFonts w:ascii="Calibri" w:eastAsia="Times New Roman" w:hAnsi="Calibri" w:cs="Calibri"/>
-                <w:color w:val="000000"/>
-              </w:rPr>
-              <w:t>Als speler wil ik een main menu en in-game menu hebben zodat ik het spel kan starten, aanpassen of afsluiten.</w:t>
-            </w:r>
-          </w:p>
-        </w:tc>
-      </w:tr>
-      <w:tr>
-        <w:trPr>
-          <w:trHeight w:val="567"/>
-        </w:trPr>
-        <w:tc>
-          <w:tcPr>
-            <w:tcW w:w="1980" w:type="dxa"/>
-            <w:tcBorders>
-              <w:top w:val="single" w:sz="4" w:space="0" w:color="auto"/>
-              <w:left w:val="single" w:sz="4" w:space="0" w:color="auto"/>
-              <w:bottom w:val="single" w:sz="4" w:space="0" w:color="auto"/>
-              <w:right w:val="single" w:sz="4" w:space="0" w:color="auto"/>
-            </w:tcBorders>
-            <w:shd w:val="clear" w:color="auto" w:fill="BFBFBF" w:themeFill="background1" w:themeFillShade="BF"/>
-            <w:noWrap/>
-            <w:vAlign w:val="center"/>
-            <w:hideMark/>
-          </w:tcPr>
-          <w:p>
-            <w:pPr>
-              <w:spacing w:after="0" w:line="240" w:lineRule="auto"/>
-              <w:rPr>
-                <w:rFonts w:ascii="Calibri" w:eastAsia="Times New Roman" w:hAnsi="Calibri" w:cs="Calibri"/>
-                <w:b/>
-                <w:bCs/>
-                <w:color w:val="000000"/>
-              </w:rPr>
-            </w:pPr>
-            <w:r>
-              <w:rPr>
-                <w:rFonts w:ascii="Calibri" w:eastAsia="Times New Roman" w:hAnsi="Calibri" w:cs="Calibri"/>
-                <w:b/>
-                <w:bCs/>
-                <w:color w:val="000000"/>
-              </w:rPr>
-              <w:t>Business Value:</w:t>
-            </w:r>
-          </w:p>
-        </w:tc>
-        <w:tc>
-          <w:tcPr>
-            <w:tcW w:w="2551" w:type="dxa"/>
-            <w:tcBorders>
-              <w:top w:val="nil"/>
-              <w:left w:val="nil"/>
-              <w:bottom w:val="single" w:sz="4" w:space="0" w:color="auto"/>
-              <w:right w:val="single" w:sz="4" w:space="0" w:color="auto"/>
-            </w:tcBorders>
-            <w:noWrap/>
-            <w:vAlign w:val="center"/>
-            <w:hideMark/>
-          </w:tcPr>
-          <w:p>
-            <w:pPr>
-              <w:spacing w:after="0" w:line="240" w:lineRule="auto"/>
-              <w:rPr>
-                <w:rFonts w:ascii="Calibri" w:eastAsia="Times New Roman" w:hAnsi="Calibri" w:cs="Calibri"/>
-                <w:color w:val="000000"/>
-              </w:rPr>
-            </w:pPr>
-            <w:r>
-              <w:rPr>
-                <w:rFonts w:ascii="Calibri" w:eastAsia="Times New Roman" w:hAnsi="Calibri" w:cs="Calibri"/>
-                <w:color w:val="000000"/>
-              </w:rPr>
-              <w:t>3</w:t>
-            </w:r>
-          </w:p>
-        </w:tc>
-        <w:tc>
-          <w:tcPr>
-            <w:tcW w:w="1985" w:type="dxa"/>
-            <w:tcBorders>
-              <w:top w:val="nil"/>
-              <w:left w:val="nil"/>
-              <w:bottom w:val="single" w:sz="4" w:space="0" w:color="auto"/>
-              <w:right w:val="single" w:sz="4" w:space="0" w:color="auto"/>
-            </w:tcBorders>
-            <w:shd w:val="clear" w:color="auto" w:fill="BFBFBF" w:themeFill="background1" w:themeFillShade="BF"/>
-            <w:noWrap/>
-            <w:vAlign w:val="center"/>
-            <w:hideMark/>
-          </w:tcPr>
-          <w:p>
-            <w:pPr>
-              <w:spacing w:after="0" w:line="240" w:lineRule="auto"/>
-              <w:rPr>
-                <w:rFonts w:ascii="Calibri" w:eastAsia="Times New Roman" w:hAnsi="Calibri" w:cs="Calibri"/>
-                <w:b/>
-                <w:bCs/>
-                <w:color w:val="000000"/>
-              </w:rPr>
-            </w:pPr>
-            <w:r>
-              <w:rPr>
-                <w:rFonts w:ascii="Calibri" w:eastAsia="Times New Roman" w:hAnsi="Calibri" w:cs="Calibri"/>
-                <w:b/>
-                <w:bCs/>
-                <w:color w:val="000000"/>
-              </w:rPr>
-              <w:t>Story Points:</w:t>
-            </w:r>
-          </w:p>
-        </w:tc>
-        <w:tc>
-          <w:tcPr>
-            <w:tcW w:w="2509" w:type="dxa"/>
-            <w:tcBorders>
-              <w:top w:val="nil"/>
-              <w:left w:val="nil"/>
-              <w:bottom w:val="single" w:sz="4" w:space="0" w:color="auto"/>
-              <w:right w:val="single" w:sz="4" w:space="0" w:color="auto"/>
-            </w:tcBorders>
-            <w:noWrap/>
-            <w:vAlign w:val="center"/>
-            <w:hideMark/>
-          </w:tcPr>
-          <w:p>
-            <w:pPr>
-              <w:spacing w:after="0" w:line="240" w:lineRule="auto"/>
-              <w:rPr>
-                <w:rFonts w:ascii="Calibri" w:eastAsia="Times New Roman" w:hAnsi="Calibri" w:cs="Calibri"/>
-                <w:color w:val="000000"/>
-              </w:rPr>
-            </w:pPr>
-            <w:r>
-              <w:rPr>
-                <w:rFonts w:ascii="Calibri" w:eastAsia="Times New Roman" w:hAnsi="Calibri" w:cs="Calibri"/>
-                <w:color w:val="000000"/>
-              </w:rPr>
-              <w:t>5</w:t>
-            </w:r>
-          </w:p>
-        </w:tc>
-      </w:tr>
-      <w:tr>
-        <w:trPr>
-          <w:trHeight w:val="567"/>
-        </w:trPr>
-        <w:tc>
-          <w:tcPr>
-            <w:tcW w:w="9025" w:type="dxa"/>
-            <w:gridSpan w:val="4"/>
-            <w:tcBorders>
-              <w:top w:val="single" w:sz="4" w:space="0" w:color="auto"/>
-              <w:left w:val="single" w:sz="4" w:space="0" w:color="auto"/>
-              <w:bottom w:val="single" w:sz="4" w:space="0" w:color="auto"/>
-              <w:right w:val="single" w:sz="4" w:space="0" w:color="auto"/>
-            </w:tcBorders>
-            <w:shd w:val="clear" w:color="auto" w:fill="BFBFBF" w:themeFill="background1" w:themeFillShade="BF"/>
-            <w:noWrap/>
-            <w:vAlign w:val="center"/>
-            <w:hideMark/>
-          </w:tcPr>
-          <w:p>
-            <w:pPr>
-              <w:spacing w:after="0" w:line="240" w:lineRule="auto"/>
-              <w:rPr>
-                <w:rFonts w:ascii="Calibri" w:eastAsia="Times New Roman" w:hAnsi="Calibri" w:cs="Calibri"/>
-                <w:color w:val="000000"/>
-              </w:rPr>
-            </w:pPr>
-            <w:r>
-              <w:rPr>
-                <w:rFonts w:ascii="Calibri" w:eastAsia="Times New Roman" w:hAnsi="Calibri" w:cs="Calibri"/>
-                <w:b/>
-                <w:bCs/>
-                <w:color w:val="000000"/>
-              </w:rPr>
-              <w:t>Acceptatiecriteria</w:t>
-            </w:r>
-            <w:r>
-              <w:rPr>
-                <w:rFonts w:ascii="Calibri" w:eastAsia="Times New Roman" w:hAnsi="Calibri" w:cs="Calibri"/>
-                <w:color w:val="000000"/>
-              </w:rPr>
-              <w:t>:</w:t>
-            </w:r>
-          </w:p>
-        </w:tc>
-      </w:tr>
-      <w:tr>
-        <w:trPr>
-          <w:trHeight w:val="567"/>
-        </w:trPr>
-        <w:tc>
-          <w:tcPr>
-            <w:tcW w:w="9025" w:type="dxa"/>
-            <w:gridSpan w:val="4"/>
-            <w:tcBorders>
-              <w:top w:val="single" w:sz="4" w:space="0" w:color="auto"/>
-              <w:left w:val="single" w:sz="4" w:space="0" w:color="auto"/>
-              <w:bottom w:val="single" w:sz="4" w:space="0" w:color="auto"/>
-              <w:right w:val="single" w:sz="4" w:space="0" w:color="auto"/>
-            </w:tcBorders>
-            <w:noWrap/>
-            <w:vAlign w:val="center"/>
-            <w:hideMark/>
-          </w:tcPr>
-          <w:p>
-            <w:pPr>
-              <w:pStyle w:val="ListParagraph"/>
-              <w:numPr>
-                <w:ilvl w:val="0"/>
-                <w:numId w:val="38"/>
-              </w:numPr>
-              <w:spacing w:before="240"/>
-              <w:rPr>
-                <w:rFonts w:ascii="Calibri" w:eastAsia="Times New Roman" w:hAnsi="Calibri" w:cs="Calibri"/>
-                <w:color w:val="000000"/>
-              </w:rPr>
-            </w:pPr>
-            <w:r>
-              <w:rPr>
-                <w:rFonts w:ascii="Calibri" w:eastAsia="Times New Roman" w:hAnsi="Calibri" w:cs="Calibri"/>
-                <w:color w:val="000000"/>
-              </w:rPr>
-              <w:t>Hoofdmenu bevat Start, Instellingen en Afsluiten.</w:t>
-            </w:r>
-          </w:p>
-          <w:p>
-            <w:pPr>
-              <w:pStyle w:val="ListParagraph"/>
-              <w:numPr>
-                <w:ilvl w:val="0"/>
-                <w:numId w:val="38"/>
-              </w:numPr>
-              <w:spacing w:before="240"/>
-              <w:rPr>
-                <w:rFonts w:ascii="Calibri" w:eastAsia="Times New Roman" w:hAnsi="Calibri" w:cs="Calibri"/>
-                <w:color w:val="000000"/>
-              </w:rPr>
-            </w:pPr>
-            <w:r>
-              <w:rPr>
-                <w:rFonts w:ascii="Calibri" w:eastAsia="Times New Roman" w:hAnsi="Calibri" w:cs="Calibri"/>
-                <w:color w:val="000000"/>
-              </w:rPr>
-              <w:t>Instellingen bevatten minstens audio-opties.</w:t>
-            </w:r>
-          </w:p>
-          <w:p>
-            <w:pPr>
-              <w:pStyle w:val="ListParagraph"/>
-              <w:numPr>
-                <w:ilvl w:val="0"/>
-                <w:numId w:val="38"/>
-              </w:numPr>
-              <w:spacing w:before="240"/>
-              <w:rPr>
-                <w:rFonts w:ascii="Calibri" w:eastAsia="Times New Roman" w:hAnsi="Calibri" w:cs="Calibri"/>
-                <w:color w:val="000000"/>
-              </w:rPr>
-            </w:pPr>
-            <w:r>
-              <w:rPr>
-                <w:rFonts w:ascii="Calibri" w:eastAsia="Times New Roman" w:hAnsi="Calibri" w:cs="Calibri"/>
-                <w:color w:val="000000"/>
-              </w:rPr>
-              <w:t>In-game menu is oproepbaar met de options-knop.</w:t>
-            </w:r>
-          </w:p>
-        </w:tc>
-      </w:tr>
-    </w:tbl>
-    <w:p>
-      <w:pPr>
-        <w:rPr>
-          <w:rFonts w:cstheme="minorHAnsi"/>
-          <w:i/>
-          <w:iCs/>
-        </w:rPr>
-      </w:pPr>
-    </w:p>
-    <w:tbl>
-      <w:tblPr>
-        <w:tblW w:w="9025" w:type="dxa"/>
-        <w:tblLook w:val="04A0" w:firstRow="1" w:lastRow="0" w:firstColumn="1" w:lastColumn="0" w:noHBand="0" w:noVBand="1"/>
-      </w:tblPr>
-      <w:tblGrid>
-        <w:gridCol w:w="1980"/>
-        <w:gridCol w:w="2551"/>
-        <w:gridCol w:w="1985"/>
-        <w:gridCol w:w="2509"/>
-      </w:tblGrid>
-      <w:tr>
-        <w:trPr>
-          <w:trHeight w:val="567"/>
-        </w:trPr>
-        <w:tc>
-          <w:tcPr>
-            <w:tcW w:w="1980" w:type="dxa"/>
-            <w:tcBorders>
-              <w:top w:val="single" w:sz="4" w:space="0" w:color="auto"/>
-              <w:left w:val="single" w:sz="4" w:space="0" w:color="auto"/>
-              <w:bottom w:val="single" w:sz="4" w:space="0" w:color="auto"/>
-              <w:right w:val="single" w:sz="4" w:space="0" w:color="auto"/>
-            </w:tcBorders>
-            <w:shd w:val="clear" w:color="auto" w:fill="BFBFBF" w:themeFill="background1" w:themeFillShade="BF"/>
-            <w:noWrap/>
-            <w:vAlign w:val="center"/>
-          </w:tcPr>
-          <w:p>
-            <w:pPr>
-              <w:spacing w:after="0" w:line="240" w:lineRule="auto"/>
-              <w:rPr>
-                <w:rFonts w:ascii="Calibri" w:eastAsia="Times New Roman" w:hAnsi="Calibri" w:cs="Calibri"/>
-                <w:b/>
-                <w:bCs/>
-                <w:color w:val="000000"/>
-              </w:rPr>
-            </w:pPr>
-            <w:r>
-              <w:rPr>
-                <w:rFonts w:ascii="Calibri" w:eastAsia="Times New Roman" w:hAnsi="Calibri" w:cs="Calibri"/>
-                <w:b/>
-                <w:bCs/>
-                <w:color w:val="000000"/>
-              </w:rPr>
-              <w:t>Naam student:</w:t>
-            </w:r>
-          </w:p>
-        </w:tc>
-        <w:tc>
-          <w:tcPr>
-            <w:tcW w:w="7045" w:type="dxa"/>
-            <w:gridSpan w:val="3"/>
-            <w:tcBorders>
-              <w:top w:val="single" w:sz="4" w:space="0" w:color="auto"/>
-              <w:left w:val="single" w:sz="4" w:space="0" w:color="auto"/>
-              <w:bottom w:val="single" w:sz="4" w:space="0" w:color="auto"/>
-              <w:right w:val="single" w:sz="4" w:space="0" w:color="auto"/>
-            </w:tcBorders>
-            <w:vAlign w:val="center"/>
-          </w:tcPr>
-          <w:p>
-            <w:pPr>
-              <w:spacing w:after="0" w:line="240" w:lineRule="auto"/>
-              <w:rPr>
-                <w:rFonts w:ascii="Calibri" w:eastAsia="Times New Roman" w:hAnsi="Calibri" w:cs="Calibri"/>
-                <w:color w:val="000000"/>
-              </w:rPr>
-            </w:pPr>
-          </w:p>
-        </w:tc>
-      </w:tr>
-      <w:tr>
-        <w:trPr>
-          <w:trHeight w:val="567"/>
-        </w:trPr>
-        <w:tc>
-          <w:tcPr>
-            <w:tcW w:w="1980" w:type="dxa"/>
-            <w:tcBorders>
-              <w:top w:val="single" w:sz="4" w:space="0" w:color="auto"/>
-              <w:left w:val="single" w:sz="4" w:space="0" w:color="auto"/>
-              <w:bottom w:val="single" w:sz="4" w:space="0" w:color="auto"/>
-              <w:right w:val="single" w:sz="4" w:space="0" w:color="auto"/>
-            </w:tcBorders>
-            <w:shd w:val="clear" w:color="auto" w:fill="BFBFBF" w:themeFill="background1" w:themeFillShade="BF"/>
-            <w:noWrap/>
-            <w:vAlign w:val="center"/>
-            <w:hideMark/>
-          </w:tcPr>
-          <w:p>
-            <w:pPr>
-              <w:spacing w:after="0" w:line="240" w:lineRule="auto"/>
-              <w:rPr>
-                <w:rFonts w:ascii="Calibri" w:eastAsia="Times New Roman" w:hAnsi="Calibri" w:cs="Calibri"/>
-                <w:color w:val="000000"/>
-              </w:rPr>
-            </w:pPr>
-            <w:r>
-              <w:rPr>
-                <w:rFonts w:ascii="Calibri" w:eastAsia="Times New Roman" w:hAnsi="Calibri" w:cs="Calibri"/>
-                <w:b/>
-                <w:bCs/>
-                <w:color w:val="000000"/>
-              </w:rPr>
-              <w:t>Nummer &amp; T</w:t>
-            </w:r>
-            <w:r>
-              <w:rPr>
-                <w:rFonts w:ascii="Calibri" w:eastAsia="Times New Roman" w:hAnsi="Calibri" w:cs="Calibri"/>
-                <w:b/>
-                <w:bCs/>
-                <w:color w:val="000000"/>
-              </w:rPr>
-              <w:t>itel</w:t>
-            </w:r>
-            <w:r>
-              <w:rPr>
-                <w:rFonts w:ascii="Calibri" w:eastAsia="Times New Roman" w:hAnsi="Calibri" w:cs="Calibri"/>
-                <w:color w:val="000000"/>
-              </w:rPr>
-              <w:t>:</w:t>
-            </w:r>
-          </w:p>
-        </w:tc>
-        <w:tc>
-          <w:tcPr>
-            <w:tcW w:w="7045" w:type="dxa"/>
-            <w:gridSpan w:val="3"/>
-            <w:tcBorders>
-              <w:top w:val="single" w:sz="4" w:space="0" w:color="auto"/>
-              <w:left w:val="single" w:sz="4" w:space="0" w:color="auto"/>
-              <w:bottom w:val="single" w:sz="4" w:space="0" w:color="auto"/>
-              <w:right w:val="single" w:sz="4" w:space="0" w:color="auto"/>
-            </w:tcBorders>
-            <w:vAlign w:val="center"/>
-          </w:tcPr>
-          <w:p>
-            <w:pPr>
-              <w:spacing w:after="0" w:line="240" w:lineRule="auto"/>
-              <w:rPr>
-                <w:rFonts w:ascii="Calibri" w:eastAsia="Times New Roman" w:hAnsi="Calibri" w:cs="Calibri"/>
-                <w:color w:val="000000"/>
-              </w:rPr>
-            </w:pPr>
-            <w:r>
-              <w:rPr>
-                <w:rFonts w:ascii="Calibri" w:eastAsia="Times New Roman" w:hAnsi="Calibri" w:cs="Calibri"/>
-                <w:color w:val="000000"/>
-              </w:rPr>
-              <w:t>…</w:t>
-            </w:r>
-          </w:p>
-        </w:tc>
-      </w:tr>
-      <w:tr>
-        <w:trPr>
-          <w:trHeight w:val="567"/>
-        </w:trPr>
-        <w:tc>
-          <w:tcPr>
-            <w:tcW w:w="9025" w:type="dxa"/>
-            <w:gridSpan w:val="4"/>
-            <w:tcBorders>
-              <w:top w:val="single" w:sz="4" w:space="0" w:color="auto"/>
-              <w:left w:val="single" w:sz="4" w:space="0" w:color="auto"/>
-              <w:bottom w:val="single" w:sz="4" w:space="0" w:color="auto"/>
-              <w:right w:val="single" w:sz="4" w:space="0" w:color="auto"/>
-            </w:tcBorders>
-            <w:shd w:val="clear" w:color="auto" w:fill="BFBFBF" w:themeFill="background1" w:themeFillShade="BF"/>
-            <w:noWrap/>
-            <w:vAlign w:val="center"/>
-            <w:hideMark/>
-          </w:tcPr>
-          <w:p>
-            <w:pPr>
-              <w:spacing w:after="0" w:line="240" w:lineRule="auto"/>
-              <w:rPr>
-                <w:rFonts w:ascii="Calibri" w:eastAsia="Times New Roman" w:hAnsi="Calibri" w:cs="Calibri"/>
-                <w:color w:val="000000"/>
-              </w:rPr>
-            </w:pPr>
-            <w:r>
-              <w:rPr>
-                <w:rFonts w:ascii="Calibri" w:eastAsia="Times New Roman" w:hAnsi="Calibri" w:cs="Calibri"/>
-                <w:b/>
-                <w:bCs/>
-                <w:color w:val="000000"/>
-              </w:rPr>
-              <w:t>Omschrijving</w:t>
-            </w:r>
-            <w:r>
-              <w:rPr>
-                <w:rFonts w:ascii="Calibri" w:eastAsia="Times New Roman" w:hAnsi="Calibri" w:cs="Calibri"/>
-                <w:color w:val="000000"/>
-              </w:rPr>
-              <w:t>:</w:t>
-            </w:r>
-          </w:p>
-        </w:tc>
-      </w:tr>
-      <w:tr>
-        <w:trPr>
-          <w:trHeight w:val="567"/>
-        </w:trPr>
-        <w:tc>
-          <w:tcPr>
-            <w:tcW w:w="9025" w:type="dxa"/>
-            <w:gridSpan w:val="4"/>
-            <w:tcBorders>
-              <w:top w:val="single" w:sz="4" w:space="0" w:color="auto"/>
-              <w:left w:val="single" w:sz="4" w:space="0" w:color="auto"/>
-              <w:bottom w:val="single" w:sz="4" w:space="0" w:color="auto"/>
-              <w:right w:val="single" w:sz="4" w:space="0" w:color="auto"/>
-            </w:tcBorders>
-            <w:noWrap/>
-            <w:vAlign w:val="center"/>
-            <w:hideMark/>
-          </w:tcPr>
-          <w:p>
-            <w:pPr>
-              <w:spacing w:after="0" w:line="240" w:lineRule="auto"/>
-              <w:rPr>
-                <w:rFonts w:ascii="Calibri" w:eastAsia="Times New Roman" w:hAnsi="Calibri" w:cs="Calibri"/>
-                <w:color w:val="000000"/>
-              </w:rPr>
-            </w:pPr>
-            <w:r>
-              <w:rPr>
-                <w:rFonts w:ascii="Calibri" w:eastAsia="Times New Roman" w:hAnsi="Calibri" w:cs="Calibri"/>
-                <w:color w:val="000000"/>
-              </w:rPr>
-              <w:lastRenderedPageBreak/>
-              <w:t>Als … wil ik … zodat …</w:t>
-            </w:r>
-          </w:p>
-        </w:tc>
-      </w:tr>
-      <w:tr>
-        <w:trPr>
-          <w:trHeight w:val="567"/>
-        </w:trPr>
-        <w:tc>
-          <w:tcPr>
-            <w:tcW w:w="1980" w:type="dxa"/>
-            <w:tcBorders>
-              <w:top w:val="single" w:sz="4" w:space="0" w:color="auto"/>
-              <w:left w:val="single" w:sz="4" w:space="0" w:color="auto"/>
-              <w:bottom w:val="single" w:sz="4" w:space="0" w:color="auto"/>
-              <w:right w:val="single" w:sz="4" w:space="0" w:color="auto"/>
-            </w:tcBorders>
-            <w:shd w:val="clear" w:color="auto" w:fill="BFBFBF" w:themeFill="background1" w:themeFillShade="BF"/>
-            <w:noWrap/>
-            <w:vAlign w:val="center"/>
-            <w:hideMark/>
-          </w:tcPr>
-          <w:p>
-            <w:pPr>
-              <w:spacing w:after="0" w:line="240" w:lineRule="auto"/>
-              <w:rPr>
-                <w:rFonts w:ascii="Calibri" w:eastAsia="Times New Roman" w:hAnsi="Calibri" w:cs="Calibri"/>
-                <w:b/>
-                <w:bCs/>
-                <w:color w:val="000000"/>
-              </w:rPr>
-            </w:pPr>
-            <w:r>
-              <w:rPr>
-                <w:rFonts w:ascii="Calibri" w:eastAsia="Times New Roman" w:hAnsi="Calibri" w:cs="Calibri"/>
-                <w:b/>
-                <w:bCs/>
-                <w:color w:val="000000"/>
-              </w:rPr>
-              <w:t>Business Value:</w:t>
-            </w:r>
-          </w:p>
-        </w:tc>
-        <w:tc>
-          <w:tcPr>
-            <w:tcW w:w="2551" w:type="dxa"/>
-            <w:tcBorders>
-              <w:top w:val="nil"/>
-              <w:left w:val="nil"/>
-              <w:bottom w:val="single" w:sz="4" w:space="0" w:color="auto"/>
-              <w:right w:val="single" w:sz="4" w:space="0" w:color="auto"/>
-            </w:tcBorders>
-            <w:noWrap/>
-            <w:vAlign w:val="center"/>
-            <w:hideMark/>
-          </w:tcPr>
-          <w:p>
-            <w:pPr>
-              <w:spacing w:after="0" w:line="240" w:lineRule="auto"/>
-              <w:rPr>
-                <w:rFonts w:ascii="Calibri" w:eastAsia="Times New Roman" w:hAnsi="Calibri" w:cs="Calibri"/>
-                <w:color w:val="000000"/>
-              </w:rPr>
-            </w:pPr>
-            <w:r>
-              <w:rPr>
-                <w:rFonts w:ascii="Calibri" w:eastAsia="Times New Roman" w:hAnsi="Calibri" w:cs="Calibri"/>
-                <w:color w:val="000000"/>
-              </w:rPr>
-              <w:t>1-5</w:t>
-            </w:r>
-          </w:p>
-        </w:tc>
-        <w:tc>
-          <w:tcPr>
-            <w:tcW w:w="1985" w:type="dxa"/>
-            <w:tcBorders>
-              <w:top w:val="nil"/>
-              <w:left w:val="nil"/>
-              <w:bottom w:val="single" w:sz="4" w:space="0" w:color="auto"/>
-              <w:right w:val="single" w:sz="4" w:space="0" w:color="auto"/>
-            </w:tcBorders>
-            <w:shd w:val="clear" w:color="auto" w:fill="BFBFBF" w:themeFill="background1" w:themeFillShade="BF"/>
-            <w:noWrap/>
-            <w:vAlign w:val="center"/>
-            <w:hideMark/>
-          </w:tcPr>
-          <w:p>
-            <w:pPr>
-              <w:spacing w:after="0" w:line="240" w:lineRule="auto"/>
-              <w:rPr>
-                <w:rFonts w:ascii="Calibri" w:eastAsia="Times New Roman" w:hAnsi="Calibri" w:cs="Calibri"/>
-                <w:b/>
-                <w:bCs/>
-                <w:color w:val="000000"/>
-              </w:rPr>
-            </w:pPr>
-            <w:r>
-              <w:rPr>
-                <w:rFonts w:ascii="Calibri" w:eastAsia="Times New Roman" w:hAnsi="Calibri" w:cs="Calibri"/>
-                <w:b/>
-                <w:bCs/>
-                <w:color w:val="000000"/>
-              </w:rPr>
-              <w:t>Story Points:</w:t>
-            </w:r>
-          </w:p>
-        </w:tc>
-        <w:tc>
-          <w:tcPr>
-            <w:tcW w:w="2509" w:type="dxa"/>
-            <w:tcBorders>
-              <w:top w:val="nil"/>
-              <w:left w:val="nil"/>
-              <w:bottom w:val="single" w:sz="4" w:space="0" w:color="auto"/>
-              <w:right w:val="single" w:sz="4" w:space="0" w:color="auto"/>
-            </w:tcBorders>
-            <w:noWrap/>
-            <w:vAlign w:val="center"/>
-            <w:hideMark/>
-          </w:tcPr>
-          <w:p>
-            <w:pPr>
-              <w:spacing w:after="0" w:line="240" w:lineRule="auto"/>
-              <w:rPr>
-                <w:rFonts w:ascii="Calibri" w:eastAsia="Times New Roman" w:hAnsi="Calibri" w:cs="Calibri"/>
-                <w:color w:val="000000"/>
-              </w:rPr>
-            </w:pPr>
-            <w:r>
-              <w:rPr>
-                <w:rFonts w:ascii="Calibri" w:eastAsia="Times New Roman" w:hAnsi="Calibri" w:cs="Calibri"/>
-                <w:color w:val="000000"/>
-              </w:rPr>
-              <w:t>0,0.5,1,2,3,5,8,13,20</w:t>
-            </w:r>
-          </w:p>
-        </w:tc>
-      </w:tr>
-      <w:tr>
-        <w:trPr>
-          <w:trHeight w:val="567"/>
-        </w:trPr>
-        <w:tc>
-          <w:tcPr>
-            <w:tcW w:w="9025" w:type="dxa"/>
-            <w:gridSpan w:val="4"/>
-            <w:tcBorders>
-              <w:top w:val="single" w:sz="4" w:space="0" w:color="auto"/>
-              <w:left w:val="single" w:sz="4" w:space="0" w:color="auto"/>
-              <w:bottom w:val="single" w:sz="4" w:space="0" w:color="auto"/>
-              <w:right w:val="single" w:sz="4" w:space="0" w:color="auto"/>
-            </w:tcBorders>
-            <w:shd w:val="clear" w:color="auto" w:fill="BFBFBF" w:themeFill="background1" w:themeFillShade="BF"/>
-            <w:noWrap/>
-            <w:vAlign w:val="center"/>
-            <w:hideMark/>
-          </w:tcPr>
-          <w:p>
-            <w:pPr>
-              <w:spacing w:after="0" w:line="240" w:lineRule="auto"/>
-              <w:rPr>
-                <w:rFonts w:ascii="Calibri" w:eastAsia="Times New Roman" w:hAnsi="Calibri" w:cs="Calibri"/>
-                <w:color w:val="000000"/>
-              </w:rPr>
-            </w:pPr>
-            <w:r>
-              <w:rPr>
-                <w:rFonts w:ascii="Calibri" w:eastAsia="Times New Roman" w:hAnsi="Calibri" w:cs="Calibri"/>
-                <w:b/>
-                <w:bCs/>
-                <w:color w:val="000000"/>
-              </w:rPr>
-              <w:t>Acceptatiecriteria</w:t>
-            </w:r>
-            <w:r>
-              <w:rPr>
-                <w:rFonts w:ascii="Calibri" w:eastAsia="Times New Roman" w:hAnsi="Calibri" w:cs="Calibri"/>
-                <w:color w:val="000000"/>
-              </w:rPr>
-              <w:t>:</w:t>
-            </w:r>
-          </w:p>
-        </w:tc>
-      </w:tr>
-      <w:tr>
-        <w:trPr>
-          <w:trHeight w:val="567"/>
-        </w:trPr>
-        <w:tc>
-          <w:tcPr>
-            <w:tcW w:w="9025" w:type="dxa"/>
-            <w:gridSpan w:val="4"/>
-            <w:tcBorders>
-              <w:top w:val="single" w:sz="4" w:space="0" w:color="auto"/>
-              <w:left w:val="single" w:sz="4" w:space="0" w:color="auto"/>
-              <w:bottom w:val="single" w:sz="4" w:space="0" w:color="auto"/>
-              <w:right w:val="single" w:sz="4" w:space="0" w:color="auto"/>
-            </w:tcBorders>
-            <w:noWrap/>
-            <w:vAlign w:val="center"/>
-            <w:hideMark/>
           </w:tcPr>
           <w:p>
             <w:pPr>
@@ -6220,7 +6058,7 @@
                 <w:rFonts w:ascii="Calibri" w:eastAsia="Times New Roman" w:hAnsi="Calibri" w:cs="Calibri"/>
                 <w:color w:val="000000"/>
               </w:rPr>
-              <w:t>Criteria 1…</w:t>
+              <w:t>Alle sprites moeten een vaste aspect ratio hebben</w:t>
             </w:r>
           </w:p>
           <w:p>
@@ -6241,7 +6079,7 @@
                 <w:rFonts w:ascii="Calibri" w:eastAsia="Times New Roman" w:hAnsi="Calibri" w:cs="Calibri"/>
                 <w:color w:val="000000"/>
               </w:rPr>
-              <w:t>Criteria 2…</w:t>
+              <w:t>De game visuals moeten minstens getest worden door 3 personen</w:t>
             </w:r>
           </w:p>
           <w:p>
@@ -6262,7 +6100,7 @@
                 <w:rFonts w:ascii="Calibri" w:eastAsia="Times New Roman" w:hAnsi="Calibri" w:cs="Calibri"/>
                 <w:color w:val="000000"/>
               </w:rPr>
-              <w:t>Criteria 3…</w:t>
+              <w:t>Elke spritesheet moet besproken worden door de groep voor feedback</w:t>
             </w:r>
           </w:p>
           <w:p>
@@ -6283,7 +6121,7 @@
                 <w:rFonts w:ascii="Calibri" w:eastAsia="Times New Roman" w:hAnsi="Calibri" w:cs="Calibri"/>
                 <w:color w:val="000000"/>
               </w:rPr>
-              <w:t>Etc.</w:t>
+              <w:t>De acceptatiecriteria moet er in verwerkt zijn</w:t>
             </w:r>
           </w:p>
         </w:tc>
@@ -6298,1062 +6136,6 @@
         </w:rPr>
       </w:pPr>
     </w:p>
-    <w:tbl>
-      <w:tblPr>
-        <w:tblW w:w="9025" w:type="dxa"/>
-        <w:tblLook w:val="04A0" w:firstRow="1" w:lastRow="0" w:firstColumn="1" w:lastColumn="0" w:noHBand="0" w:noVBand="1"/>
-      </w:tblPr>
-      <w:tblGrid>
-        <w:gridCol w:w="1980"/>
-        <w:gridCol w:w="2551"/>
-        <w:gridCol w:w="1985"/>
-        <w:gridCol w:w="2509"/>
-      </w:tblGrid>
-      <w:tr>
-        <w:trPr>
-          <w:trHeight w:val="567"/>
-        </w:trPr>
-        <w:tc>
-          <w:tcPr>
-            <w:tcW w:w="1980" w:type="dxa"/>
-            <w:tcBorders>
-              <w:top w:val="single" w:sz="4" w:space="0" w:color="auto"/>
-              <w:left w:val="single" w:sz="4" w:space="0" w:color="auto"/>
-              <w:bottom w:val="single" w:sz="4" w:space="0" w:color="auto"/>
-              <w:right w:val="single" w:sz="4" w:space="0" w:color="auto"/>
-            </w:tcBorders>
-            <w:shd w:val="clear" w:color="auto" w:fill="BFBFBF" w:themeFill="background1" w:themeFillShade="BF"/>
-            <w:noWrap/>
-            <w:vAlign w:val="center"/>
-          </w:tcPr>
-          <w:p>
-            <w:pPr>
-              <w:spacing w:after="0" w:line="240" w:lineRule="auto"/>
-              <w:rPr>
-                <w:rFonts w:ascii="Calibri" w:eastAsia="Times New Roman" w:hAnsi="Calibri" w:cs="Calibri"/>
-                <w:b/>
-                <w:bCs/>
-                <w:color w:val="000000"/>
-              </w:rPr>
-            </w:pPr>
-            <w:r>
-              <w:rPr>
-                <w:rFonts w:ascii="Calibri" w:eastAsia="Times New Roman" w:hAnsi="Calibri" w:cs="Calibri"/>
-                <w:b/>
-                <w:bCs/>
-                <w:color w:val="000000"/>
-              </w:rPr>
-              <w:t>Naam student:</w:t>
-            </w:r>
-          </w:p>
-        </w:tc>
-        <w:tc>
-          <w:tcPr>
-            <w:tcW w:w="7045" w:type="dxa"/>
-            <w:gridSpan w:val="3"/>
-            <w:tcBorders>
-              <w:top w:val="single" w:sz="4" w:space="0" w:color="auto"/>
-              <w:left w:val="single" w:sz="4" w:space="0" w:color="auto"/>
-              <w:bottom w:val="single" w:sz="4" w:space="0" w:color="auto"/>
-              <w:right w:val="single" w:sz="4" w:space="0" w:color="auto"/>
-            </w:tcBorders>
-            <w:vAlign w:val="center"/>
-          </w:tcPr>
-          <w:p>
-            <w:pPr>
-              <w:spacing w:after="0" w:line="240" w:lineRule="auto"/>
-              <w:rPr>
-                <w:rFonts w:ascii="Calibri" w:eastAsia="Times New Roman" w:hAnsi="Calibri" w:cs="Calibri"/>
-                <w:color w:val="000000"/>
-              </w:rPr>
-            </w:pPr>
-          </w:p>
-        </w:tc>
-      </w:tr>
-      <w:tr>
-        <w:trPr>
-          <w:trHeight w:val="567"/>
-        </w:trPr>
-        <w:tc>
-          <w:tcPr>
-            <w:tcW w:w="1980" w:type="dxa"/>
-            <w:tcBorders>
-              <w:top w:val="single" w:sz="4" w:space="0" w:color="auto"/>
-              <w:left w:val="single" w:sz="4" w:space="0" w:color="auto"/>
-              <w:bottom w:val="single" w:sz="4" w:space="0" w:color="auto"/>
-              <w:right w:val="single" w:sz="4" w:space="0" w:color="auto"/>
-            </w:tcBorders>
-            <w:shd w:val="clear" w:color="auto" w:fill="BFBFBF" w:themeFill="background1" w:themeFillShade="BF"/>
-            <w:noWrap/>
-            <w:vAlign w:val="center"/>
-            <w:hideMark/>
-          </w:tcPr>
-          <w:p>
-            <w:pPr>
-              <w:spacing w:after="0" w:line="240" w:lineRule="auto"/>
-              <w:rPr>
-                <w:rFonts w:ascii="Calibri" w:eastAsia="Times New Roman" w:hAnsi="Calibri" w:cs="Calibri"/>
-                <w:color w:val="000000"/>
-              </w:rPr>
-            </w:pPr>
-            <w:r>
-              <w:rPr>
-                <w:rFonts w:ascii="Calibri" w:eastAsia="Times New Roman" w:hAnsi="Calibri" w:cs="Calibri"/>
-                <w:b/>
-                <w:bCs/>
-                <w:color w:val="000000"/>
-              </w:rPr>
-              <w:t>Nummer &amp; T</w:t>
-            </w:r>
-            <w:r>
-              <w:rPr>
-                <w:rFonts w:ascii="Calibri" w:eastAsia="Times New Roman" w:hAnsi="Calibri" w:cs="Calibri"/>
-                <w:b/>
-                <w:bCs/>
-                <w:color w:val="000000"/>
-              </w:rPr>
-              <w:t>itel</w:t>
-            </w:r>
-            <w:r>
-              <w:rPr>
-                <w:rFonts w:ascii="Calibri" w:eastAsia="Times New Roman" w:hAnsi="Calibri" w:cs="Calibri"/>
-                <w:color w:val="000000"/>
-              </w:rPr>
-              <w:t>:</w:t>
-            </w:r>
-          </w:p>
-        </w:tc>
-        <w:tc>
-          <w:tcPr>
-            <w:tcW w:w="7045" w:type="dxa"/>
-            <w:gridSpan w:val="3"/>
-            <w:tcBorders>
-              <w:top w:val="single" w:sz="4" w:space="0" w:color="auto"/>
-              <w:left w:val="single" w:sz="4" w:space="0" w:color="auto"/>
-              <w:bottom w:val="single" w:sz="4" w:space="0" w:color="auto"/>
-              <w:right w:val="single" w:sz="4" w:space="0" w:color="auto"/>
-            </w:tcBorders>
-            <w:vAlign w:val="center"/>
-          </w:tcPr>
-          <w:p>
-            <w:pPr>
-              <w:spacing w:after="0" w:line="240" w:lineRule="auto"/>
-              <w:rPr>
-                <w:rFonts w:ascii="Calibri" w:eastAsia="Times New Roman" w:hAnsi="Calibri" w:cs="Calibri"/>
-                <w:color w:val="000000"/>
-              </w:rPr>
-            </w:pPr>
-            <w:r>
-              <w:rPr>
-                <w:rFonts w:ascii="Calibri" w:eastAsia="Times New Roman" w:hAnsi="Calibri" w:cs="Calibri"/>
-                <w:color w:val="000000"/>
-              </w:rPr>
-              <w:t>…</w:t>
-            </w:r>
-          </w:p>
-        </w:tc>
-      </w:tr>
-      <w:tr>
-        <w:trPr>
-          <w:trHeight w:val="567"/>
-        </w:trPr>
-        <w:tc>
-          <w:tcPr>
-            <w:tcW w:w="9025" w:type="dxa"/>
-            <w:gridSpan w:val="4"/>
-            <w:tcBorders>
-              <w:top w:val="single" w:sz="4" w:space="0" w:color="auto"/>
-              <w:left w:val="single" w:sz="4" w:space="0" w:color="auto"/>
-              <w:bottom w:val="single" w:sz="4" w:space="0" w:color="auto"/>
-              <w:right w:val="single" w:sz="4" w:space="0" w:color="auto"/>
-            </w:tcBorders>
-            <w:shd w:val="clear" w:color="auto" w:fill="BFBFBF" w:themeFill="background1" w:themeFillShade="BF"/>
-            <w:noWrap/>
-            <w:vAlign w:val="center"/>
-            <w:hideMark/>
-          </w:tcPr>
-          <w:p>
-            <w:pPr>
-              <w:spacing w:after="0" w:line="240" w:lineRule="auto"/>
-              <w:rPr>
-                <w:rFonts w:ascii="Calibri" w:eastAsia="Times New Roman" w:hAnsi="Calibri" w:cs="Calibri"/>
-                <w:color w:val="000000"/>
-              </w:rPr>
-            </w:pPr>
-            <w:r>
-              <w:rPr>
-                <w:rFonts w:ascii="Calibri" w:eastAsia="Times New Roman" w:hAnsi="Calibri" w:cs="Calibri"/>
-                <w:b/>
-                <w:bCs/>
-                <w:color w:val="000000"/>
-              </w:rPr>
-              <w:t>Omschrijving</w:t>
-            </w:r>
-            <w:r>
-              <w:rPr>
-                <w:rFonts w:ascii="Calibri" w:eastAsia="Times New Roman" w:hAnsi="Calibri" w:cs="Calibri"/>
-                <w:color w:val="000000"/>
-              </w:rPr>
-              <w:t>:</w:t>
-            </w:r>
-          </w:p>
-        </w:tc>
-      </w:tr>
-      <w:tr>
-        <w:trPr>
-          <w:trHeight w:val="567"/>
-        </w:trPr>
-        <w:tc>
-          <w:tcPr>
-            <w:tcW w:w="9025" w:type="dxa"/>
-            <w:gridSpan w:val="4"/>
-            <w:tcBorders>
-              <w:top w:val="single" w:sz="4" w:space="0" w:color="auto"/>
-              <w:left w:val="single" w:sz="4" w:space="0" w:color="auto"/>
-              <w:bottom w:val="single" w:sz="4" w:space="0" w:color="auto"/>
-              <w:right w:val="single" w:sz="4" w:space="0" w:color="auto"/>
-            </w:tcBorders>
-            <w:noWrap/>
-            <w:vAlign w:val="center"/>
-            <w:hideMark/>
-          </w:tcPr>
-          <w:p>
-            <w:pPr>
-              <w:spacing w:after="0" w:line="240" w:lineRule="auto"/>
-              <w:rPr>
-                <w:rFonts w:ascii="Calibri" w:eastAsia="Times New Roman" w:hAnsi="Calibri" w:cs="Calibri"/>
-                <w:color w:val="000000"/>
-              </w:rPr>
-            </w:pPr>
-            <w:r>
-              <w:rPr>
-                <w:rFonts w:ascii="Calibri" w:eastAsia="Times New Roman" w:hAnsi="Calibri" w:cs="Calibri"/>
-                <w:color w:val="000000"/>
-              </w:rPr>
-              <w:t>Als … wil ik … zodat …</w:t>
-            </w:r>
-          </w:p>
-        </w:tc>
-      </w:tr>
-      <w:tr>
-        <w:trPr>
-          <w:trHeight w:val="567"/>
-        </w:trPr>
-        <w:tc>
-          <w:tcPr>
-            <w:tcW w:w="1980" w:type="dxa"/>
-            <w:tcBorders>
-              <w:top w:val="single" w:sz="4" w:space="0" w:color="auto"/>
-              <w:left w:val="single" w:sz="4" w:space="0" w:color="auto"/>
-              <w:bottom w:val="single" w:sz="4" w:space="0" w:color="auto"/>
-              <w:right w:val="single" w:sz="4" w:space="0" w:color="auto"/>
-            </w:tcBorders>
-            <w:shd w:val="clear" w:color="auto" w:fill="BFBFBF" w:themeFill="background1" w:themeFillShade="BF"/>
-            <w:noWrap/>
-            <w:vAlign w:val="center"/>
-            <w:hideMark/>
-          </w:tcPr>
-          <w:p>
-            <w:pPr>
-              <w:spacing w:after="0" w:line="240" w:lineRule="auto"/>
-              <w:rPr>
-                <w:rFonts w:ascii="Calibri" w:eastAsia="Times New Roman" w:hAnsi="Calibri" w:cs="Calibri"/>
-                <w:b/>
-                <w:bCs/>
-                <w:color w:val="000000"/>
-              </w:rPr>
-            </w:pPr>
-            <w:r>
-              <w:rPr>
-                <w:rFonts w:ascii="Calibri" w:eastAsia="Times New Roman" w:hAnsi="Calibri" w:cs="Calibri"/>
-                <w:b/>
-                <w:bCs/>
-                <w:color w:val="000000"/>
-              </w:rPr>
-              <w:t>Business Value:</w:t>
-            </w:r>
-          </w:p>
-        </w:tc>
-        <w:tc>
-          <w:tcPr>
-            <w:tcW w:w="2551" w:type="dxa"/>
-            <w:tcBorders>
-              <w:top w:val="nil"/>
-              <w:left w:val="nil"/>
-              <w:bottom w:val="single" w:sz="4" w:space="0" w:color="auto"/>
-              <w:right w:val="single" w:sz="4" w:space="0" w:color="auto"/>
-            </w:tcBorders>
-            <w:noWrap/>
-            <w:vAlign w:val="center"/>
-            <w:hideMark/>
-          </w:tcPr>
-          <w:p>
-            <w:pPr>
-              <w:spacing w:after="0" w:line="240" w:lineRule="auto"/>
-              <w:rPr>
-                <w:rFonts w:ascii="Calibri" w:eastAsia="Times New Roman" w:hAnsi="Calibri" w:cs="Calibri"/>
-                <w:color w:val="000000"/>
-              </w:rPr>
-            </w:pPr>
-            <w:r>
-              <w:rPr>
-                <w:rFonts w:ascii="Calibri" w:eastAsia="Times New Roman" w:hAnsi="Calibri" w:cs="Calibri"/>
-                <w:color w:val="000000"/>
-              </w:rPr>
-              <w:t>1-5</w:t>
-            </w:r>
-          </w:p>
-        </w:tc>
-        <w:tc>
-          <w:tcPr>
-            <w:tcW w:w="1985" w:type="dxa"/>
-            <w:tcBorders>
-              <w:top w:val="nil"/>
-              <w:left w:val="nil"/>
-              <w:bottom w:val="single" w:sz="4" w:space="0" w:color="auto"/>
-              <w:right w:val="single" w:sz="4" w:space="0" w:color="auto"/>
-            </w:tcBorders>
-            <w:shd w:val="clear" w:color="auto" w:fill="BFBFBF" w:themeFill="background1" w:themeFillShade="BF"/>
-            <w:noWrap/>
-            <w:vAlign w:val="center"/>
-            <w:hideMark/>
-          </w:tcPr>
-          <w:p>
-            <w:pPr>
-              <w:spacing w:after="0" w:line="240" w:lineRule="auto"/>
-              <w:rPr>
-                <w:rFonts w:ascii="Calibri" w:eastAsia="Times New Roman" w:hAnsi="Calibri" w:cs="Calibri"/>
-                <w:b/>
-                <w:bCs/>
-                <w:color w:val="000000"/>
-              </w:rPr>
-            </w:pPr>
-            <w:r>
-              <w:rPr>
-                <w:rFonts w:ascii="Calibri" w:eastAsia="Times New Roman" w:hAnsi="Calibri" w:cs="Calibri"/>
-                <w:b/>
-                <w:bCs/>
-                <w:color w:val="000000"/>
-              </w:rPr>
-              <w:t>Story Points:</w:t>
-            </w:r>
-          </w:p>
-        </w:tc>
-        <w:tc>
-          <w:tcPr>
-            <w:tcW w:w="2509" w:type="dxa"/>
-            <w:tcBorders>
-              <w:top w:val="nil"/>
-              <w:left w:val="nil"/>
-              <w:bottom w:val="single" w:sz="4" w:space="0" w:color="auto"/>
-              <w:right w:val="single" w:sz="4" w:space="0" w:color="auto"/>
-            </w:tcBorders>
-            <w:noWrap/>
-            <w:vAlign w:val="center"/>
-            <w:hideMark/>
-          </w:tcPr>
-          <w:p>
-            <w:pPr>
-              <w:spacing w:after="0" w:line="240" w:lineRule="auto"/>
-              <w:rPr>
-                <w:rFonts w:ascii="Calibri" w:eastAsia="Times New Roman" w:hAnsi="Calibri" w:cs="Calibri"/>
-                <w:color w:val="000000"/>
-              </w:rPr>
-            </w:pPr>
-            <w:r>
-              <w:rPr>
-                <w:rFonts w:ascii="Calibri" w:eastAsia="Times New Roman" w:hAnsi="Calibri" w:cs="Calibri"/>
-                <w:color w:val="000000"/>
-              </w:rPr>
-              <w:t>0,0.5,1,2,3,5,8,13,20</w:t>
-            </w:r>
-          </w:p>
-        </w:tc>
-      </w:tr>
-      <w:tr>
-        <w:trPr>
-          <w:trHeight w:val="567"/>
-        </w:trPr>
-        <w:tc>
-          <w:tcPr>
-            <w:tcW w:w="9025" w:type="dxa"/>
-            <w:gridSpan w:val="4"/>
-            <w:tcBorders>
-              <w:top w:val="single" w:sz="4" w:space="0" w:color="auto"/>
-              <w:left w:val="single" w:sz="4" w:space="0" w:color="auto"/>
-              <w:bottom w:val="single" w:sz="4" w:space="0" w:color="auto"/>
-              <w:right w:val="single" w:sz="4" w:space="0" w:color="auto"/>
-            </w:tcBorders>
-            <w:shd w:val="clear" w:color="auto" w:fill="BFBFBF" w:themeFill="background1" w:themeFillShade="BF"/>
-            <w:noWrap/>
-            <w:vAlign w:val="center"/>
-            <w:hideMark/>
-          </w:tcPr>
-          <w:p>
-            <w:pPr>
-              <w:spacing w:after="0" w:line="240" w:lineRule="auto"/>
-              <w:rPr>
-                <w:rFonts w:ascii="Calibri" w:eastAsia="Times New Roman" w:hAnsi="Calibri" w:cs="Calibri"/>
-                <w:color w:val="000000"/>
-              </w:rPr>
-            </w:pPr>
-            <w:r>
-              <w:rPr>
-                <w:rFonts w:ascii="Calibri" w:eastAsia="Times New Roman" w:hAnsi="Calibri" w:cs="Calibri"/>
-                <w:b/>
-                <w:bCs/>
-                <w:color w:val="000000"/>
-              </w:rPr>
-              <w:t>Acceptatiecriteria</w:t>
-            </w:r>
-            <w:r>
-              <w:rPr>
-                <w:rFonts w:ascii="Calibri" w:eastAsia="Times New Roman" w:hAnsi="Calibri" w:cs="Calibri"/>
-                <w:color w:val="000000"/>
-              </w:rPr>
-              <w:t>:</w:t>
-            </w:r>
-          </w:p>
-        </w:tc>
-      </w:tr>
-      <w:tr>
-        <w:trPr>
-          <w:trHeight w:val="567"/>
-        </w:trPr>
-        <w:tc>
-          <w:tcPr>
-            <w:tcW w:w="9025" w:type="dxa"/>
-            <w:gridSpan w:val="4"/>
-            <w:tcBorders>
-              <w:top w:val="single" w:sz="4" w:space="0" w:color="auto"/>
-              <w:left w:val="single" w:sz="4" w:space="0" w:color="auto"/>
-              <w:bottom w:val="single" w:sz="4" w:space="0" w:color="auto"/>
-              <w:right w:val="single" w:sz="4" w:space="0" w:color="auto"/>
-            </w:tcBorders>
-            <w:noWrap/>
-            <w:vAlign w:val="center"/>
-            <w:hideMark/>
-          </w:tcPr>
-          <w:p>
-            <w:pPr>
-              <w:pStyle w:val="ListParagraph"/>
-              <w:numPr>
-                <w:ilvl w:val="0"/>
-                <w:numId w:val="38"/>
-              </w:numPr>
-              <w:spacing w:before="240" w:line="240" w:lineRule="auto"/>
-              <w:rPr>
-                <w:rFonts w:ascii="Calibri" w:eastAsia="Times New Roman" w:hAnsi="Calibri" w:cs="Calibri"/>
-                <w:color w:val="000000"/>
-              </w:rPr>
-            </w:pPr>
-            <w:r>
-              <w:rPr>
-                <w:rFonts w:ascii="Calibri" w:eastAsia="Times New Roman" w:hAnsi="Calibri" w:cs="Calibri"/>
-                <w:color w:val="000000"/>
-              </w:rPr>
-              <w:t>Criteria 1…</w:t>
-            </w:r>
-          </w:p>
-          <w:p>
-            <w:pPr>
-              <w:pStyle w:val="ListParagraph"/>
-              <w:numPr>
-                <w:ilvl w:val="0"/>
-                <w:numId w:val="38"/>
-              </w:numPr>
-              <w:spacing w:before="240" w:line="240" w:lineRule="auto"/>
-              <w:rPr>
-                <w:rFonts w:ascii="Calibri" w:eastAsia="Times New Roman" w:hAnsi="Calibri" w:cs="Calibri"/>
-                <w:color w:val="000000"/>
-              </w:rPr>
-            </w:pPr>
-            <w:r>
-              <w:rPr>
-                <w:rFonts w:ascii="Calibri" w:eastAsia="Times New Roman" w:hAnsi="Calibri" w:cs="Calibri"/>
-                <w:color w:val="000000"/>
-              </w:rPr>
-              <w:t>Criteria 2…</w:t>
-            </w:r>
-          </w:p>
-          <w:p>
-            <w:pPr>
-              <w:pStyle w:val="ListParagraph"/>
-              <w:numPr>
-                <w:ilvl w:val="0"/>
-                <w:numId w:val="38"/>
-              </w:numPr>
-              <w:spacing w:before="240" w:line="240" w:lineRule="auto"/>
-              <w:rPr>
-                <w:rFonts w:ascii="Calibri" w:eastAsia="Times New Roman" w:hAnsi="Calibri" w:cs="Calibri"/>
-                <w:color w:val="000000"/>
-              </w:rPr>
-            </w:pPr>
-            <w:r>
-              <w:rPr>
-                <w:rFonts w:ascii="Calibri" w:eastAsia="Times New Roman" w:hAnsi="Calibri" w:cs="Calibri"/>
-                <w:color w:val="000000"/>
-              </w:rPr>
-              <w:t>Criteria 3…</w:t>
-            </w:r>
-          </w:p>
-          <w:p>
-            <w:pPr>
-              <w:pStyle w:val="ListParagraph"/>
-              <w:numPr>
-                <w:ilvl w:val="0"/>
-                <w:numId w:val="38"/>
-              </w:numPr>
-              <w:spacing w:before="240" w:line="240" w:lineRule="auto"/>
-              <w:rPr>
-                <w:rFonts w:ascii="Calibri" w:eastAsia="Times New Roman" w:hAnsi="Calibri" w:cs="Calibri"/>
-                <w:color w:val="000000"/>
-              </w:rPr>
-            </w:pPr>
-            <w:r>
-              <w:rPr>
-                <w:rFonts w:ascii="Calibri" w:eastAsia="Times New Roman" w:hAnsi="Calibri" w:cs="Calibri"/>
-                <w:color w:val="000000"/>
-              </w:rPr>
-              <w:t>Etc.</w:t>
-            </w:r>
-          </w:p>
-        </w:tc>
-      </w:tr>
-    </w:tbl>
-    <w:p>
-      <w:pPr>
-        <w:rPr>
-          <w:rFonts w:cstheme="minorHAnsi"/>
-          <w:i/>
-          <w:iCs/>
-        </w:rPr>
-      </w:pPr>
-    </w:p>
-    <w:tbl>
-      <w:tblPr>
-        <w:tblW w:w="9025" w:type="dxa"/>
-        <w:tblLook w:val="04A0" w:firstRow="1" w:lastRow="0" w:firstColumn="1" w:lastColumn="0" w:noHBand="0" w:noVBand="1"/>
-      </w:tblPr>
-      <w:tblGrid>
-        <w:gridCol w:w="1980"/>
-        <w:gridCol w:w="2551"/>
-        <w:gridCol w:w="1985"/>
-        <w:gridCol w:w="2509"/>
-      </w:tblGrid>
-      <w:tr>
-        <w:trPr>
-          <w:trHeight w:val="567"/>
-        </w:trPr>
-        <w:tc>
-          <w:tcPr>
-            <w:tcW w:w="1980" w:type="dxa"/>
-            <w:tcBorders>
-              <w:top w:val="single" w:sz="4" w:space="0" w:color="auto"/>
-              <w:left w:val="single" w:sz="4" w:space="0" w:color="auto"/>
-              <w:bottom w:val="single" w:sz="4" w:space="0" w:color="auto"/>
-              <w:right w:val="single" w:sz="4" w:space="0" w:color="auto"/>
-            </w:tcBorders>
-            <w:shd w:val="clear" w:color="auto" w:fill="BFBFBF" w:themeFill="background1" w:themeFillShade="BF"/>
-            <w:noWrap/>
-            <w:vAlign w:val="center"/>
-          </w:tcPr>
-          <w:p>
-            <w:pPr>
-              <w:spacing w:after="0" w:line="240" w:lineRule="auto"/>
-              <w:rPr>
-                <w:rFonts w:ascii="Calibri" w:eastAsia="Times New Roman" w:hAnsi="Calibri" w:cs="Calibri"/>
-                <w:b/>
-                <w:bCs/>
-                <w:color w:val="000000"/>
-              </w:rPr>
-            </w:pPr>
-            <w:r>
-              <w:rPr>
-                <w:rFonts w:ascii="Calibri" w:eastAsia="Times New Roman" w:hAnsi="Calibri" w:cs="Calibri"/>
-                <w:b/>
-                <w:bCs/>
-                <w:color w:val="000000"/>
-              </w:rPr>
-              <w:t>Naam student:</w:t>
-            </w:r>
-          </w:p>
-        </w:tc>
-        <w:tc>
-          <w:tcPr>
-            <w:tcW w:w="7045" w:type="dxa"/>
-            <w:gridSpan w:val="3"/>
-            <w:tcBorders>
-              <w:top w:val="single" w:sz="4" w:space="0" w:color="auto"/>
-              <w:left w:val="single" w:sz="4" w:space="0" w:color="auto"/>
-              <w:bottom w:val="single" w:sz="4" w:space="0" w:color="auto"/>
-              <w:right w:val="single" w:sz="4" w:space="0" w:color="auto"/>
-            </w:tcBorders>
-            <w:vAlign w:val="center"/>
-          </w:tcPr>
-          <w:p>
-            <w:pPr>
-              <w:spacing w:after="0" w:line="240" w:lineRule="auto"/>
-              <w:rPr>
-                <w:rFonts w:ascii="Calibri" w:eastAsia="Times New Roman" w:hAnsi="Calibri" w:cs="Calibri"/>
-                <w:color w:val="000000"/>
-              </w:rPr>
-            </w:pPr>
-          </w:p>
-        </w:tc>
-      </w:tr>
-      <w:tr>
-        <w:trPr>
-          <w:trHeight w:val="567"/>
-        </w:trPr>
-        <w:tc>
-          <w:tcPr>
-            <w:tcW w:w="1980" w:type="dxa"/>
-            <w:tcBorders>
-              <w:top w:val="single" w:sz="4" w:space="0" w:color="auto"/>
-              <w:left w:val="single" w:sz="4" w:space="0" w:color="auto"/>
-              <w:bottom w:val="single" w:sz="4" w:space="0" w:color="auto"/>
-              <w:right w:val="single" w:sz="4" w:space="0" w:color="auto"/>
-            </w:tcBorders>
-            <w:shd w:val="clear" w:color="auto" w:fill="BFBFBF" w:themeFill="background1" w:themeFillShade="BF"/>
-            <w:noWrap/>
-            <w:vAlign w:val="center"/>
-            <w:hideMark/>
-          </w:tcPr>
-          <w:p>
-            <w:pPr>
-              <w:spacing w:after="0" w:line="240" w:lineRule="auto"/>
-              <w:rPr>
-                <w:rFonts w:ascii="Calibri" w:eastAsia="Times New Roman" w:hAnsi="Calibri" w:cs="Calibri"/>
-                <w:color w:val="000000"/>
-              </w:rPr>
-            </w:pPr>
-            <w:r>
-              <w:rPr>
-                <w:rFonts w:ascii="Calibri" w:eastAsia="Times New Roman" w:hAnsi="Calibri" w:cs="Calibri"/>
-                <w:b/>
-                <w:bCs/>
-                <w:color w:val="000000"/>
-              </w:rPr>
-              <w:t>Nummer &amp; T</w:t>
-            </w:r>
-            <w:r>
-              <w:rPr>
-                <w:rFonts w:ascii="Calibri" w:eastAsia="Times New Roman" w:hAnsi="Calibri" w:cs="Calibri"/>
-                <w:b/>
-                <w:bCs/>
-                <w:color w:val="000000"/>
-              </w:rPr>
-              <w:t>itel</w:t>
-            </w:r>
-            <w:r>
-              <w:rPr>
-                <w:rFonts w:ascii="Calibri" w:eastAsia="Times New Roman" w:hAnsi="Calibri" w:cs="Calibri"/>
-                <w:color w:val="000000"/>
-              </w:rPr>
-              <w:t>:</w:t>
-            </w:r>
-          </w:p>
-        </w:tc>
-        <w:tc>
-          <w:tcPr>
-            <w:tcW w:w="7045" w:type="dxa"/>
-            <w:gridSpan w:val="3"/>
-            <w:tcBorders>
-              <w:top w:val="single" w:sz="4" w:space="0" w:color="auto"/>
-              <w:left w:val="single" w:sz="4" w:space="0" w:color="auto"/>
-              <w:bottom w:val="single" w:sz="4" w:space="0" w:color="auto"/>
-              <w:right w:val="single" w:sz="4" w:space="0" w:color="auto"/>
-            </w:tcBorders>
-            <w:vAlign w:val="center"/>
-          </w:tcPr>
-          <w:p>
-            <w:pPr>
-              <w:spacing w:after="0" w:line="240" w:lineRule="auto"/>
-              <w:rPr>
-                <w:rFonts w:ascii="Calibri" w:eastAsia="Times New Roman" w:hAnsi="Calibri" w:cs="Calibri"/>
-                <w:color w:val="000000"/>
-              </w:rPr>
-            </w:pPr>
-            <w:r>
-              <w:rPr>
-                <w:rFonts w:ascii="Calibri" w:eastAsia="Times New Roman" w:hAnsi="Calibri" w:cs="Calibri"/>
-                <w:color w:val="000000"/>
-              </w:rPr>
-              <w:t>…</w:t>
-            </w:r>
-          </w:p>
-        </w:tc>
-      </w:tr>
-      <w:tr>
-        <w:trPr>
-          <w:trHeight w:val="567"/>
-        </w:trPr>
-        <w:tc>
-          <w:tcPr>
-            <w:tcW w:w="9025" w:type="dxa"/>
-            <w:gridSpan w:val="4"/>
-            <w:tcBorders>
-              <w:top w:val="single" w:sz="4" w:space="0" w:color="auto"/>
-              <w:left w:val="single" w:sz="4" w:space="0" w:color="auto"/>
-              <w:bottom w:val="single" w:sz="4" w:space="0" w:color="auto"/>
-              <w:right w:val="single" w:sz="4" w:space="0" w:color="auto"/>
-            </w:tcBorders>
-            <w:shd w:val="clear" w:color="auto" w:fill="BFBFBF" w:themeFill="background1" w:themeFillShade="BF"/>
-            <w:noWrap/>
-            <w:vAlign w:val="center"/>
-            <w:hideMark/>
-          </w:tcPr>
-          <w:p>
-            <w:pPr>
-              <w:spacing w:after="0" w:line="240" w:lineRule="auto"/>
-              <w:rPr>
-                <w:rFonts w:ascii="Calibri" w:eastAsia="Times New Roman" w:hAnsi="Calibri" w:cs="Calibri"/>
-                <w:color w:val="000000"/>
-              </w:rPr>
-            </w:pPr>
-            <w:r>
-              <w:rPr>
-                <w:rFonts w:ascii="Calibri" w:eastAsia="Times New Roman" w:hAnsi="Calibri" w:cs="Calibri"/>
-                <w:b/>
-                <w:bCs/>
-                <w:color w:val="000000"/>
-              </w:rPr>
-              <w:t>Omschrijving</w:t>
-            </w:r>
-            <w:r>
-              <w:rPr>
-                <w:rFonts w:ascii="Calibri" w:eastAsia="Times New Roman" w:hAnsi="Calibri" w:cs="Calibri"/>
-                <w:color w:val="000000"/>
-              </w:rPr>
-              <w:t>:</w:t>
-            </w:r>
-          </w:p>
-        </w:tc>
-      </w:tr>
-      <w:tr>
-        <w:trPr>
-          <w:trHeight w:val="567"/>
-        </w:trPr>
-        <w:tc>
-          <w:tcPr>
-            <w:tcW w:w="9025" w:type="dxa"/>
-            <w:gridSpan w:val="4"/>
-            <w:tcBorders>
-              <w:top w:val="single" w:sz="4" w:space="0" w:color="auto"/>
-              <w:left w:val="single" w:sz="4" w:space="0" w:color="auto"/>
-              <w:bottom w:val="single" w:sz="4" w:space="0" w:color="auto"/>
-              <w:right w:val="single" w:sz="4" w:space="0" w:color="auto"/>
-            </w:tcBorders>
-            <w:noWrap/>
-            <w:vAlign w:val="center"/>
-            <w:hideMark/>
-          </w:tcPr>
-          <w:p>
-            <w:pPr>
-              <w:spacing w:after="0" w:line="240" w:lineRule="auto"/>
-              <w:rPr>
-                <w:rFonts w:ascii="Calibri" w:eastAsia="Times New Roman" w:hAnsi="Calibri" w:cs="Calibri"/>
-                <w:color w:val="000000"/>
-              </w:rPr>
-            </w:pPr>
-            <w:r>
-              <w:rPr>
-                <w:rFonts w:ascii="Calibri" w:eastAsia="Times New Roman" w:hAnsi="Calibri" w:cs="Calibri"/>
-                <w:color w:val="000000"/>
-              </w:rPr>
-              <w:t>Als … wil ik … zodat …</w:t>
-            </w:r>
-          </w:p>
-        </w:tc>
-      </w:tr>
-      <w:tr>
-        <w:trPr>
-          <w:trHeight w:val="567"/>
-        </w:trPr>
-        <w:tc>
-          <w:tcPr>
-            <w:tcW w:w="1980" w:type="dxa"/>
-            <w:tcBorders>
-              <w:top w:val="single" w:sz="4" w:space="0" w:color="auto"/>
-              <w:left w:val="single" w:sz="4" w:space="0" w:color="auto"/>
-              <w:bottom w:val="single" w:sz="4" w:space="0" w:color="auto"/>
-              <w:right w:val="single" w:sz="4" w:space="0" w:color="auto"/>
-            </w:tcBorders>
-            <w:shd w:val="clear" w:color="auto" w:fill="BFBFBF" w:themeFill="background1" w:themeFillShade="BF"/>
-            <w:noWrap/>
-            <w:vAlign w:val="center"/>
-            <w:hideMark/>
-          </w:tcPr>
-          <w:p>
-            <w:pPr>
-              <w:spacing w:after="0" w:line="240" w:lineRule="auto"/>
-              <w:rPr>
-                <w:rFonts w:ascii="Calibri" w:eastAsia="Times New Roman" w:hAnsi="Calibri" w:cs="Calibri"/>
-                <w:b/>
-                <w:bCs/>
-                <w:color w:val="000000"/>
-              </w:rPr>
-            </w:pPr>
-            <w:r>
-              <w:rPr>
-                <w:rFonts w:ascii="Calibri" w:eastAsia="Times New Roman" w:hAnsi="Calibri" w:cs="Calibri"/>
-                <w:b/>
-                <w:bCs/>
-                <w:color w:val="000000"/>
-              </w:rPr>
-              <w:t>Business Value:</w:t>
-            </w:r>
-          </w:p>
-        </w:tc>
-        <w:tc>
-          <w:tcPr>
-            <w:tcW w:w="2551" w:type="dxa"/>
-            <w:tcBorders>
-              <w:top w:val="nil"/>
-              <w:left w:val="nil"/>
-              <w:bottom w:val="single" w:sz="4" w:space="0" w:color="auto"/>
-              <w:right w:val="single" w:sz="4" w:space="0" w:color="auto"/>
-            </w:tcBorders>
-            <w:noWrap/>
-            <w:vAlign w:val="center"/>
-            <w:hideMark/>
-          </w:tcPr>
-          <w:p>
-            <w:pPr>
-              <w:spacing w:after="0" w:line="240" w:lineRule="auto"/>
-              <w:rPr>
-                <w:rFonts w:ascii="Calibri" w:eastAsia="Times New Roman" w:hAnsi="Calibri" w:cs="Calibri"/>
-                <w:color w:val="000000"/>
-              </w:rPr>
-            </w:pPr>
-            <w:r>
-              <w:rPr>
-                <w:rFonts w:ascii="Calibri" w:eastAsia="Times New Roman" w:hAnsi="Calibri" w:cs="Calibri"/>
-                <w:color w:val="000000"/>
-              </w:rPr>
-              <w:t>1-5</w:t>
-            </w:r>
-          </w:p>
-        </w:tc>
-        <w:tc>
-          <w:tcPr>
-            <w:tcW w:w="1985" w:type="dxa"/>
-            <w:tcBorders>
-              <w:top w:val="nil"/>
-              <w:left w:val="nil"/>
-              <w:bottom w:val="single" w:sz="4" w:space="0" w:color="auto"/>
-              <w:right w:val="single" w:sz="4" w:space="0" w:color="auto"/>
-            </w:tcBorders>
-            <w:shd w:val="clear" w:color="auto" w:fill="BFBFBF" w:themeFill="background1" w:themeFillShade="BF"/>
-            <w:noWrap/>
-            <w:vAlign w:val="center"/>
-            <w:hideMark/>
-          </w:tcPr>
-          <w:p>
-            <w:pPr>
-              <w:spacing w:after="0" w:line="240" w:lineRule="auto"/>
-              <w:rPr>
-                <w:rFonts w:ascii="Calibri" w:eastAsia="Times New Roman" w:hAnsi="Calibri" w:cs="Calibri"/>
-                <w:b/>
-                <w:bCs/>
-                <w:color w:val="000000"/>
-              </w:rPr>
-            </w:pPr>
-            <w:r>
-              <w:rPr>
-                <w:rFonts w:ascii="Calibri" w:eastAsia="Times New Roman" w:hAnsi="Calibri" w:cs="Calibri"/>
-                <w:b/>
-                <w:bCs/>
-                <w:color w:val="000000"/>
-              </w:rPr>
-              <w:t>Story Points:</w:t>
-            </w:r>
-          </w:p>
-        </w:tc>
-        <w:tc>
-          <w:tcPr>
-            <w:tcW w:w="2509" w:type="dxa"/>
-            <w:tcBorders>
-              <w:top w:val="nil"/>
-              <w:left w:val="nil"/>
-              <w:bottom w:val="single" w:sz="4" w:space="0" w:color="auto"/>
-              <w:right w:val="single" w:sz="4" w:space="0" w:color="auto"/>
-            </w:tcBorders>
-            <w:noWrap/>
-            <w:vAlign w:val="center"/>
-            <w:hideMark/>
-          </w:tcPr>
-          <w:p>
-            <w:pPr>
-              <w:spacing w:after="0" w:line="240" w:lineRule="auto"/>
-              <w:rPr>
-                <w:rFonts w:ascii="Calibri" w:eastAsia="Times New Roman" w:hAnsi="Calibri" w:cs="Calibri"/>
-                <w:color w:val="000000"/>
-              </w:rPr>
-            </w:pPr>
-            <w:r>
-              <w:rPr>
-                <w:rFonts w:ascii="Calibri" w:eastAsia="Times New Roman" w:hAnsi="Calibri" w:cs="Calibri"/>
-                <w:color w:val="000000"/>
-              </w:rPr>
-              <w:t>0,0.5,1,2,3,5,8,13,20</w:t>
-            </w:r>
-          </w:p>
-        </w:tc>
-      </w:tr>
-      <w:tr>
-        <w:trPr>
-          <w:trHeight w:val="567"/>
-        </w:trPr>
-        <w:tc>
-          <w:tcPr>
-            <w:tcW w:w="9025" w:type="dxa"/>
-            <w:gridSpan w:val="4"/>
-            <w:tcBorders>
-              <w:top w:val="single" w:sz="4" w:space="0" w:color="auto"/>
-              <w:left w:val="single" w:sz="4" w:space="0" w:color="auto"/>
-              <w:bottom w:val="single" w:sz="4" w:space="0" w:color="auto"/>
-              <w:right w:val="single" w:sz="4" w:space="0" w:color="auto"/>
-            </w:tcBorders>
-            <w:shd w:val="clear" w:color="auto" w:fill="BFBFBF" w:themeFill="background1" w:themeFillShade="BF"/>
-            <w:noWrap/>
-            <w:vAlign w:val="center"/>
-            <w:hideMark/>
-          </w:tcPr>
-          <w:p>
-            <w:pPr>
-              <w:spacing w:after="0" w:line="240" w:lineRule="auto"/>
-              <w:rPr>
-                <w:rFonts w:ascii="Calibri" w:eastAsia="Times New Roman" w:hAnsi="Calibri" w:cs="Calibri"/>
-                <w:color w:val="000000"/>
-              </w:rPr>
-            </w:pPr>
-            <w:r>
-              <w:rPr>
-                <w:rFonts w:ascii="Calibri" w:eastAsia="Times New Roman" w:hAnsi="Calibri" w:cs="Calibri"/>
-                <w:b/>
-                <w:bCs/>
-                <w:color w:val="000000"/>
-              </w:rPr>
-              <w:t>Acceptatiecriteria</w:t>
-            </w:r>
-            <w:r>
-              <w:rPr>
-                <w:rFonts w:ascii="Calibri" w:eastAsia="Times New Roman" w:hAnsi="Calibri" w:cs="Calibri"/>
-                <w:color w:val="000000"/>
-              </w:rPr>
-              <w:t>:</w:t>
-            </w:r>
-          </w:p>
-        </w:tc>
-      </w:tr>
-      <w:tr>
-        <w:trPr>
-          <w:trHeight w:val="567"/>
-        </w:trPr>
-        <w:tc>
-          <w:tcPr>
-            <w:tcW w:w="9025" w:type="dxa"/>
-            <w:gridSpan w:val="4"/>
-            <w:tcBorders>
-              <w:top w:val="single" w:sz="4" w:space="0" w:color="auto"/>
-              <w:left w:val="single" w:sz="4" w:space="0" w:color="auto"/>
-              <w:bottom w:val="single" w:sz="4" w:space="0" w:color="auto"/>
-              <w:right w:val="single" w:sz="4" w:space="0" w:color="auto"/>
-            </w:tcBorders>
-            <w:noWrap/>
-            <w:vAlign w:val="center"/>
-            <w:hideMark/>
-          </w:tcPr>
-          <w:p>
-            <w:pPr>
-              <w:pStyle w:val="ListParagraph"/>
-              <w:numPr>
-                <w:ilvl w:val="0"/>
-                <w:numId w:val="38"/>
-              </w:numPr>
-              <w:spacing w:before="240" w:line="240" w:lineRule="auto"/>
-              <w:rPr>
-                <w:rFonts w:ascii="Calibri" w:eastAsia="Times New Roman" w:hAnsi="Calibri" w:cs="Calibri"/>
-                <w:color w:val="000000"/>
-              </w:rPr>
-            </w:pPr>
-            <w:r>
-              <w:rPr>
-                <w:rFonts w:ascii="Calibri" w:eastAsia="Times New Roman" w:hAnsi="Calibri" w:cs="Calibri"/>
-                <w:color w:val="000000"/>
-              </w:rPr>
-              <w:t>Criteria 1…</w:t>
-            </w:r>
-          </w:p>
-          <w:p>
-            <w:pPr>
-              <w:pStyle w:val="ListParagraph"/>
-              <w:numPr>
-                <w:ilvl w:val="0"/>
-                <w:numId w:val="38"/>
-              </w:numPr>
-              <w:spacing w:before="240" w:line="240" w:lineRule="auto"/>
-              <w:rPr>
-                <w:rFonts w:ascii="Calibri" w:eastAsia="Times New Roman" w:hAnsi="Calibri" w:cs="Calibri"/>
-                <w:color w:val="000000"/>
-              </w:rPr>
-            </w:pPr>
-            <w:r>
-              <w:rPr>
-                <w:rFonts w:ascii="Calibri" w:eastAsia="Times New Roman" w:hAnsi="Calibri" w:cs="Calibri"/>
-                <w:color w:val="000000"/>
-              </w:rPr>
-              <w:t>Criteria 2…</w:t>
-            </w:r>
-          </w:p>
-          <w:p>
-            <w:pPr>
-              <w:pStyle w:val="ListParagraph"/>
-              <w:numPr>
-                <w:ilvl w:val="0"/>
-                <w:numId w:val="38"/>
-              </w:numPr>
-              <w:spacing w:before="240" w:line="240" w:lineRule="auto"/>
-              <w:rPr>
-                <w:rFonts w:ascii="Calibri" w:eastAsia="Times New Roman" w:hAnsi="Calibri" w:cs="Calibri"/>
-                <w:color w:val="000000"/>
-              </w:rPr>
-            </w:pPr>
-            <w:r>
-              <w:rPr>
-                <w:rFonts w:ascii="Calibri" w:eastAsia="Times New Roman" w:hAnsi="Calibri" w:cs="Calibri"/>
-                <w:color w:val="000000"/>
-              </w:rPr>
-              <w:t>Criteria 3…</w:t>
-            </w:r>
-          </w:p>
-          <w:p>
-            <w:pPr>
-              <w:pStyle w:val="ListParagraph"/>
-              <w:numPr>
-                <w:ilvl w:val="0"/>
-                <w:numId w:val="38"/>
-              </w:numPr>
-              <w:spacing w:before="240" w:line="240" w:lineRule="auto"/>
-              <w:rPr>
-                <w:rFonts w:ascii="Calibri" w:eastAsia="Times New Roman" w:hAnsi="Calibri" w:cs="Calibri"/>
-                <w:color w:val="000000"/>
-              </w:rPr>
-            </w:pPr>
-            <w:r>
-              <w:rPr>
-                <w:rFonts w:ascii="Calibri" w:eastAsia="Times New Roman" w:hAnsi="Calibri" w:cs="Calibri"/>
-                <w:color w:val="000000"/>
-              </w:rPr>
-              <w:lastRenderedPageBreak/>
-              <w:t>Etc.</w:t>
-            </w:r>
-          </w:p>
-        </w:tc>
-      </w:tr>
-    </w:tbl>
     <w:p>
       <w:pPr>
         <w:rPr>
@@ -8391,6 +7173,95 @@
     </w:lvl>
   </w:abstractNum>
   <w:abstractNum w:abstractNumId="6" w15:restartNumberingAfterBreak="0">
+    <w:nsid w:val="0DA47985"/>
+    <w:multiLevelType w:val="hybridMultilevel"/>
+    <w:tmpl w:val="0276D47E"/>
+    <w:lvl w:ilvl="0" w:tplc="1AB04742">
+      <w:start w:val="1"/>
+      <w:numFmt w:val="decimalZero"/>
+      <w:lvlText w:val="%1."/>
+      <w:lvlJc w:val="left"/>
+      <w:pPr>
+        <w:ind w:left="720" w:hanging="360"/>
+      </w:pPr>
+      <w:rPr>
+        <w:rFonts w:hint="default"/>
+      </w:rPr>
+    </w:lvl>
+    <w:lvl w:ilvl="1" w:tplc="04130019" w:tentative="1">
+      <w:start w:val="1"/>
+      <w:numFmt w:val="lowerLetter"/>
+      <w:lvlText w:val="%2."/>
+      <w:lvlJc w:val="left"/>
+      <w:pPr>
+        <w:ind w:left="1440" w:hanging="360"/>
+      </w:pPr>
+    </w:lvl>
+    <w:lvl w:ilvl="2" w:tplc="0413001B" w:tentative="1">
+      <w:start w:val="1"/>
+      <w:numFmt w:val="lowerRoman"/>
+      <w:lvlText w:val="%3."/>
+      <w:lvlJc w:val="right"/>
+      <w:pPr>
+        <w:ind w:left="2160" w:hanging="180"/>
+      </w:pPr>
+    </w:lvl>
+    <w:lvl w:ilvl="3" w:tplc="0413000F" w:tentative="1">
+      <w:start w:val="1"/>
+      <w:numFmt w:val="decimal"/>
+      <w:lvlText w:val="%4."/>
+      <w:lvlJc w:val="left"/>
+      <w:pPr>
+        <w:ind w:left="2880" w:hanging="360"/>
+      </w:pPr>
+    </w:lvl>
+    <w:lvl w:ilvl="4" w:tplc="04130019" w:tentative="1">
+      <w:start w:val="1"/>
+      <w:numFmt w:val="lowerLetter"/>
+      <w:lvlText w:val="%5."/>
+      <w:lvlJc w:val="left"/>
+      <w:pPr>
+        <w:ind w:left="3600" w:hanging="360"/>
+      </w:pPr>
+    </w:lvl>
+    <w:lvl w:ilvl="5" w:tplc="0413001B" w:tentative="1">
+      <w:start w:val="1"/>
+      <w:numFmt w:val="lowerRoman"/>
+      <w:lvlText w:val="%6."/>
+      <w:lvlJc w:val="right"/>
+      <w:pPr>
+        <w:ind w:left="4320" w:hanging="180"/>
+      </w:pPr>
+    </w:lvl>
+    <w:lvl w:ilvl="6" w:tplc="0413000F" w:tentative="1">
+      <w:start w:val="1"/>
+      <w:numFmt w:val="decimal"/>
+      <w:lvlText w:val="%7."/>
+      <w:lvlJc w:val="left"/>
+      <w:pPr>
+        <w:ind w:left="5040" w:hanging="360"/>
+      </w:pPr>
+    </w:lvl>
+    <w:lvl w:ilvl="7" w:tplc="04130019" w:tentative="1">
+      <w:start w:val="1"/>
+      <w:numFmt w:val="lowerLetter"/>
+      <w:lvlText w:val="%8."/>
+      <w:lvlJc w:val="left"/>
+      <w:pPr>
+        <w:ind w:left="5760" w:hanging="360"/>
+      </w:pPr>
+    </w:lvl>
+    <w:lvl w:ilvl="8" w:tplc="0413001B" w:tentative="1">
+      <w:start w:val="1"/>
+      <w:numFmt w:val="lowerRoman"/>
+      <w:lvlText w:val="%9."/>
+      <w:lvlJc w:val="right"/>
+      <w:pPr>
+        <w:ind w:left="6480" w:hanging="180"/>
+      </w:pPr>
+    </w:lvl>
+  </w:abstractNum>
+  <w:abstractNum w:abstractNumId="7" w15:restartNumberingAfterBreak="0">
     <w:nsid w:val="104151E3"/>
     <w:multiLevelType w:val="hybridMultilevel"/>
     <w:tmpl w:val="64CC70F8"/>
@@ -8476,7 +7347,7 @@
       </w:pPr>
     </w:lvl>
   </w:abstractNum>
-  <w:abstractNum w:abstractNumId="7" w15:restartNumberingAfterBreak="0">
+  <w:abstractNum w:abstractNumId="8" w15:restartNumberingAfterBreak="0">
     <w:nsid w:val="14071761"/>
     <w:multiLevelType w:val="hybridMultilevel"/>
     <w:tmpl w:val="11C06BD8"/>
@@ -8562,7 +7433,7 @@
       </w:pPr>
     </w:lvl>
   </w:abstractNum>
-  <w:abstractNum w:abstractNumId="8" w15:restartNumberingAfterBreak="0">
+  <w:abstractNum w:abstractNumId="9" w15:restartNumberingAfterBreak="0">
     <w:nsid w:val="163E058C"/>
     <w:multiLevelType w:val="hybridMultilevel"/>
     <w:tmpl w:val="E68667EE"/>
@@ -8648,7 +7519,7 @@
       </w:pPr>
     </w:lvl>
   </w:abstractNum>
-  <w:abstractNum w:abstractNumId="9" w15:restartNumberingAfterBreak="0">
+  <w:abstractNum w:abstractNumId="10" w15:restartNumberingAfterBreak="0">
     <w:nsid w:val="171827E7"/>
     <w:multiLevelType w:val="hybridMultilevel"/>
     <w:tmpl w:val="22428956"/>
@@ -8761,7 +7632,7 @@
       </w:rPr>
     </w:lvl>
   </w:abstractNum>
-  <w:abstractNum w:abstractNumId="10" w15:restartNumberingAfterBreak="0">
+  <w:abstractNum w:abstractNumId="11" w15:restartNumberingAfterBreak="0">
     <w:nsid w:val="1F6C2EA7"/>
     <w:multiLevelType w:val="multilevel"/>
     <w:tmpl w:val="E04EAB0C"/>
@@ -8878,7 +7749,96 @@
       </w:pPr>
     </w:lvl>
   </w:abstractNum>
-  <w:abstractNum w:abstractNumId="11" w15:restartNumberingAfterBreak="0">
+  <w:abstractNum w:abstractNumId="12" w15:restartNumberingAfterBreak="0">
+    <w:nsid w:val="1FA23084"/>
+    <w:multiLevelType w:val="hybridMultilevel"/>
+    <w:tmpl w:val="1E004ACE"/>
+    <w:lvl w:ilvl="0" w:tplc="0413000F">
+      <w:start w:val="1"/>
+      <w:numFmt w:val="decimal"/>
+      <w:lvlText w:val="%1."/>
+      <w:lvlJc w:val="left"/>
+      <w:pPr>
+        <w:ind w:left="720" w:hanging="360"/>
+      </w:pPr>
+      <w:rPr>
+        <w:rFonts w:hint="default"/>
+      </w:rPr>
+    </w:lvl>
+    <w:lvl w:ilvl="1" w:tplc="04130019" w:tentative="1">
+      <w:start w:val="1"/>
+      <w:numFmt w:val="lowerLetter"/>
+      <w:lvlText w:val="%2."/>
+      <w:lvlJc w:val="left"/>
+      <w:pPr>
+        <w:ind w:left="1440" w:hanging="360"/>
+      </w:pPr>
+    </w:lvl>
+    <w:lvl w:ilvl="2" w:tplc="0413001B" w:tentative="1">
+      <w:start w:val="1"/>
+      <w:numFmt w:val="lowerRoman"/>
+      <w:lvlText w:val="%3."/>
+      <w:lvlJc w:val="right"/>
+      <w:pPr>
+        <w:ind w:left="2160" w:hanging="180"/>
+      </w:pPr>
+    </w:lvl>
+    <w:lvl w:ilvl="3" w:tplc="0413000F" w:tentative="1">
+      <w:start w:val="1"/>
+      <w:numFmt w:val="decimal"/>
+      <w:lvlText w:val="%4."/>
+      <w:lvlJc w:val="left"/>
+      <w:pPr>
+        <w:ind w:left="2880" w:hanging="360"/>
+      </w:pPr>
+    </w:lvl>
+    <w:lvl w:ilvl="4" w:tplc="04130019" w:tentative="1">
+      <w:start w:val="1"/>
+      <w:numFmt w:val="lowerLetter"/>
+      <w:lvlText w:val="%5."/>
+      <w:lvlJc w:val="left"/>
+      <w:pPr>
+        <w:ind w:left="3600" w:hanging="360"/>
+      </w:pPr>
+    </w:lvl>
+    <w:lvl w:ilvl="5" w:tplc="0413001B" w:tentative="1">
+      <w:start w:val="1"/>
+      <w:numFmt w:val="lowerRoman"/>
+      <w:lvlText w:val="%6."/>
+      <w:lvlJc w:val="right"/>
+      <w:pPr>
+        <w:ind w:left="4320" w:hanging="180"/>
+      </w:pPr>
+    </w:lvl>
+    <w:lvl w:ilvl="6" w:tplc="0413000F" w:tentative="1">
+      <w:start w:val="1"/>
+      <w:numFmt w:val="decimal"/>
+      <w:lvlText w:val="%7."/>
+      <w:lvlJc w:val="left"/>
+      <w:pPr>
+        <w:ind w:left="5040" w:hanging="360"/>
+      </w:pPr>
+    </w:lvl>
+    <w:lvl w:ilvl="7" w:tplc="04130019" w:tentative="1">
+      <w:start w:val="1"/>
+      <w:numFmt w:val="lowerLetter"/>
+      <w:lvlText w:val="%8."/>
+      <w:lvlJc w:val="left"/>
+      <w:pPr>
+        <w:ind w:left="5760" w:hanging="360"/>
+      </w:pPr>
+    </w:lvl>
+    <w:lvl w:ilvl="8" w:tplc="0413001B" w:tentative="1">
+      <w:start w:val="1"/>
+      <w:numFmt w:val="lowerRoman"/>
+      <w:lvlText w:val="%9."/>
+      <w:lvlJc w:val="right"/>
+      <w:pPr>
+        <w:ind w:left="6480" w:hanging="180"/>
+      </w:pPr>
+    </w:lvl>
+  </w:abstractNum>
+  <w:abstractNum w:abstractNumId="13" w15:restartNumberingAfterBreak="0">
     <w:nsid w:val="20093AB7"/>
     <w:multiLevelType w:val="hybridMultilevel"/>
     <w:tmpl w:val="B218B810"/>
@@ -8973,7 +7933,7 @@
       </w:pPr>
     </w:lvl>
   </w:abstractNum>
-  <w:abstractNum w:abstractNumId="12" w15:restartNumberingAfterBreak="0">
+  <w:abstractNum w:abstractNumId="14" w15:restartNumberingAfterBreak="0">
     <w:nsid w:val="21CA7F51"/>
     <w:multiLevelType w:val="hybridMultilevel"/>
     <w:tmpl w:val="46209FF4"/>
@@ -9059,7 +8019,185 @@
       </w:pPr>
     </w:lvl>
   </w:abstractNum>
-  <w:abstractNum w:abstractNumId="13" w15:restartNumberingAfterBreak="0">
+  <w:abstractNum w:abstractNumId="15" w15:restartNumberingAfterBreak="0">
+    <w:nsid w:val="278D7CC0"/>
+    <w:multiLevelType w:val="hybridMultilevel"/>
+    <w:tmpl w:val="9EFC9870"/>
+    <w:lvl w:ilvl="0" w:tplc="72A22CF8">
+      <w:start w:val="1"/>
+      <w:numFmt w:val="decimalZero"/>
+      <w:lvlText w:val="%1."/>
+      <w:lvlJc w:val="left"/>
+      <w:pPr>
+        <w:ind w:left="720" w:hanging="360"/>
+      </w:pPr>
+      <w:rPr>
+        <w:rFonts w:hint="default"/>
+      </w:rPr>
+    </w:lvl>
+    <w:lvl w:ilvl="1" w:tplc="04130019" w:tentative="1">
+      <w:start w:val="1"/>
+      <w:numFmt w:val="lowerLetter"/>
+      <w:lvlText w:val="%2."/>
+      <w:lvlJc w:val="left"/>
+      <w:pPr>
+        <w:ind w:left="1440" w:hanging="360"/>
+      </w:pPr>
+    </w:lvl>
+    <w:lvl w:ilvl="2" w:tplc="0413001B" w:tentative="1">
+      <w:start w:val="1"/>
+      <w:numFmt w:val="lowerRoman"/>
+      <w:lvlText w:val="%3."/>
+      <w:lvlJc w:val="right"/>
+      <w:pPr>
+        <w:ind w:left="2160" w:hanging="180"/>
+      </w:pPr>
+    </w:lvl>
+    <w:lvl w:ilvl="3" w:tplc="0413000F" w:tentative="1">
+      <w:start w:val="1"/>
+      <w:numFmt w:val="decimal"/>
+      <w:lvlText w:val="%4."/>
+      <w:lvlJc w:val="left"/>
+      <w:pPr>
+        <w:ind w:left="2880" w:hanging="360"/>
+      </w:pPr>
+    </w:lvl>
+    <w:lvl w:ilvl="4" w:tplc="04130019" w:tentative="1">
+      <w:start w:val="1"/>
+      <w:numFmt w:val="lowerLetter"/>
+      <w:lvlText w:val="%5."/>
+      <w:lvlJc w:val="left"/>
+      <w:pPr>
+        <w:ind w:left="3600" w:hanging="360"/>
+      </w:pPr>
+    </w:lvl>
+    <w:lvl w:ilvl="5" w:tplc="0413001B" w:tentative="1">
+      <w:start w:val="1"/>
+      <w:numFmt w:val="lowerRoman"/>
+      <w:lvlText w:val="%6."/>
+      <w:lvlJc w:val="right"/>
+      <w:pPr>
+        <w:ind w:left="4320" w:hanging="180"/>
+      </w:pPr>
+    </w:lvl>
+    <w:lvl w:ilvl="6" w:tplc="0413000F" w:tentative="1">
+      <w:start w:val="1"/>
+      <w:numFmt w:val="decimal"/>
+      <w:lvlText w:val="%7."/>
+      <w:lvlJc w:val="left"/>
+      <w:pPr>
+        <w:ind w:left="5040" w:hanging="360"/>
+      </w:pPr>
+    </w:lvl>
+    <w:lvl w:ilvl="7" w:tplc="04130019" w:tentative="1">
+      <w:start w:val="1"/>
+      <w:numFmt w:val="lowerLetter"/>
+      <w:lvlText w:val="%8."/>
+      <w:lvlJc w:val="left"/>
+      <w:pPr>
+        <w:ind w:left="5760" w:hanging="360"/>
+      </w:pPr>
+    </w:lvl>
+    <w:lvl w:ilvl="8" w:tplc="0413001B" w:tentative="1">
+      <w:start w:val="1"/>
+      <w:numFmt w:val="lowerRoman"/>
+      <w:lvlText w:val="%9."/>
+      <w:lvlJc w:val="right"/>
+      <w:pPr>
+        <w:ind w:left="6480" w:hanging="180"/>
+      </w:pPr>
+    </w:lvl>
+  </w:abstractNum>
+  <w:abstractNum w:abstractNumId="16" w15:restartNumberingAfterBreak="0">
+    <w:nsid w:val="28365C8A"/>
+    <w:multiLevelType w:val="hybridMultilevel"/>
+    <w:tmpl w:val="66149D2C"/>
+    <w:lvl w:ilvl="0" w:tplc="0413000F">
+      <w:start w:val="1"/>
+      <w:numFmt w:val="decimal"/>
+      <w:lvlText w:val="%1."/>
+      <w:lvlJc w:val="left"/>
+      <w:pPr>
+        <w:ind w:left="720" w:hanging="360"/>
+      </w:pPr>
+      <w:rPr>
+        <w:rFonts w:hint="default"/>
+      </w:rPr>
+    </w:lvl>
+    <w:lvl w:ilvl="1" w:tplc="04130019" w:tentative="1">
+      <w:start w:val="1"/>
+      <w:numFmt w:val="lowerLetter"/>
+      <w:lvlText w:val="%2."/>
+      <w:lvlJc w:val="left"/>
+      <w:pPr>
+        <w:ind w:left="1440" w:hanging="360"/>
+      </w:pPr>
+    </w:lvl>
+    <w:lvl w:ilvl="2" w:tplc="0413001B" w:tentative="1">
+      <w:start w:val="1"/>
+      <w:numFmt w:val="lowerRoman"/>
+      <w:lvlText w:val="%3."/>
+      <w:lvlJc w:val="right"/>
+      <w:pPr>
+        <w:ind w:left="2160" w:hanging="180"/>
+      </w:pPr>
+    </w:lvl>
+    <w:lvl w:ilvl="3" w:tplc="0413000F" w:tentative="1">
+      <w:start w:val="1"/>
+      <w:numFmt w:val="decimal"/>
+      <w:lvlText w:val="%4."/>
+      <w:lvlJc w:val="left"/>
+      <w:pPr>
+        <w:ind w:left="2880" w:hanging="360"/>
+      </w:pPr>
+    </w:lvl>
+    <w:lvl w:ilvl="4" w:tplc="04130019" w:tentative="1">
+      <w:start w:val="1"/>
+      <w:numFmt w:val="lowerLetter"/>
+      <w:lvlText w:val="%5."/>
+      <w:lvlJc w:val="left"/>
+      <w:pPr>
+        <w:ind w:left="3600" w:hanging="360"/>
+      </w:pPr>
+    </w:lvl>
+    <w:lvl w:ilvl="5" w:tplc="0413001B" w:tentative="1">
+      <w:start w:val="1"/>
+      <w:numFmt w:val="lowerRoman"/>
+      <w:lvlText w:val="%6."/>
+      <w:lvlJc w:val="right"/>
+      <w:pPr>
+        <w:ind w:left="4320" w:hanging="180"/>
+      </w:pPr>
+    </w:lvl>
+    <w:lvl w:ilvl="6" w:tplc="0413000F" w:tentative="1">
+      <w:start w:val="1"/>
+      <w:numFmt w:val="decimal"/>
+      <w:lvlText w:val="%7."/>
+      <w:lvlJc w:val="left"/>
+      <w:pPr>
+        <w:ind w:left="5040" w:hanging="360"/>
+      </w:pPr>
+    </w:lvl>
+    <w:lvl w:ilvl="7" w:tplc="04130019" w:tentative="1">
+      <w:start w:val="1"/>
+      <w:numFmt w:val="lowerLetter"/>
+      <w:lvlText w:val="%8."/>
+      <w:lvlJc w:val="left"/>
+      <w:pPr>
+        <w:ind w:left="5760" w:hanging="360"/>
+      </w:pPr>
+    </w:lvl>
+    <w:lvl w:ilvl="8" w:tplc="0413001B" w:tentative="1">
+      <w:start w:val="1"/>
+      <w:numFmt w:val="lowerRoman"/>
+      <w:lvlText w:val="%9."/>
+      <w:lvlJc w:val="right"/>
+      <w:pPr>
+        <w:ind w:left="6480" w:hanging="180"/>
+      </w:pPr>
+    </w:lvl>
+  </w:abstractNum>
+  <w:abstractNum w:abstractNumId="17" w15:restartNumberingAfterBreak="0">
     <w:nsid w:val="290D1743"/>
     <w:multiLevelType w:val="multilevel"/>
     <w:tmpl w:val="24FEA914"/>
@@ -9176,7 +8314,7 @@
       </w:pPr>
     </w:lvl>
   </w:abstractNum>
-  <w:abstractNum w:abstractNumId="14" w15:restartNumberingAfterBreak="0">
+  <w:abstractNum w:abstractNumId="18" w15:restartNumberingAfterBreak="0">
     <w:nsid w:val="2BB440C5"/>
     <w:multiLevelType w:val="hybridMultilevel"/>
     <w:tmpl w:val="E68667EE"/>
@@ -9262,7 +8400,7 @@
       </w:pPr>
     </w:lvl>
   </w:abstractNum>
-  <w:abstractNum w:abstractNumId="15" w15:restartNumberingAfterBreak="0">
+  <w:abstractNum w:abstractNumId="19" w15:restartNumberingAfterBreak="0">
     <w:nsid w:val="309F0379"/>
     <w:multiLevelType w:val="hybridMultilevel"/>
     <w:tmpl w:val="D8F6E07A"/>
@@ -9375,7 +8513,7 @@
       </w:rPr>
     </w:lvl>
   </w:abstractNum>
-  <w:abstractNum w:abstractNumId="16" w15:restartNumberingAfterBreak="0">
+  <w:abstractNum w:abstractNumId="20" w15:restartNumberingAfterBreak="0">
     <w:nsid w:val="32385A5A"/>
     <w:multiLevelType w:val="hybridMultilevel"/>
     <w:tmpl w:val="11C06BD8"/>
@@ -9461,7 +8599,7 @@
       </w:pPr>
     </w:lvl>
   </w:abstractNum>
-  <w:abstractNum w:abstractNumId="17" w15:restartNumberingAfterBreak="0">
+  <w:abstractNum w:abstractNumId="21" w15:restartNumberingAfterBreak="0">
     <w:nsid w:val="350967AF"/>
     <w:multiLevelType w:val="hybridMultilevel"/>
     <w:tmpl w:val="E68667EE"/>
@@ -9547,7 +8685,7 @@
       </w:pPr>
     </w:lvl>
   </w:abstractNum>
-  <w:abstractNum w:abstractNumId="18" w15:restartNumberingAfterBreak="0">
+  <w:abstractNum w:abstractNumId="22" w15:restartNumberingAfterBreak="0">
     <w:nsid w:val="3AC60FC2"/>
     <w:multiLevelType w:val="hybridMultilevel"/>
     <w:tmpl w:val="E68667EE"/>
@@ -9633,7 +8771,7 @@
       </w:pPr>
     </w:lvl>
   </w:abstractNum>
-  <w:abstractNum w:abstractNumId="19" w15:restartNumberingAfterBreak="0">
+  <w:abstractNum w:abstractNumId="23" w15:restartNumberingAfterBreak="0">
     <w:nsid w:val="3F44515B"/>
     <w:multiLevelType w:val="hybridMultilevel"/>
     <w:tmpl w:val="7850F14A"/>
@@ -9719,7 +8857,7 @@
       </w:pPr>
     </w:lvl>
   </w:abstractNum>
-  <w:abstractNum w:abstractNumId="20" w15:restartNumberingAfterBreak="0">
+  <w:abstractNum w:abstractNumId="24" w15:restartNumberingAfterBreak="0">
     <w:nsid w:val="454B0214"/>
     <w:multiLevelType w:val="multilevel"/>
     <w:tmpl w:val="D4C0754E"/>
@@ -9836,7 +8974,7 @@
       </w:pPr>
     </w:lvl>
   </w:abstractNum>
-  <w:abstractNum w:abstractNumId="21" w15:restartNumberingAfterBreak="0">
+  <w:abstractNum w:abstractNumId="25" w15:restartNumberingAfterBreak="0">
     <w:nsid w:val="4A392327"/>
     <w:multiLevelType w:val="hybridMultilevel"/>
     <w:tmpl w:val="E68667EE"/>
@@ -9922,7 +9060,7 @@
       </w:pPr>
     </w:lvl>
   </w:abstractNum>
-  <w:abstractNum w:abstractNumId="22" w15:restartNumberingAfterBreak="0">
+  <w:abstractNum w:abstractNumId="26" w15:restartNumberingAfterBreak="0">
     <w:nsid w:val="4ACB234D"/>
     <w:multiLevelType w:val="hybridMultilevel"/>
     <w:tmpl w:val="E68667EE"/>
@@ -10008,7 +9146,7 @@
       </w:pPr>
     </w:lvl>
   </w:abstractNum>
-  <w:abstractNum w:abstractNumId="23" w15:restartNumberingAfterBreak="0">
+  <w:abstractNum w:abstractNumId="27" w15:restartNumberingAfterBreak="0">
     <w:nsid w:val="54297952"/>
     <w:multiLevelType w:val="hybridMultilevel"/>
     <w:tmpl w:val="E68667EE"/>
@@ -10094,7 +9232,7 @@
       </w:pPr>
     </w:lvl>
   </w:abstractNum>
-  <w:abstractNum w:abstractNumId="24" w15:restartNumberingAfterBreak="0">
+  <w:abstractNum w:abstractNumId="28" w15:restartNumberingAfterBreak="0">
     <w:nsid w:val="5D902C32"/>
     <w:multiLevelType w:val="hybridMultilevel"/>
     <w:tmpl w:val="6EC891E8"/>
@@ -10180,7 +9318,7 @@
       </w:pPr>
     </w:lvl>
   </w:abstractNum>
-  <w:abstractNum w:abstractNumId="25" w15:restartNumberingAfterBreak="0">
+  <w:abstractNum w:abstractNumId="29" w15:restartNumberingAfterBreak="0">
     <w:nsid w:val="5DB35A52"/>
     <w:multiLevelType w:val="hybridMultilevel"/>
     <w:tmpl w:val="A8E61BC4"/>
@@ -10293,7 +9431,7 @@
       </w:rPr>
     </w:lvl>
   </w:abstractNum>
-  <w:abstractNum w:abstractNumId="26" w15:restartNumberingAfterBreak="0">
+  <w:abstractNum w:abstractNumId="30" w15:restartNumberingAfterBreak="0">
     <w:nsid w:val="5EC33394"/>
     <w:multiLevelType w:val="multilevel"/>
     <w:tmpl w:val="C8261284"/>
@@ -10382,7 +9520,7 @@
       </w:pPr>
     </w:lvl>
   </w:abstractNum>
-  <w:abstractNum w:abstractNumId="27" w15:restartNumberingAfterBreak="0">
+  <w:abstractNum w:abstractNumId="31" w15:restartNumberingAfterBreak="0">
     <w:nsid w:val="60486F26"/>
     <w:multiLevelType w:val="hybridMultilevel"/>
     <w:tmpl w:val="11C06BD8"/>
@@ -10468,7 +9606,7 @@
       </w:pPr>
     </w:lvl>
   </w:abstractNum>
-  <w:abstractNum w:abstractNumId="28" w15:restartNumberingAfterBreak="0">
+  <w:abstractNum w:abstractNumId="32" w15:restartNumberingAfterBreak="0">
     <w:nsid w:val="61B35E24"/>
     <w:multiLevelType w:val="hybridMultilevel"/>
     <w:tmpl w:val="E68667EE"/>
@@ -10554,7 +9692,7 @@
       </w:pPr>
     </w:lvl>
   </w:abstractNum>
-  <w:abstractNum w:abstractNumId="29" w15:restartNumberingAfterBreak="0">
+  <w:abstractNum w:abstractNumId="33" w15:restartNumberingAfterBreak="0">
     <w:nsid w:val="691A658C"/>
     <w:multiLevelType w:val="hybridMultilevel"/>
     <w:tmpl w:val="E68667EE"/>
@@ -10640,7 +9778,7 @@
       </w:pPr>
     </w:lvl>
   </w:abstractNum>
-  <w:abstractNum w:abstractNumId="30" w15:restartNumberingAfterBreak="0">
+  <w:abstractNum w:abstractNumId="34" w15:restartNumberingAfterBreak="0">
     <w:nsid w:val="6D313243"/>
     <w:multiLevelType w:val="hybridMultilevel"/>
     <w:tmpl w:val="FFFFFFFF"/>
@@ -10726,7 +9864,7 @@
       </w:pPr>
     </w:lvl>
   </w:abstractNum>
-  <w:abstractNum w:abstractNumId="31" w15:restartNumberingAfterBreak="0">
+  <w:abstractNum w:abstractNumId="35" w15:restartNumberingAfterBreak="0">
     <w:nsid w:val="6DBC20FC"/>
     <w:multiLevelType w:val="hybridMultilevel"/>
     <w:tmpl w:val="C96E1428"/>
@@ -10816,7 +9954,7 @@
       </w:pPr>
     </w:lvl>
   </w:abstractNum>
-  <w:abstractNum w:abstractNumId="32" w15:restartNumberingAfterBreak="0">
+  <w:abstractNum w:abstractNumId="36" w15:restartNumberingAfterBreak="0">
     <w:nsid w:val="6E201864"/>
     <w:multiLevelType w:val="hybridMultilevel"/>
     <w:tmpl w:val="E68667EE"/>
@@ -10902,7 +10040,7 @@
       </w:pPr>
     </w:lvl>
   </w:abstractNum>
-  <w:abstractNum w:abstractNumId="33" w15:restartNumberingAfterBreak="0">
+  <w:abstractNum w:abstractNumId="37" w15:restartNumberingAfterBreak="0">
     <w:nsid w:val="6FC11B7F"/>
     <w:multiLevelType w:val="hybridMultilevel"/>
     <w:tmpl w:val="21DA27D4"/>
@@ -10988,7 +10126,7 @@
       </w:pPr>
     </w:lvl>
   </w:abstractNum>
-  <w:abstractNum w:abstractNumId="34" w15:restartNumberingAfterBreak="0">
+  <w:abstractNum w:abstractNumId="38" w15:restartNumberingAfterBreak="0">
     <w:nsid w:val="733743B4"/>
     <w:multiLevelType w:val="hybridMultilevel"/>
     <w:tmpl w:val="E68667EE"/>
@@ -11074,7 +10212,7 @@
       </w:pPr>
     </w:lvl>
   </w:abstractNum>
-  <w:abstractNum w:abstractNumId="35" w15:restartNumberingAfterBreak="0">
+  <w:abstractNum w:abstractNumId="39" w15:restartNumberingAfterBreak="0">
     <w:nsid w:val="77DD2363"/>
     <w:multiLevelType w:val="hybridMultilevel"/>
     <w:tmpl w:val="11C06BD8"/>
@@ -11160,7 +10298,7 @@
       </w:pPr>
     </w:lvl>
   </w:abstractNum>
-  <w:abstractNum w:abstractNumId="36" w15:restartNumberingAfterBreak="0">
+  <w:abstractNum w:abstractNumId="40" w15:restartNumberingAfterBreak="0">
     <w:nsid w:val="7C731799"/>
     <w:multiLevelType w:val="hybridMultilevel"/>
     <w:tmpl w:val="11C06BD8"/>
@@ -11246,7 +10384,7 @@
       </w:pPr>
     </w:lvl>
   </w:abstractNum>
-  <w:abstractNum w:abstractNumId="37" w15:restartNumberingAfterBreak="0">
+  <w:abstractNum w:abstractNumId="41" w15:restartNumberingAfterBreak="0">
     <w:nsid w:val="7E2477B9"/>
     <w:multiLevelType w:val="hybridMultilevel"/>
     <w:tmpl w:val="B044C4A8"/>
@@ -11336,34 +10474,34 @@
     </w:lvl>
   </w:abstractNum>
   <w:num w:numId="1" w16cid:durableId="1726444968">
-    <w:abstractNumId w:val="9"/>
+    <w:abstractNumId w:val="10"/>
   </w:num>
   <w:num w:numId="2" w16cid:durableId="44762915">
-    <w:abstractNumId w:val="11"/>
+    <w:abstractNumId w:val="13"/>
   </w:num>
   <w:num w:numId="3" w16cid:durableId="1069226769">
     <w:abstractNumId w:val="2"/>
   </w:num>
   <w:num w:numId="4" w16cid:durableId="1852446849">
-    <w:abstractNumId w:val="19"/>
+    <w:abstractNumId w:val="23"/>
   </w:num>
   <w:num w:numId="5" w16cid:durableId="1374421500">
-    <w:abstractNumId w:val="24"/>
+    <w:abstractNumId w:val="28"/>
   </w:num>
   <w:num w:numId="6" w16cid:durableId="267205637">
-    <w:abstractNumId w:val="26"/>
+    <w:abstractNumId w:val="30"/>
   </w:num>
   <w:num w:numId="7" w16cid:durableId="2020111381">
     <w:abstractNumId w:val="4"/>
   </w:num>
   <w:num w:numId="8" w16cid:durableId="27266526">
-    <w:abstractNumId w:val="15"/>
+    <w:abstractNumId w:val="19"/>
   </w:num>
   <w:num w:numId="9" w16cid:durableId="2095936602">
     <w:abstractNumId w:val="0"/>
   </w:num>
   <w:num w:numId="10" w16cid:durableId="774713555">
-    <w:abstractNumId w:val="37"/>
+    <w:abstractNumId w:val="41"/>
   </w:num>
   <w:num w:numId="11" w16cid:durableId="13263071">
     <w:abstractNumId w:val="5"/>
@@ -11372,82 +10510,94 @@
     <w:abstractNumId w:val="3"/>
   </w:num>
   <w:num w:numId="13" w16cid:durableId="1003900387">
-    <w:abstractNumId w:val="10"/>
+    <w:abstractNumId w:val="11"/>
   </w:num>
   <w:num w:numId="14" w16cid:durableId="1527333976">
-    <w:abstractNumId w:val="20"/>
+    <w:abstractNumId w:val="24"/>
   </w:num>
   <w:num w:numId="15" w16cid:durableId="2085833125">
-    <w:abstractNumId w:val="13"/>
+    <w:abstractNumId w:val="17"/>
   </w:num>
   <w:num w:numId="16" w16cid:durableId="2007517782">
-    <w:abstractNumId w:val="6"/>
+    <w:abstractNumId w:val="7"/>
   </w:num>
   <w:num w:numId="17" w16cid:durableId="165559337">
+    <w:abstractNumId w:val="22"/>
+  </w:num>
+  <w:num w:numId="18" w16cid:durableId="950356323">
+    <w:abstractNumId w:val="14"/>
+  </w:num>
+  <w:num w:numId="19" w16cid:durableId="575240923">
+    <w:abstractNumId w:val="37"/>
+  </w:num>
+  <w:num w:numId="20" w16cid:durableId="967008093">
+    <w:abstractNumId w:val="25"/>
+  </w:num>
+  <w:num w:numId="21" w16cid:durableId="337737478">
+    <w:abstractNumId w:val="27"/>
+  </w:num>
+  <w:num w:numId="22" w16cid:durableId="1441952610">
+    <w:abstractNumId w:val="32"/>
+  </w:num>
+  <w:num w:numId="23" w16cid:durableId="132870284">
     <w:abstractNumId w:val="18"/>
   </w:num>
-  <w:num w:numId="18" w16cid:durableId="950356323">
-    <w:abstractNumId w:val="12"/>
-  </w:num>
-  <w:num w:numId="19" w16cid:durableId="575240923">
+  <w:num w:numId="24" w16cid:durableId="2086609993">
     <w:abstractNumId w:val="33"/>
   </w:num>
-  <w:num w:numId="20" w16cid:durableId="967008093">
+  <w:num w:numId="25" w16cid:durableId="2087334323">
+    <w:abstractNumId w:val="36"/>
+  </w:num>
+  <w:num w:numId="26" w16cid:durableId="2091460789">
+    <w:abstractNumId w:val="34"/>
+  </w:num>
+  <w:num w:numId="27" w16cid:durableId="1079594051">
+    <w:abstractNumId w:val="35"/>
+  </w:num>
+  <w:num w:numId="28" w16cid:durableId="74982123">
     <w:abstractNumId w:val="21"/>
   </w:num>
-  <w:num w:numId="21" w16cid:durableId="337737478">
-    <w:abstractNumId w:val="23"/>
-  </w:num>
-  <w:num w:numId="22" w16cid:durableId="1441952610">
-    <w:abstractNumId w:val="28"/>
-  </w:num>
-  <w:num w:numId="23" w16cid:durableId="132870284">
-    <w:abstractNumId w:val="14"/>
-  </w:num>
-  <w:num w:numId="24" w16cid:durableId="2086609993">
-    <w:abstractNumId w:val="29"/>
-  </w:num>
-  <w:num w:numId="25" w16cid:durableId="2087334323">
-    <w:abstractNumId w:val="32"/>
-  </w:num>
-  <w:num w:numId="26" w16cid:durableId="2091460789">
-    <w:abstractNumId w:val="30"/>
-  </w:num>
-  <w:num w:numId="27" w16cid:durableId="1079594051">
-    <w:abstractNumId w:val="31"/>
-  </w:num>
-  <w:num w:numId="28" w16cid:durableId="74982123">
-    <w:abstractNumId w:val="17"/>
-  </w:num>
   <w:num w:numId="29" w16cid:durableId="1904219751">
-    <w:abstractNumId w:val="22"/>
+    <w:abstractNumId w:val="26"/>
   </w:num>
   <w:num w:numId="30" w16cid:durableId="147941437">
-    <w:abstractNumId w:val="34"/>
+    <w:abstractNumId w:val="38"/>
   </w:num>
   <w:num w:numId="31" w16cid:durableId="524682150">
     <w:abstractNumId w:val="1"/>
   </w:num>
   <w:num w:numId="32" w16cid:durableId="1766879936">
+    <w:abstractNumId w:val="9"/>
+  </w:num>
+  <w:num w:numId="33" w16cid:durableId="1931308277">
+    <w:abstractNumId w:val="20"/>
+  </w:num>
+  <w:num w:numId="34" w16cid:durableId="1232547484">
+    <w:abstractNumId w:val="39"/>
+  </w:num>
+  <w:num w:numId="35" w16cid:durableId="1269585269">
+    <w:abstractNumId w:val="31"/>
+  </w:num>
+  <w:num w:numId="36" w16cid:durableId="164127806">
+    <w:abstractNumId w:val="40"/>
+  </w:num>
+  <w:num w:numId="37" w16cid:durableId="645009040">
     <w:abstractNumId w:val="8"/>
   </w:num>
-  <w:num w:numId="33" w16cid:durableId="1931308277">
+  <w:num w:numId="38" w16cid:durableId="1380057236">
+    <w:abstractNumId w:val="29"/>
+  </w:num>
+  <w:num w:numId="39" w16cid:durableId="1606231113">
     <w:abstractNumId w:val="16"/>
   </w:num>
-  <w:num w:numId="34" w16cid:durableId="1232547484">
-    <w:abstractNumId w:val="35"/>
+  <w:num w:numId="40" w16cid:durableId="409430284">
+    <w:abstractNumId w:val="15"/>
   </w:num>
-  <w:num w:numId="35" w16cid:durableId="1269585269">
-    <w:abstractNumId w:val="27"/>
+  <w:num w:numId="41" w16cid:durableId="543521233">
+    <w:abstractNumId w:val="12"/>
   </w:num>
-  <w:num w:numId="36" w16cid:durableId="164127806">
-    <w:abstractNumId w:val="36"/>
-  </w:num>
-  <w:num w:numId="37" w16cid:durableId="645009040">
-    <w:abstractNumId w:val="7"/>
-  </w:num>
-  <w:num w:numId="38" w16cid:durableId="1380057236">
-    <w:abstractNumId w:val="25"/>
+  <w:num w:numId="42" w16cid:durableId="534998160">
+    <w:abstractNumId w:val="6"/>
   </w:num>
 </w:numbering>
 </file>
@@ -12672,6 +11822,16 @@
 </file>
 
 <file path=customXml/item1.xml><?xml version="1.0" encoding="utf-8"?>
+<p:properties xmlns:p="http://schemas.microsoft.com/office/2006/metadata/properties" xmlns:xsi="http://www.w3.org/2001/XMLSchema-instance" xmlns:pc="http://schemas.microsoft.com/office/infopath/2007/PartnerControls">
+  <documentManagement/>
+</p:properties>
+</file>
+
+<file path=customXml/item2.xml><?xml version="1.0" encoding="utf-8"?>
+<b:Sources xmlns:b="http://schemas.openxmlformats.org/officeDocument/2006/bibliography" xmlns="http://schemas.openxmlformats.org/officeDocument/2006/bibliography" SelectedStyle="\APASixthEditionOfficeOnline.xsl" StyleName="APA" Version="6"/>
+</file>
+
+<file path=customXml/item3.xml><?xml version="1.0" encoding="utf-8"?>
 <?mso-contentType ?>
 <FormTemplates xmlns="http://schemas.microsoft.com/sharepoint/v3/contenttype/forms">
   <Display>DocumentLibraryForm</Display>
@@ -12680,7 +11840,7 @@
 </FormTemplates>
 </file>
 
-<file path=customXml/item2.xml><?xml version="1.0" encoding="utf-8"?>
+<file path=customXml/item4.xml><?xml version="1.0" encoding="utf-8"?>
 <ct:contentTypeSchema xmlns:ct="http://schemas.microsoft.com/office/2006/metadata/contentType" xmlns:ma="http://schemas.microsoft.com/office/2006/metadata/properties/metaAttributes" ct:_="" ma:_="" ma:contentTypeName="Document" ma:contentTypeID="0x0101008244D37EC304D24388DB98CDDD10AE3B" ma:contentTypeVersion="3" ma:contentTypeDescription="Een nieuw document maken." ma:contentTypeScope="" ma:versionID="6527ac18da45caaf14b0b4016d7ff6c6">
   <xsd:schema xmlns:xsd="http://www.w3.org/2001/XMLSchema" xmlns:xs="http://www.w3.org/2001/XMLSchema" xmlns:p="http://schemas.microsoft.com/office/2006/metadata/properties" xmlns:ns2="cb1be7c5-d3ae-4e62-a6a1-341536a3e157" targetNamespace="http://schemas.microsoft.com/office/2006/metadata/properties" ma:root="true" ma:fieldsID="dab4f812e5cccbe3453fca3dd3ca08a2" ns2:_="">
     <xsd:import namespace="cb1be7c5-d3ae-4e62-a6a1-341536a3e157"/>
@@ -12818,17 +11978,24 @@
 </ct:contentTypeSchema>
 </file>
 
-<file path=customXml/item3.xml><?xml version="1.0" encoding="utf-8"?>
-<p:properties xmlns:p="http://schemas.microsoft.com/office/2006/metadata/properties" xmlns:xsi="http://www.w3.org/2001/XMLSchema-instance" xmlns:pc="http://schemas.microsoft.com/office/infopath/2007/PartnerControls">
-  <documentManagement/>
-</p:properties>
+<file path=customXml/itemProps1.xml><?xml version="1.0" encoding="utf-8"?>
+<ds:datastoreItem xmlns:ds="http://schemas.openxmlformats.org/officeDocument/2006/customXml" ds:itemID="{846B1C81-E993-40E7-BCC5-DA63F0CD945C}">
+  <ds:schemaRefs>
+    <ds:schemaRef ds:uri="http://schemas.microsoft.com/office/2006/metadata/properties"/>
+    <ds:schemaRef ds:uri="http://schemas.microsoft.com/office/infopath/2007/PartnerControls"/>
+  </ds:schemaRefs>
+</ds:datastoreItem>
 </file>
 
-<file path=customXml/item4.xml><?xml version="1.0" encoding="utf-8"?>
-<b:Sources xmlns:b="http://schemas.openxmlformats.org/officeDocument/2006/bibliography" xmlns="http://schemas.openxmlformats.org/officeDocument/2006/bibliography" SelectedStyle="\APASixthEditionOfficeOnline.xsl" StyleName="APA" Version="6"/>
+<file path=customXml/itemProps2.xml><?xml version="1.0" encoding="utf-8"?>
+<ds:datastoreItem xmlns:ds="http://schemas.openxmlformats.org/officeDocument/2006/customXml" ds:itemID="{72B7D650-2FAA-4D72-B587-235E59E6AC26}">
+  <ds:schemaRefs>
+    <ds:schemaRef ds:uri="http://schemas.openxmlformats.org/officeDocument/2006/bibliography"/>
+  </ds:schemaRefs>
+</ds:datastoreItem>
 </file>
 
-<file path=customXml/itemProps1.xml><?xml version="1.0" encoding="utf-8"?>
+<file path=customXml/itemProps3.xml><?xml version="1.0" encoding="utf-8"?>
 <ds:datastoreItem xmlns:ds="http://schemas.openxmlformats.org/officeDocument/2006/customXml" ds:itemID="{C6916C6B-E06E-47CD-A094-BBBE44C5EA8C}">
   <ds:schemaRefs>
     <ds:schemaRef ds:uri="http://schemas.microsoft.com/sharepoint/v3/contenttype/forms"/>
@@ -12836,7 +12003,7 @@
 </ds:datastoreItem>
 </file>
 
-<file path=customXml/itemProps2.xml><?xml version="1.0" encoding="utf-8"?>
+<file path=customXml/itemProps4.xml><?xml version="1.0" encoding="utf-8"?>
 <ds:datastoreItem xmlns:ds="http://schemas.openxmlformats.org/officeDocument/2006/customXml" ds:itemID="{76B42E85-C987-4A0E-8C9F-4C8DD84794B3}">
   <ds:schemaRefs>
     <ds:schemaRef ds:uri="http://schemas.microsoft.com/office/2006/metadata/contentType"/>
@@ -12852,21 +12019,4 @@
     <ds:schemaRef ds:uri="http://schemas.microsoft.com/internal/obd"/>
   </ds:schemaRefs>
 </ds:datastoreItem>
-</file>
-
-<file path=customXml/itemProps3.xml><?xml version="1.0" encoding="utf-8"?>
-<ds:datastoreItem xmlns:ds="http://schemas.openxmlformats.org/officeDocument/2006/customXml" ds:itemID="{846B1C81-E993-40E7-BCC5-DA63F0CD945C}">
-  <ds:schemaRefs>
-    <ds:schemaRef ds:uri="http://schemas.microsoft.com/office/2006/metadata/properties"/>
-    <ds:schemaRef ds:uri="http://schemas.microsoft.com/office/infopath/2007/PartnerControls"/>
-  </ds:schemaRefs>
-</ds:datastoreItem>
-</file>
-
-<file path=customXml/itemProps4.xml><?xml version="1.0" encoding="utf-8"?>
-<ds:datastoreItem xmlns:ds="http://schemas.openxmlformats.org/officeDocument/2006/customXml" ds:itemID="{72B7D650-2FAA-4D72-B587-235E59E6AC26}">
-  <ds:schemaRefs>
-    <ds:schemaRef ds:uri="http://schemas.openxmlformats.org/officeDocument/2006/bibliography"/>
-  </ds:schemaRefs>
-</ds:datastoreItem>
 </file>